--- a/Documents/organisation.docx
+++ b/Documents/organisation.docx
@@ -67,72 +67,84 @@
         <w:t>**2</w:t>
       </w:r>
     </w:p>
-    <w:p/>
+    <w:p>
+      <w:r>
+        <w:t>s</w:t>
+      </w:r>
+      <w:bookmarkStart w:id="0" w:name="_GoBack"/>
+      <w:bookmarkEnd w:id="0"/>
+    </w:p>
     <w:tbl>
       <w:tblPr>
         <w:tblStyle w:val="TableGrid"/>
-        <w:tblW w:w="23901" w:type="dxa"/>
+        <w:tblW w:w="21400" w:type="dxa"/>
+        <w:tblLayout w:type="fixed"/>
         <w:tblLook w:val="04A0" w:firstRow="1" w:lastRow="0" w:firstColumn="1" w:lastColumn="0" w:noHBand="0" w:noVBand="1"/>
       </w:tblPr>
       <w:tblGrid>
-        <w:gridCol w:w="1102"/>
-        <w:gridCol w:w="844"/>
-        <w:gridCol w:w="691"/>
-        <w:gridCol w:w="177"/>
-        <w:gridCol w:w="472"/>
-        <w:gridCol w:w="2205"/>
-        <w:gridCol w:w="1114"/>
-        <w:gridCol w:w="1138"/>
-        <w:gridCol w:w="2342"/>
-        <w:gridCol w:w="1982"/>
-        <w:gridCol w:w="2031"/>
-        <w:gridCol w:w="117"/>
-        <w:gridCol w:w="1622"/>
-        <w:gridCol w:w="2554"/>
-        <w:gridCol w:w="1125"/>
-        <w:gridCol w:w="1693"/>
-        <w:gridCol w:w="1143"/>
-        <w:gridCol w:w="1549"/>
+        <w:gridCol w:w="1127"/>
+        <w:gridCol w:w="704"/>
+        <w:gridCol w:w="672"/>
+        <w:gridCol w:w="38"/>
+        <w:gridCol w:w="108"/>
+        <w:gridCol w:w="1735"/>
+        <w:gridCol w:w="992"/>
+        <w:gridCol w:w="1701"/>
+        <w:gridCol w:w="1417"/>
+        <w:gridCol w:w="1516"/>
+        <w:gridCol w:w="1123"/>
+        <w:gridCol w:w="338"/>
+        <w:gridCol w:w="616"/>
+        <w:gridCol w:w="124"/>
+        <w:gridCol w:w="1078"/>
+        <w:gridCol w:w="875"/>
+        <w:gridCol w:w="963"/>
+        <w:gridCol w:w="886"/>
+        <w:gridCol w:w="1134"/>
+        <w:gridCol w:w="1559"/>
+        <w:gridCol w:w="1418"/>
+        <w:gridCol w:w="1276"/>
       </w:tblGrid>
       <w:tr>
         <w:tc>
           <w:tcPr>
-            <w:tcW w:w="1102" w:type="dxa"/>
-          </w:tcPr>
-          <w:p/>
-        </w:tc>
-        <w:tc>
-          <w:tcPr>
-            <w:tcW w:w="1712" w:type="dxa"/>
-            <w:gridSpan w:val="3"/>
-          </w:tcPr>
-          <w:p/>
-        </w:tc>
-        <w:tc>
-          <w:tcPr>
-            <w:tcW w:w="9253" w:type="dxa"/>
+            <w:tcW w:w="1127" w:type="dxa"/>
+          </w:tcPr>
+          <w:p/>
+        </w:tc>
+        <w:tc>
+          <w:tcPr>
+            <w:tcW w:w="1522" w:type="dxa"/>
+            <w:gridSpan w:val="4"/>
+          </w:tcPr>
+          <w:p/>
+        </w:tc>
+        <w:tc>
+          <w:tcPr>
+            <w:tcW w:w="7361" w:type="dxa"/>
+            <w:gridSpan w:val="5"/>
+          </w:tcPr>
+          <w:p>
+            <w:r>
+              <w:t>Navy</w:t>
+            </w:r>
+          </w:p>
+        </w:tc>
+        <w:tc>
+          <w:tcPr>
+            <w:tcW w:w="4154" w:type="dxa"/>
             <w:gridSpan w:val="6"/>
           </w:tcPr>
           <w:p>
             <w:r>
-              <w:t>Navy</w:t>
-            </w:r>
-          </w:p>
-        </w:tc>
-        <w:tc>
-          <w:tcPr>
-            <w:tcW w:w="3770" w:type="dxa"/>
-            <w:gridSpan w:val="3"/>
-          </w:tcPr>
-          <w:p>
-            <w:r>
               <w:t>Army</w:t>
             </w:r>
           </w:p>
         </w:tc>
         <w:tc>
           <w:tcPr>
-            <w:tcW w:w="2554" w:type="dxa"/>
+            <w:tcW w:w="1849" w:type="dxa"/>
+            <w:gridSpan w:val="2"/>
           </w:tcPr>
           <w:p>
             <w:r>
@@ -142,7 +154,7 @@
         </w:tc>
         <w:tc>
           <w:tcPr>
-            <w:tcW w:w="1125" w:type="dxa"/>
+            <w:tcW w:w="1134" w:type="dxa"/>
           </w:tcPr>
           <w:p>
             <w:r>
@@ -152,19 +164,19 @@
         </w:tc>
         <w:tc>
           <w:tcPr>
-            <w:tcW w:w="1693" w:type="dxa"/>
-          </w:tcPr>
-          <w:p/>
-        </w:tc>
-        <w:tc>
-          <w:tcPr>
-            <w:tcW w:w="1143" w:type="dxa"/>
-          </w:tcPr>
-          <w:p/>
-        </w:tc>
-        <w:tc>
-          <w:tcPr>
-            <w:tcW w:w="1549" w:type="dxa"/>
+            <w:tcW w:w="1559" w:type="dxa"/>
+          </w:tcPr>
+          <w:p/>
+        </w:tc>
+        <w:tc>
+          <w:tcPr>
+            <w:tcW w:w="1418" w:type="dxa"/>
+          </w:tcPr>
+          <w:p/>
+        </w:tc>
+        <w:tc>
+          <w:tcPr>
+            <w:tcW w:w="1276" w:type="dxa"/>
           </w:tcPr>
           <w:p/>
         </w:tc>
@@ -172,13 +184,13 @@
       <w:tr>
         <w:tc>
           <w:tcPr>
-            <w:tcW w:w="1102" w:type="dxa"/>
-          </w:tcPr>
-          <w:p/>
-        </w:tc>
-        <w:tc>
-          <w:tcPr>
-            <w:tcW w:w="4389" w:type="dxa"/>
+            <w:tcW w:w="1127" w:type="dxa"/>
+          </w:tcPr>
+          <w:p/>
+        </w:tc>
+        <w:tc>
+          <w:tcPr>
+            <w:tcW w:w="3257" w:type="dxa"/>
             <w:gridSpan w:val="5"/>
           </w:tcPr>
           <w:p>
@@ -189,7 +201,7 @@
         </w:tc>
         <w:tc>
           <w:tcPr>
-            <w:tcW w:w="2252" w:type="dxa"/>
+            <w:tcW w:w="2693" w:type="dxa"/>
             <w:gridSpan w:val="2"/>
           </w:tcPr>
           <w:p>
@@ -200,7 +212,7 @@
         </w:tc>
         <w:tc>
           <w:tcPr>
-            <w:tcW w:w="2342" w:type="dxa"/>
+            <w:tcW w:w="1417" w:type="dxa"/>
           </w:tcPr>
           <w:p>
             <w:r>
@@ -210,7 +222,7 @@
         </w:tc>
         <w:tc>
           <w:tcPr>
-            <w:tcW w:w="1982" w:type="dxa"/>
+            <w:tcW w:w="1516" w:type="dxa"/>
           </w:tcPr>
           <w:p>
             <w:r>
@@ -220,20 +232,21 @@
         </w:tc>
         <w:tc>
           <w:tcPr>
-            <w:tcW w:w="3770" w:type="dxa"/>
-            <w:gridSpan w:val="3"/>
-          </w:tcPr>
-          <w:p/>
-        </w:tc>
-        <w:tc>
-          <w:tcPr>
-            <w:tcW w:w="2554" w:type="dxa"/>
-          </w:tcPr>
-          <w:p/>
-        </w:tc>
-        <w:tc>
-          <w:tcPr>
-            <w:tcW w:w="1125" w:type="dxa"/>
+            <w:tcW w:w="4154" w:type="dxa"/>
+            <w:gridSpan w:val="6"/>
+          </w:tcPr>
+          <w:p/>
+        </w:tc>
+        <w:tc>
+          <w:tcPr>
+            <w:tcW w:w="1849" w:type="dxa"/>
+            <w:gridSpan w:val="2"/>
+          </w:tcPr>
+          <w:p/>
+        </w:tc>
+        <w:tc>
+          <w:tcPr>
+            <w:tcW w:w="1134" w:type="dxa"/>
           </w:tcPr>
           <w:p>
             <w:r>
@@ -243,7 +256,7 @@
         </w:tc>
         <w:tc>
           <w:tcPr>
-            <w:tcW w:w="1693" w:type="dxa"/>
+            <w:tcW w:w="1559" w:type="dxa"/>
           </w:tcPr>
           <w:p>
             <w:r>
@@ -253,7 +266,7 @@
         </w:tc>
         <w:tc>
           <w:tcPr>
-            <w:tcW w:w="1143" w:type="dxa"/>
+            <w:tcW w:w="1418" w:type="dxa"/>
           </w:tcPr>
           <w:p>
             <w:r>
@@ -263,11 +276,14 @@
         </w:tc>
         <w:tc>
           <w:tcPr>
-            <w:tcW w:w="1549" w:type="dxa"/>
-          </w:tcPr>
-          <w:p>
-            <w:r>
-              <w:t>Expeditionary</w:t>
+            <w:tcW w:w="1276" w:type="dxa"/>
+          </w:tcPr>
+          <w:p>
+            <w:r>
+              <w:t>Exped</w:t>
+            </w:r>
+            <w:r>
+              <w:t>.</w:t>
             </w:r>
           </w:p>
         </w:tc>
@@ -275,7 +291,7 @@
       <w:tr>
         <w:tc>
           <w:tcPr>
-            <w:tcW w:w="1102" w:type="dxa"/>
+            <w:tcW w:w="1127" w:type="dxa"/>
           </w:tcPr>
           <w:p>
             <w:r>
@@ -285,65 +301,75 @@
         </w:tc>
         <w:tc>
           <w:tcPr>
-            <w:tcW w:w="4389" w:type="dxa"/>
+            <w:tcW w:w="3257" w:type="dxa"/>
             <w:gridSpan w:val="5"/>
           </w:tcPr>
           <w:p>
             <w:r>
               <w:t>Named Fleet</w:t>
             </w:r>
-          </w:p>
-        </w:tc>
-        <w:tc>
-          <w:tcPr>
-            <w:tcW w:w="2252" w:type="dxa"/>
+            <w:r>
+              <w:t xml:space="preserve"> (16)</w:t>
+            </w:r>
+          </w:p>
+        </w:tc>
+        <w:tc>
+          <w:tcPr>
+            <w:tcW w:w="2693" w:type="dxa"/>
             <w:gridSpan w:val="2"/>
           </w:tcPr>
           <w:p/>
         </w:tc>
         <w:tc>
           <w:tcPr>
-            <w:tcW w:w="2342" w:type="dxa"/>
-          </w:tcPr>
-          <w:p/>
-        </w:tc>
-        <w:tc>
-          <w:tcPr>
-            <w:tcW w:w="1982" w:type="dxa"/>
-          </w:tcPr>
-          <w:p/>
-        </w:tc>
-        <w:tc>
-          <w:tcPr>
-            <w:tcW w:w="3770" w:type="dxa"/>
+            <w:tcW w:w="1417" w:type="dxa"/>
+          </w:tcPr>
+          <w:p/>
+        </w:tc>
+        <w:tc>
+          <w:tcPr>
+            <w:tcW w:w="1516" w:type="dxa"/>
+          </w:tcPr>
+          <w:p/>
+        </w:tc>
+        <w:tc>
+          <w:tcPr>
+            <w:tcW w:w="4154" w:type="dxa"/>
+            <w:gridSpan w:val="6"/>
+          </w:tcPr>
+          <w:p>
+            <w:r>
+              <w:t>Military Region</w:t>
+            </w:r>
+            <w:r>
+              <w:t xml:space="preserve"> (5)</w:t>
+            </w:r>
+          </w:p>
+        </w:tc>
+        <w:tc>
+          <w:tcPr>
+            <w:tcW w:w="1849" w:type="dxa"/>
+            <w:gridSpan w:val="2"/>
+          </w:tcPr>
+          <w:p>
+            <w:r>
+              <w:t>Major Command</w:t>
+            </w:r>
+            <w:r>
+              <w:t xml:space="preserve"> (1)</w:t>
+            </w:r>
+          </w:p>
+        </w:tc>
+        <w:tc>
+          <w:tcPr>
+            <w:tcW w:w="4111" w:type="dxa"/>
             <w:gridSpan w:val="3"/>
           </w:tcPr>
-          <w:p>
-            <w:r>
-              <w:t>Military Region</w:t>
-            </w:r>
-          </w:p>
-        </w:tc>
-        <w:tc>
-          <w:tcPr>
-            <w:tcW w:w="2554" w:type="dxa"/>
-          </w:tcPr>
-          <w:p>
-            <w:r>
-              <w:t>Major Command</w:t>
-            </w:r>
-          </w:p>
-        </w:tc>
-        <w:tc>
-          <w:tcPr>
-            <w:tcW w:w="3961" w:type="dxa"/>
-            <w:gridSpan w:val="3"/>
-          </w:tcPr>
-          <w:p/>
-        </w:tc>
-        <w:tc>
-          <w:tcPr>
-            <w:tcW w:w="1549" w:type="dxa"/>
+          <w:p/>
+        </w:tc>
+        <w:tc>
+          <w:tcPr>
+            <w:tcW w:w="1276" w:type="dxa"/>
           </w:tcPr>
           <w:p/>
         </w:tc>
@@ -351,7 +377,7 @@
       <w:tr>
         <w:tc>
           <w:tcPr>
-            <w:tcW w:w="1102" w:type="dxa"/>
+            <w:tcW w:w="1127" w:type="dxa"/>
           </w:tcPr>
           <w:p>
             <w:r>
@@ -361,57 +387,61 @@
         </w:tc>
         <w:tc>
           <w:tcPr>
-            <w:tcW w:w="4389" w:type="dxa"/>
+            <w:tcW w:w="3257" w:type="dxa"/>
             <w:gridSpan w:val="5"/>
           </w:tcPr>
           <w:p/>
         </w:tc>
         <w:tc>
           <w:tcPr>
-            <w:tcW w:w="2252" w:type="dxa"/>
+            <w:tcW w:w="2693" w:type="dxa"/>
             <w:gridSpan w:val="2"/>
           </w:tcPr>
           <w:p/>
         </w:tc>
         <w:tc>
           <w:tcPr>
-            <w:tcW w:w="2342" w:type="dxa"/>
-          </w:tcPr>
-          <w:p/>
-        </w:tc>
-        <w:tc>
-          <w:tcPr>
-            <w:tcW w:w="1982" w:type="dxa"/>
-          </w:tcPr>
-          <w:p/>
-        </w:tc>
-        <w:tc>
-          <w:tcPr>
-            <w:tcW w:w="3770" w:type="dxa"/>
+            <w:tcW w:w="1417" w:type="dxa"/>
+          </w:tcPr>
+          <w:p/>
+        </w:tc>
+        <w:tc>
+          <w:tcPr>
+            <w:tcW w:w="1516" w:type="dxa"/>
+          </w:tcPr>
+          <w:p/>
+        </w:tc>
+        <w:tc>
+          <w:tcPr>
+            <w:tcW w:w="4154" w:type="dxa"/>
+            <w:gridSpan w:val="6"/>
+          </w:tcPr>
+          <w:p>
+            <w:r>
+              <w:t>Army Group</w:t>
+            </w:r>
+            <w:r>
+              <w:t xml:space="preserve"> (6)</w:t>
+            </w:r>
+          </w:p>
+        </w:tc>
+        <w:tc>
+          <w:tcPr>
+            <w:tcW w:w="1849" w:type="dxa"/>
+            <w:gridSpan w:val="2"/>
+          </w:tcPr>
+          <w:p/>
+        </w:tc>
+        <w:tc>
+          <w:tcPr>
+            <w:tcW w:w="4111" w:type="dxa"/>
             <w:gridSpan w:val="3"/>
           </w:tcPr>
-          <w:p>
-            <w:r>
-              <w:t>Army Group</w:t>
-            </w:r>
-          </w:p>
-        </w:tc>
-        <w:tc>
-          <w:tcPr>
-            <w:tcW w:w="2554" w:type="dxa"/>
-          </w:tcPr>
-          <w:p/>
-        </w:tc>
-        <w:tc>
-          <w:tcPr>
-            <w:tcW w:w="3961" w:type="dxa"/>
-            <w:gridSpan w:val="3"/>
-          </w:tcPr>
-          <w:p/>
-        </w:tc>
-        <w:tc>
-          <w:tcPr>
-            <w:tcW w:w="1549" w:type="dxa"/>
+          <w:p/>
+        </w:tc>
+        <w:tc>
+          <w:tcPr>
+            <w:tcW w:w="1276" w:type="dxa"/>
           </w:tcPr>
           <w:p/>
         </w:tc>
@@ -419,7 +449,7 @@
       <w:tr>
         <w:tc>
           <w:tcPr>
-            <w:tcW w:w="1102" w:type="dxa"/>
+            <w:tcW w:w="1127" w:type="dxa"/>
           </w:tcPr>
           <w:p>
             <w:r>
@@ -429,57 +459,61 @@
         </w:tc>
         <w:tc>
           <w:tcPr>
-            <w:tcW w:w="4389" w:type="dxa"/>
+            <w:tcW w:w="3257" w:type="dxa"/>
             <w:gridSpan w:val="5"/>
           </w:tcPr>
           <w:p/>
         </w:tc>
         <w:tc>
           <w:tcPr>
-            <w:tcW w:w="2252" w:type="dxa"/>
+            <w:tcW w:w="2693" w:type="dxa"/>
             <w:gridSpan w:val="2"/>
           </w:tcPr>
           <w:p/>
         </w:tc>
         <w:tc>
           <w:tcPr>
-            <w:tcW w:w="2342" w:type="dxa"/>
-          </w:tcPr>
-          <w:p/>
-        </w:tc>
-        <w:tc>
-          <w:tcPr>
-            <w:tcW w:w="1982" w:type="dxa"/>
-          </w:tcPr>
-          <w:p/>
-        </w:tc>
-        <w:tc>
-          <w:tcPr>
-            <w:tcW w:w="3770" w:type="dxa"/>
+            <w:tcW w:w="1417" w:type="dxa"/>
+          </w:tcPr>
+          <w:p/>
+        </w:tc>
+        <w:tc>
+          <w:tcPr>
+            <w:tcW w:w="1516" w:type="dxa"/>
+          </w:tcPr>
+          <w:p/>
+        </w:tc>
+        <w:tc>
+          <w:tcPr>
+            <w:tcW w:w="4154" w:type="dxa"/>
+            <w:gridSpan w:val="6"/>
+          </w:tcPr>
+          <w:p>
+            <w:r>
+              <w:t>Field Army</w:t>
+            </w:r>
+            <w:r>
+              <w:t xml:space="preserve"> (7)</w:t>
+            </w:r>
+          </w:p>
+        </w:tc>
+        <w:tc>
+          <w:tcPr>
+            <w:tcW w:w="1849" w:type="dxa"/>
+            <w:gridSpan w:val="2"/>
+          </w:tcPr>
+          <w:p/>
+        </w:tc>
+        <w:tc>
+          <w:tcPr>
+            <w:tcW w:w="4111" w:type="dxa"/>
             <w:gridSpan w:val="3"/>
           </w:tcPr>
-          <w:p>
-            <w:r>
-              <w:t>Field Army</w:t>
-            </w:r>
-          </w:p>
-        </w:tc>
-        <w:tc>
-          <w:tcPr>
-            <w:tcW w:w="2554" w:type="dxa"/>
-          </w:tcPr>
-          <w:p/>
-        </w:tc>
-        <w:tc>
-          <w:tcPr>
-            <w:tcW w:w="3961" w:type="dxa"/>
-            <w:gridSpan w:val="3"/>
-          </w:tcPr>
-          <w:p/>
-        </w:tc>
-        <w:tc>
-          <w:tcPr>
-            <w:tcW w:w="1549" w:type="dxa"/>
+          <w:p/>
+        </w:tc>
+        <w:tc>
+          <w:tcPr>
+            <w:tcW w:w="1276" w:type="dxa"/>
           </w:tcPr>
           <w:p/>
         </w:tc>
@@ -487,7 +521,7 @@
       <w:tr>
         <w:tc>
           <w:tcPr>
-            <w:tcW w:w="1102" w:type="dxa"/>
+            <w:tcW w:w="1127" w:type="dxa"/>
           </w:tcPr>
           <w:p>
             <w:r>
@@ -497,86 +531,109 @@
         </w:tc>
         <w:tc>
           <w:tcPr>
-            <w:tcW w:w="2184" w:type="dxa"/>
+            <w:tcW w:w="1414" w:type="dxa"/>
+            <w:gridSpan w:val="3"/>
+          </w:tcPr>
+          <w:p>
+            <w:r>
+              <w:t>Numbered Fleet</w:t>
+            </w:r>
+            <w:r>
+              <w:t xml:space="preserve"> (17)</w:t>
+            </w:r>
+          </w:p>
+        </w:tc>
+        <w:tc>
+          <w:tcPr>
+            <w:tcW w:w="1843" w:type="dxa"/>
+            <w:gridSpan w:val="2"/>
+          </w:tcPr>
+          <w:p>
+            <w:r>
+              <w:t>Type Command</w:t>
+            </w:r>
+          </w:p>
+          <w:p>
+            <w:r>
+              <w:t>(SUBFOR/SURFOR)</w:t>
+            </w:r>
+            <w:r>
+              <w:t xml:space="preserve"> (1)</w:t>
+            </w:r>
+          </w:p>
+        </w:tc>
+        <w:tc>
+          <w:tcPr>
+            <w:tcW w:w="2693" w:type="dxa"/>
+            <w:gridSpan w:val="2"/>
+          </w:tcPr>
+          <w:p>
+            <w:r>
+              <w:t>Naval Expeditionary Command</w:t>
+            </w:r>
+            <w:r>
+              <w:t xml:space="preserve"> (1)</w:t>
+            </w:r>
+          </w:p>
+        </w:tc>
+        <w:tc>
+          <w:tcPr>
+            <w:tcW w:w="1417" w:type="dxa"/>
+          </w:tcPr>
+          <w:p>
+            <w:r>
+              <w:t>NAVAIRFOR</w:t>
+            </w:r>
+            <w:r>
+              <w:t xml:space="preserve"> (1)</w:t>
+            </w:r>
+          </w:p>
+        </w:tc>
+        <w:tc>
+          <w:tcPr>
+            <w:tcW w:w="1516" w:type="dxa"/>
+          </w:tcPr>
+          <w:p/>
+        </w:tc>
+        <w:tc>
+          <w:tcPr>
+            <w:tcW w:w="4154" w:type="dxa"/>
+            <w:gridSpan w:val="6"/>
+          </w:tcPr>
+          <w:p>
+            <w:r>
+              <w:t>Corps</w:t>
+            </w:r>
+            <w:r>
+              <w:t xml:space="preserve"> (8)</w:t>
+            </w:r>
+          </w:p>
+        </w:tc>
+        <w:tc>
+          <w:tcPr>
+            <w:tcW w:w="1849" w:type="dxa"/>
+            <w:gridSpan w:val="2"/>
+          </w:tcPr>
+          <w:p>
+            <w:r>
+              <w:t>Numbered Air Force</w:t>
+            </w:r>
+            <w:r>
+              <w:t xml:space="preserve"> (3)</w:t>
+            </w:r>
+          </w:p>
+        </w:tc>
+        <w:tc>
+          <w:tcPr>
+            <w:tcW w:w="5387" w:type="dxa"/>
             <w:gridSpan w:val="4"/>
           </w:tcPr>
           <w:p>
             <w:r>
-              <w:t>Numbered Fleet</w:t>
-            </w:r>
-          </w:p>
-        </w:tc>
-        <w:tc>
-          <w:tcPr>
-            <w:tcW w:w="2205" w:type="dxa"/>
-          </w:tcPr>
-          <w:p>
-            <w:r>
-              <w:t>Type Command</w:t>
-            </w:r>
-          </w:p>
-          <w:p>
-            <w:r>
-              <w:t>(SUBFOR/SURFOR)</w:t>
-            </w:r>
-          </w:p>
-        </w:tc>
-        <w:tc>
-          <w:tcPr>
-            <w:tcW w:w="2252" w:type="dxa"/>
-            <w:gridSpan w:val="2"/>
-          </w:tcPr>
-          <w:p>
-            <w:r>
-              <w:t>Naval Expeditionary Command</w:t>
-            </w:r>
-          </w:p>
-        </w:tc>
-        <w:tc>
-          <w:tcPr>
-            <w:tcW w:w="2342" w:type="dxa"/>
-          </w:tcPr>
-          <w:p>
-            <w:r>
-              <w:t>NAVAIRFOR</w:t>
-            </w:r>
-          </w:p>
-        </w:tc>
-        <w:tc>
-          <w:tcPr>
-            <w:tcW w:w="1982" w:type="dxa"/>
-          </w:tcPr>
-          <w:p/>
-        </w:tc>
-        <w:tc>
-          <w:tcPr>
-            <w:tcW w:w="3770" w:type="dxa"/>
-            <w:gridSpan w:val="3"/>
-          </w:tcPr>
-          <w:p>
-            <w:r>
-              <w:t>Corps</w:t>
-            </w:r>
-          </w:p>
-        </w:tc>
-        <w:tc>
-          <w:tcPr>
-            <w:tcW w:w="2554" w:type="dxa"/>
-          </w:tcPr>
-          <w:p>
-            <w:r>
-              <w:t>Numbered Air Force</w:t>
-            </w:r>
-          </w:p>
-        </w:tc>
-        <w:tc>
-          <w:tcPr>
-            <w:tcW w:w="5510" w:type="dxa"/>
-            <w:gridSpan w:val="4"/>
-          </w:tcPr>
-          <w:p>
-            <w:r>
               <w:t>MEF</w:t>
+            </w:r>
+            <w:r>
+              <w:t xml:space="preserve"> (24)</w:t>
             </w:r>
           </w:p>
         </w:tc>
@@ -584,7 +641,7 @@
       <w:tr>
         <w:tc>
           <w:tcPr>
-            <w:tcW w:w="1102" w:type="dxa"/>
+            <w:tcW w:w="1127" w:type="dxa"/>
           </w:tcPr>
           <w:p>
             <w:r>
@@ -594,115 +651,148 @@
         </w:tc>
         <w:tc>
           <w:tcPr>
-            <w:tcW w:w="2184" w:type="dxa"/>
+            <w:tcW w:w="1414" w:type="dxa"/>
+            <w:gridSpan w:val="3"/>
+          </w:tcPr>
+          <w:p/>
+        </w:tc>
+        <w:tc>
+          <w:tcPr>
+            <w:tcW w:w="1843" w:type="dxa"/>
+            <w:gridSpan w:val="2"/>
+          </w:tcPr>
+          <w:p>
+            <w:r>
+              <w:t>Regional Type Command</w:t>
+            </w:r>
+            <w:r>
+              <w:t xml:space="preserve"> (1)</w:t>
+            </w:r>
+          </w:p>
+        </w:tc>
+        <w:tc>
+          <w:tcPr>
+            <w:tcW w:w="992" w:type="dxa"/>
+          </w:tcPr>
+          <w:p>
+            <w:r>
+              <w:t>Naval Division</w:t>
+            </w:r>
+            <w:r>
+              <w:t xml:space="preserve"> (9)</w:t>
+            </w:r>
+          </w:p>
+        </w:tc>
+        <w:tc>
+          <w:tcPr>
+            <w:tcW w:w="1701" w:type="dxa"/>
+          </w:tcPr>
+          <w:p>
+            <w:r>
+              <w:t>Naval Ground Type Command</w:t>
+            </w:r>
+            <w:r>
+              <w:t xml:space="preserve"> (1)</w:t>
+            </w:r>
+          </w:p>
+        </w:tc>
+        <w:tc>
+          <w:tcPr>
+            <w:tcW w:w="1417" w:type="dxa"/>
+          </w:tcPr>
+          <w:p>
+            <w:r>
+              <w:t>Regional Air Type Command</w:t>
+            </w:r>
+            <w:r>
+              <w:t xml:space="preserve"> (1)</w:t>
+            </w:r>
+          </w:p>
+        </w:tc>
+        <w:tc>
+          <w:tcPr>
+            <w:tcW w:w="1516" w:type="dxa"/>
+          </w:tcPr>
+          <w:p>
+            <w:r>
+              <w:t>Task Force</w:t>
+            </w:r>
+            <w:r>
+              <w:t xml:space="preserve"> (27)</w:t>
+            </w:r>
+          </w:p>
+        </w:tc>
+        <w:tc>
+          <w:tcPr>
+            <w:tcW w:w="1461" w:type="dxa"/>
+            <w:gridSpan w:val="2"/>
+          </w:tcPr>
+          <w:p>
+            <w:r>
+              <w:t>Division</w:t>
+            </w:r>
+            <w:r>
+              <w:t xml:space="preserve"> (9)</w:t>
+            </w:r>
+          </w:p>
+        </w:tc>
+        <w:tc>
+          <w:tcPr>
+            <w:tcW w:w="2693" w:type="dxa"/>
             <w:gridSpan w:val="4"/>
           </w:tcPr>
-          <w:p/>
-        </w:tc>
-        <w:tc>
-          <w:tcPr>
-            <w:tcW w:w="2205" w:type="dxa"/>
-          </w:tcPr>
-          <w:p>
-            <w:r>
-              <w:t>Regional Type Command</w:t>
-            </w:r>
-          </w:p>
-        </w:tc>
-        <w:tc>
-          <w:tcPr>
-            <w:tcW w:w="1114" w:type="dxa"/>
-          </w:tcPr>
-          <w:p>
-            <w:r>
-              <w:t>Naval Division</w:t>
-            </w:r>
-          </w:p>
-        </w:tc>
-        <w:tc>
-          <w:tcPr>
-            <w:tcW w:w="1138" w:type="dxa"/>
-          </w:tcPr>
-          <w:p>
-            <w:r>
-              <w:t>Naval Ground Type Command</w:t>
-            </w:r>
-          </w:p>
-        </w:tc>
-        <w:tc>
-          <w:tcPr>
-            <w:tcW w:w="2342" w:type="dxa"/>
-          </w:tcPr>
-          <w:p>
-            <w:r>
-              <w:t>Regional Air Type Command</w:t>
-            </w:r>
-          </w:p>
-        </w:tc>
-        <w:tc>
-          <w:tcPr>
-            <w:tcW w:w="1982" w:type="dxa"/>
-          </w:tcPr>
-          <w:p>
-            <w:r>
-              <w:t>Task Force</w:t>
-            </w:r>
-          </w:p>
-        </w:tc>
-        <w:tc>
-          <w:tcPr>
-            <w:tcW w:w="2148" w:type="dxa"/>
+          <w:p>
+            <w:r>
+              <w:t>** Command</w:t>
+            </w:r>
+            <w:r>
+              <w:t xml:space="preserve"> (1)</w:t>
+            </w:r>
+          </w:p>
+        </w:tc>
+        <w:tc>
+          <w:tcPr>
+            <w:tcW w:w="1849" w:type="dxa"/>
             <w:gridSpan w:val="2"/>
           </w:tcPr>
           <w:p>
             <w:r>
+              <w:t>Air Group</w:t>
+            </w:r>
+            <w:r>
+              <w:t xml:space="preserve"> (11)</w:t>
+            </w:r>
+          </w:p>
+        </w:tc>
+        <w:tc>
+          <w:tcPr>
+            <w:tcW w:w="1134" w:type="dxa"/>
+          </w:tcPr>
+          <w:p>
+            <w:r>
               <w:t>Division</w:t>
             </w:r>
-          </w:p>
-        </w:tc>
-        <w:tc>
-          <w:tcPr>
-            <w:tcW w:w="1622" w:type="dxa"/>
-          </w:tcPr>
-          <w:p>
-            <w:r>
-              <w:t>** Command</w:t>
-            </w:r>
-          </w:p>
-        </w:tc>
-        <w:tc>
-          <w:tcPr>
-            <w:tcW w:w="2554" w:type="dxa"/>
-          </w:tcPr>
-          <w:p>
-            <w:r>
-              <w:t>Air Group</w:t>
-            </w:r>
-          </w:p>
-        </w:tc>
-        <w:tc>
-          <w:tcPr>
-            <w:tcW w:w="1125" w:type="dxa"/>
-          </w:tcPr>
-          <w:p>
-            <w:r>
-              <w:t>Division</w:t>
-            </w:r>
-          </w:p>
-        </w:tc>
-        <w:tc>
-          <w:tcPr>
-            <w:tcW w:w="1693" w:type="dxa"/>
+            <w:r>
+              <w:t xml:space="preserve"> (9)</w:t>
+            </w:r>
+          </w:p>
+        </w:tc>
+        <w:tc>
+          <w:tcPr>
+            <w:tcW w:w="1559" w:type="dxa"/>
           </w:tcPr>
           <w:p>
             <w:r>
               <w:t>Marine Air Group</w:t>
             </w:r>
-          </w:p>
-        </w:tc>
-        <w:tc>
-          <w:tcPr>
-            <w:tcW w:w="1143" w:type="dxa"/>
+            <w:r>
+              <w:t xml:space="preserve"> (11)</w:t>
+            </w:r>
+          </w:p>
+        </w:tc>
+        <w:tc>
+          <w:tcPr>
+            <w:tcW w:w="1418" w:type="dxa"/>
           </w:tcPr>
           <w:p>
             <w:r>
@@ -712,7 +802,7 @@
         </w:tc>
         <w:tc>
           <w:tcPr>
-            <w:tcW w:w="1549" w:type="dxa"/>
+            <w:tcW w:w="1276" w:type="dxa"/>
           </w:tcPr>
           <w:p/>
         </w:tc>
@@ -720,7 +810,7 @@
       <w:tr>
         <w:tc>
           <w:tcPr>
-            <w:tcW w:w="1102" w:type="dxa"/>
+            <w:tcW w:w="1127" w:type="dxa"/>
           </w:tcPr>
           <w:p>
             <w:r>
@@ -730,13 +820,16 @@
         </w:tc>
         <w:tc>
           <w:tcPr>
-            <w:tcW w:w="2184" w:type="dxa"/>
-            <w:gridSpan w:val="4"/>
+            <w:tcW w:w="1414" w:type="dxa"/>
+            <w:gridSpan w:val="3"/>
           </w:tcPr>
           <w:p>
             <w:r>
               <w:t>Fleet Combat Group</w:t>
             </w:r>
+            <w:r>
+              <w:t xml:space="preserve"> (11)</w:t>
+            </w:r>
           </w:p>
           <w:p>
             <w:r>
@@ -746,90 +839,113 @@
         </w:tc>
         <w:tc>
           <w:tcPr>
-            <w:tcW w:w="2205" w:type="dxa"/>
+            <w:tcW w:w="1843" w:type="dxa"/>
+            <w:gridSpan w:val="2"/>
           </w:tcPr>
           <w:p>
             <w:r>
               <w:t>Flotilla</w:t>
             </w:r>
-          </w:p>
-        </w:tc>
-        <w:tc>
-          <w:tcPr>
-            <w:tcW w:w="1114" w:type="dxa"/>
-          </w:tcPr>
-          <w:p/>
-        </w:tc>
-        <w:tc>
-          <w:tcPr>
-            <w:tcW w:w="1138" w:type="dxa"/>
+            <w:r>
+              <w:t xml:space="preserve"> (18)</w:t>
+            </w:r>
+          </w:p>
+        </w:tc>
+        <w:tc>
+          <w:tcPr>
+            <w:tcW w:w="992" w:type="dxa"/>
+          </w:tcPr>
+          <w:p/>
+        </w:tc>
+        <w:tc>
+          <w:tcPr>
+            <w:tcW w:w="1701" w:type="dxa"/>
           </w:tcPr>
           <w:p>
             <w:r>
               <w:t>Naval Regional Ground Type Command</w:t>
             </w:r>
-            <w:bookmarkStart w:id="0" w:name="_GoBack"/>
-            <w:bookmarkEnd w:id="0"/>
-          </w:p>
-        </w:tc>
-        <w:tc>
-          <w:tcPr>
-            <w:tcW w:w="2342" w:type="dxa"/>
-          </w:tcPr>
-          <w:p/>
-        </w:tc>
-        <w:tc>
-          <w:tcPr>
-            <w:tcW w:w="1982" w:type="dxa"/>
+            <w:r>
+              <w:t xml:space="preserve"> (1)</w:t>
+            </w:r>
+          </w:p>
+        </w:tc>
+        <w:tc>
+          <w:tcPr>
+            <w:tcW w:w="1417" w:type="dxa"/>
+          </w:tcPr>
+          <w:p/>
+        </w:tc>
+        <w:tc>
+          <w:tcPr>
+            <w:tcW w:w="1516" w:type="dxa"/>
           </w:tcPr>
           <w:p>
             <w:r>
               <w:t>Task Group</w:t>
             </w:r>
-          </w:p>
-        </w:tc>
-        <w:tc>
-          <w:tcPr>
-            <w:tcW w:w="3770" w:type="dxa"/>
-            <w:gridSpan w:val="3"/>
+            <w:r>
+              <w:t xml:space="preserve"> (28)</w:t>
+            </w:r>
+          </w:p>
+        </w:tc>
+        <w:tc>
+          <w:tcPr>
+            <w:tcW w:w="4154" w:type="dxa"/>
+            <w:gridSpan w:val="6"/>
           </w:tcPr>
           <w:p>
             <w:r>
               <w:t>Brigade</w:t>
             </w:r>
-          </w:p>
-        </w:tc>
-        <w:tc>
-          <w:tcPr>
-            <w:tcW w:w="2554" w:type="dxa"/>
-          </w:tcPr>
-          <w:p>
-            <w:r>
-              <w:t>Air Base/Force</w:t>
-            </w:r>
-          </w:p>
-        </w:tc>
-        <w:tc>
-          <w:tcPr>
-            <w:tcW w:w="1125" w:type="dxa"/>
-          </w:tcPr>
-          <w:p/>
-        </w:tc>
-        <w:tc>
-          <w:tcPr>
-            <w:tcW w:w="1693" w:type="dxa"/>
-          </w:tcPr>
-          <w:p/>
-        </w:tc>
-        <w:tc>
-          <w:tcPr>
-            <w:tcW w:w="1143" w:type="dxa"/>
-          </w:tcPr>
-          <w:p/>
-        </w:tc>
-        <w:tc>
-          <w:tcPr>
-            <w:tcW w:w="1549" w:type="dxa"/>
+            <w:r>
+              <w:t xml:space="preserve"> (10)</w:t>
+            </w:r>
+          </w:p>
+        </w:tc>
+        <w:tc>
+          <w:tcPr>
+            <w:tcW w:w="1849" w:type="dxa"/>
+            <w:gridSpan w:val="2"/>
+          </w:tcPr>
+          <w:p>
+            <w:r>
+              <w:t>Air Base/</w:t>
+            </w:r>
+            <w:proofErr w:type="gramStart"/>
+            <w:r>
+              <w:t>Force</w:t>
+            </w:r>
+            <w:r>
+              <w:t xml:space="preserve">  (</w:t>
+            </w:r>
+            <w:proofErr w:type="gramEnd"/>
+            <w:r>
+              <w:t>25)</w:t>
+            </w:r>
+          </w:p>
+        </w:tc>
+        <w:tc>
+          <w:tcPr>
+            <w:tcW w:w="1134" w:type="dxa"/>
+          </w:tcPr>
+          <w:p/>
+        </w:tc>
+        <w:tc>
+          <w:tcPr>
+            <w:tcW w:w="1559" w:type="dxa"/>
+          </w:tcPr>
+          <w:p/>
+        </w:tc>
+        <w:tc>
+          <w:tcPr>
+            <w:tcW w:w="1418" w:type="dxa"/>
+          </w:tcPr>
+          <w:p/>
+        </w:tc>
+        <w:tc>
+          <w:tcPr>
+            <w:tcW w:w="1276" w:type="dxa"/>
           </w:tcPr>
           <w:p>
             <w:r>
@@ -841,7 +957,7 @@
       <w:tr>
         <w:tc>
           <w:tcPr>
-            <w:tcW w:w="1102" w:type="dxa"/>
+            <w:tcW w:w="1127" w:type="dxa"/>
           </w:tcPr>
           <w:p>
             <w:r>
@@ -851,101 +967,118 @@
         </w:tc>
         <w:tc>
           <w:tcPr>
-            <w:tcW w:w="844" w:type="dxa"/>
+            <w:tcW w:w="704" w:type="dxa"/>
             <w:vMerge w:val="restart"/>
           </w:tcPr>
           <w:p>
             <w:r>
-              <w:t>Capital Ship</w:t>
-            </w:r>
-          </w:p>
-        </w:tc>
-        <w:tc>
-          <w:tcPr>
-            <w:tcW w:w="3545" w:type="dxa"/>
+              <w:t>Capital Ship (2)</w:t>
+            </w:r>
+          </w:p>
+        </w:tc>
+        <w:tc>
+          <w:tcPr>
+            <w:tcW w:w="2553" w:type="dxa"/>
             <w:gridSpan w:val="4"/>
           </w:tcPr>
           <w:p>
             <w:r>
-              <w:t>Fleet Sqn</w:t>
-            </w:r>
-          </w:p>
-        </w:tc>
-        <w:tc>
-          <w:tcPr>
-            <w:tcW w:w="2252" w:type="dxa"/>
+              <w:t>Fleet Sqn (19)</w:t>
+            </w:r>
+          </w:p>
+        </w:tc>
+        <w:tc>
+          <w:tcPr>
+            <w:tcW w:w="2693" w:type="dxa"/>
             <w:gridSpan w:val="2"/>
           </w:tcPr>
           <w:p>
             <w:r>
-              <w:t>Naval Ground Group</w:t>
-            </w:r>
-          </w:p>
-        </w:tc>
-        <w:tc>
-          <w:tcPr>
-            <w:tcW w:w="2342" w:type="dxa"/>
-          </w:tcPr>
-          <w:p>
-            <w:r>
-              <w:t>Naval Air Wing</w:t>
-            </w:r>
-          </w:p>
-        </w:tc>
-        <w:tc>
-          <w:tcPr>
-            <w:tcW w:w="1982" w:type="dxa"/>
-          </w:tcPr>
-          <w:p>
-            <w:r>
-              <w:t>Task Unit</w:t>
-            </w:r>
-          </w:p>
-        </w:tc>
-        <w:tc>
-          <w:tcPr>
-            <w:tcW w:w="3770" w:type="dxa"/>
+              <w:t>Naval Ground Group (11)</w:t>
+            </w:r>
+          </w:p>
+        </w:tc>
+        <w:tc>
+          <w:tcPr>
+            <w:tcW w:w="1417" w:type="dxa"/>
+          </w:tcPr>
+          <w:p>
+            <w:r>
+              <w:t>Naval Air Wing (21)</w:t>
+            </w:r>
+          </w:p>
+        </w:tc>
+        <w:tc>
+          <w:tcPr>
+            <w:tcW w:w="1516" w:type="dxa"/>
+          </w:tcPr>
+          <w:p>
+            <w:r>
+              <w:t>Task Unit (29)</w:t>
+            </w:r>
+          </w:p>
+        </w:tc>
+        <w:tc>
+          <w:tcPr>
+            <w:tcW w:w="2077" w:type="dxa"/>
             <w:gridSpan w:val="3"/>
           </w:tcPr>
           <w:p>
             <w:r>
-              <w:t>Group</w:t>
-            </w:r>
-          </w:p>
-        </w:tc>
-        <w:tc>
-          <w:tcPr>
-            <w:tcW w:w="2554" w:type="dxa"/>
-          </w:tcPr>
-          <w:p>
-            <w:r>
-              <w:t>Air Wing</w:t>
-            </w:r>
-          </w:p>
-        </w:tc>
-        <w:tc>
-          <w:tcPr>
-            <w:tcW w:w="1125" w:type="dxa"/>
-          </w:tcPr>
-          <w:p>
-            <w:r>
-              <w:t>Regiment</w:t>
-            </w:r>
-          </w:p>
-        </w:tc>
-        <w:tc>
-          <w:tcPr>
-            <w:tcW w:w="1693" w:type="dxa"/>
-          </w:tcPr>
-          <w:p>
-            <w:r>
-              <w:t>Marine Air Wing</w:t>
-            </w:r>
-          </w:p>
-        </w:tc>
-        <w:tc>
-          <w:tcPr>
-            <w:tcW w:w="1143" w:type="dxa"/>
+              <w:t>Group (11)</w:t>
+            </w:r>
+          </w:p>
+        </w:tc>
+        <w:tc>
+          <w:tcPr>
+            <w:tcW w:w="2077" w:type="dxa"/>
+            <w:gridSpan w:val="3"/>
+          </w:tcPr>
+          <w:p>
+            <w:proofErr w:type="spellStart"/>
+            <w:r>
+              <w:t>ArmyRegiment</w:t>
+            </w:r>
+            <w:proofErr w:type="spellEnd"/>
+            <w:r>
+              <w:t xml:space="preserve"> (23)</w:t>
+            </w:r>
+          </w:p>
+        </w:tc>
+        <w:tc>
+          <w:tcPr>
+            <w:tcW w:w="1849" w:type="dxa"/>
+            <w:gridSpan w:val="2"/>
+          </w:tcPr>
+          <w:p>
+            <w:r>
+              <w:t>Air Wing (21)</w:t>
+            </w:r>
+          </w:p>
+        </w:tc>
+        <w:tc>
+          <w:tcPr>
+            <w:tcW w:w="1134" w:type="dxa"/>
+          </w:tcPr>
+          <w:p>
+            <w:r>
+              <w:t>Marine Regiment (23)</w:t>
+            </w:r>
+          </w:p>
+        </w:tc>
+        <w:tc>
+          <w:tcPr>
+            <w:tcW w:w="1559" w:type="dxa"/>
+          </w:tcPr>
+          <w:p>
+            <w:r>
+              <w:t>Marine Air Wing (21)</w:t>
+            </w:r>
+          </w:p>
+        </w:tc>
+        <w:tc>
+          <w:tcPr>
+            <w:tcW w:w="1418" w:type="dxa"/>
           </w:tcPr>
           <w:p>
             <w:r>
@@ -955,7 +1088,7 @@
         </w:tc>
         <w:tc>
           <w:tcPr>
-            <w:tcW w:w="1549" w:type="dxa"/>
+            <w:tcW w:w="1276" w:type="dxa"/>
           </w:tcPr>
           <w:p>
             <w:r>
@@ -967,7 +1100,7 @@
       <w:tr>
         <w:tc>
           <w:tcPr>
-            <w:tcW w:w="1102" w:type="dxa"/>
+            <w:tcW w:w="1127" w:type="dxa"/>
           </w:tcPr>
           <w:p>
             <w:r>
@@ -977,114 +1110,149 @@
         </w:tc>
         <w:tc>
           <w:tcPr>
-            <w:tcW w:w="844" w:type="dxa"/>
+            <w:tcW w:w="704" w:type="dxa"/>
             <w:vMerge/>
           </w:tcPr>
           <w:p/>
         </w:tc>
         <w:tc>
           <w:tcPr>
-            <w:tcW w:w="691" w:type="dxa"/>
+            <w:tcW w:w="672" w:type="dxa"/>
             <w:vMerge w:val="restart"/>
           </w:tcPr>
           <w:p>
             <w:r>
-              <w:t>Ship</w:t>
-            </w:r>
-          </w:p>
-        </w:tc>
-        <w:tc>
-          <w:tcPr>
-            <w:tcW w:w="2854" w:type="dxa"/>
+              <w:t>Ship (2)</w:t>
+            </w:r>
+          </w:p>
+        </w:tc>
+        <w:tc>
+          <w:tcPr>
+            <w:tcW w:w="1881" w:type="dxa"/>
             <w:gridSpan w:val="3"/>
           </w:tcPr>
           <w:p>
             <w:r>
-              <w:t>Fleet Division</w:t>
-            </w:r>
-          </w:p>
-        </w:tc>
-        <w:tc>
-          <w:tcPr>
-            <w:tcW w:w="2252" w:type="dxa"/>
+              <w:t>Fleet Division (2)</w:t>
+            </w:r>
+          </w:p>
+        </w:tc>
+        <w:tc>
+          <w:tcPr>
+            <w:tcW w:w="2693" w:type="dxa"/>
             <w:gridSpan w:val="2"/>
           </w:tcPr>
           <w:p>
             <w:r>
-              <w:t>Naval Sqn</w:t>
-            </w:r>
-          </w:p>
-        </w:tc>
-        <w:tc>
-          <w:tcPr>
-            <w:tcW w:w="2342" w:type="dxa"/>
+              <w:t>Naval Ground Sqn</w:t>
+            </w:r>
+            <w:r>
+              <w:t xml:space="preserve"> (19)</w:t>
+            </w:r>
+          </w:p>
+        </w:tc>
+        <w:tc>
+          <w:tcPr>
+            <w:tcW w:w="1417" w:type="dxa"/>
           </w:tcPr>
           <w:p>
             <w:r>
               <w:t>Naval Air Sqn</w:t>
             </w:r>
-          </w:p>
-        </w:tc>
-        <w:tc>
-          <w:tcPr>
-            <w:tcW w:w="1982" w:type="dxa"/>
+            <w:r>
+              <w:t xml:space="preserve"> (26)</w:t>
+            </w:r>
+          </w:p>
+        </w:tc>
+        <w:tc>
+          <w:tcPr>
+            <w:tcW w:w="1516" w:type="dxa"/>
           </w:tcPr>
           <w:p>
             <w:r>
               <w:t>Task Element</w:t>
             </w:r>
-          </w:p>
-        </w:tc>
-        <w:tc>
-          <w:tcPr>
-            <w:tcW w:w="2031" w:type="dxa"/>
-          </w:tcPr>
-          <w:p>
-            <w:r>
-              <w:t>Battalion/Regiment</w:t>
-            </w:r>
-          </w:p>
-        </w:tc>
-        <w:tc>
-          <w:tcPr>
-            <w:tcW w:w="1739" w:type="dxa"/>
-            <w:gridSpan w:val="2"/>
-          </w:tcPr>
-          <w:p/>
-        </w:tc>
-        <w:tc>
-          <w:tcPr>
-            <w:tcW w:w="2554" w:type="dxa"/>
+            <w:r>
+              <w:t xml:space="preserve"> (30)</w:t>
+            </w:r>
+          </w:p>
+        </w:tc>
+        <w:tc>
+          <w:tcPr>
+            <w:tcW w:w="1123" w:type="dxa"/>
+          </w:tcPr>
+          <w:p>
+            <w:r>
+              <w:t>Battalion (12)</w:t>
+            </w:r>
+          </w:p>
+        </w:tc>
+        <w:tc>
+          <w:tcPr>
+            <w:tcW w:w="3031" w:type="dxa"/>
+            <w:gridSpan w:val="5"/>
+          </w:tcPr>
+          <w:p>
+            <w:r>
+              <w:t>Army Regiment</w:t>
+            </w:r>
+            <w:r>
+              <w:t xml:space="preserve"> (23)</w:t>
+            </w:r>
+          </w:p>
+        </w:tc>
+        <w:tc>
+          <w:tcPr>
+            <w:tcW w:w="963" w:type="dxa"/>
           </w:tcPr>
           <w:p>
             <w:r>
               <w:t>Air Sqn</w:t>
             </w:r>
-          </w:p>
-        </w:tc>
-        <w:tc>
-          <w:tcPr>
-            <w:tcW w:w="1125" w:type="dxa"/>
+            <w:r>
+              <w:t xml:space="preserve"> (26)</w:t>
+            </w:r>
+          </w:p>
+        </w:tc>
+        <w:tc>
+          <w:tcPr>
+            <w:tcW w:w="886" w:type="dxa"/>
+          </w:tcPr>
+          <w:p>
+            <w:r>
+              <w:t>Air Support Sqn (19)</w:t>
+            </w:r>
+          </w:p>
+        </w:tc>
+        <w:tc>
+          <w:tcPr>
+            <w:tcW w:w="1134" w:type="dxa"/>
           </w:tcPr>
           <w:p>
             <w:r>
               <w:t>Battalion</w:t>
             </w:r>
-          </w:p>
-        </w:tc>
-        <w:tc>
-          <w:tcPr>
-            <w:tcW w:w="1693" w:type="dxa"/>
+            <w:r>
+              <w:t xml:space="preserve"> (12)</w:t>
+            </w:r>
+          </w:p>
+        </w:tc>
+        <w:tc>
+          <w:tcPr>
+            <w:tcW w:w="1559" w:type="dxa"/>
           </w:tcPr>
           <w:p>
             <w:r>
               <w:t>Marine Air Sqn</w:t>
             </w:r>
-          </w:p>
-        </w:tc>
-        <w:tc>
-          <w:tcPr>
-            <w:tcW w:w="1143" w:type="dxa"/>
+            <w:r>
+              <w:t xml:space="preserve"> (26)</w:t>
+            </w:r>
+          </w:p>
+        </w:tc>
+        <w:tc>
+          <w:tcPr>
+            <w:tcW w:w="1418" w:type="dxa"/>
           </w:tcPr>
           <w:p>
             <w:r>
@@ -1094,7 +1262,7 @@
         </w:tc>
         <w:tc>
           <w:tcPr>
-            <w:tcW w:w="1549" w:type="dxa"/>
+            <w:tcW w:w="1276" w:type="dxa"/>
           </w:tcPr>
           <w:p/>
         </w:tc>
@@ -1102,7 +1270,7 @@
       <w:tr>
         <w:tc>
           <w:tcPr>
-            <w:tcW w:w="1102" w:type="dxa"/>
+            <w:tcW w:w="1127" w:type="dxa"/>
           </w:tcPr>
           <w:p>
             <w:r>
@@ -1112,84 +1280,134 @@
         </w:tc>
         <w:tc>
           <w:tcPr>
-            <w:tcW w:w="844" w:type="dxa"/>
+            <w:tcW w:w="704" w:type="dxa"/>
             <w:vMerge/>
           </w:tcPr>
           <w:p/>
         </w:tc>
         <w:tc>
           <w:tcPr>
-            <w:tcW w:w="691" w:type="dxa"/>
+            <w:tcW w:w="672" w:type="dxa"/>
             <w:vMerge/>
           </w:tcPr>
           <w:p/>
         </w:tc>
         <w:tc>
           <w:tcPr>
-            <w:tcW w:w="2854" w:type="dxa"/>
+            <w:tcW w:w="1881" w:type="dxa"/>
             <w:gridSpan w:val="3"/>
           </w:tcPr>
           <w:p>
             <w:r>
               <w:t>Small Ship</w:t>
             </w:r>
-          </w:p>
-        </w:tc>
-        <w:tc>
-          <w:tcPr>
-            <w:tcW w:w="2252" w:type="dxa"/>
+            <w:r>
+              <w:t xml:space="preserve"> (2)</w:t>
+            </w:r>
+          </w:p>
+        </w:tc>
+        <w:tc>
+          <w:tcPr>
+            <w:tcW w:w="2693" w:type="dxa"/>
             <w:gridSpan w:val="2"/>
           </w:tcPr>
           <w:p/>
         </w:tc>
         <w:tc>
           <w:tcPr>
-            <w:tcW w:w="2342" w:type="dxa"/>
+            <w:tcW w:w="1417" w:type="dxa"/>
           </w:tcPr>
           <w:p>
             <w:r>
               <w:t>Naval Air Flight</w:t>
             </w:r>
-          </w:p>
-        </w:tc>
-        <w:tc>
-          <w:tcPr>
-            <w:tcW w:w="1982" w:type="dxa"/>
-          </w:tcPr>
-          <w:p/>
-        </w:tc>
-        <w:tc>
-          <w:tcPr>
-            <w:tcW w:w="3770" w:type="dxa"/>
+            <w:r>
+              <w:t xml:space="preserve"> (22)</w:t>
+            </w:r>
+          </w:p>
+        </w:tc>
+        <w:tc>
+          <w:tcPr>
+            <w:tcW w:w="1516" w:type="dxa"/>
+          </w:tcPr>
+          <w:p/>
+        </w:tc>
+        <w:tc>
+          <w:tcPr>
+            <w:tcW w:w="1123" w:type="dxa"/>
+          </w:tcPr>
+          <w:p>
+            <w:r>
+              <w:t>Company (13)</w:t>
+            </w:r>
+          </w:p>
+        </w:tc>
+        <w:tc>
+          <w:tcPr>
+            <w:tcW w:w="1078" w:type="dxa"/>
             <w:gridSpan w:val="3"/>
           </w:tcPr>
-          <w:p/>
-        </w:tc>
-        <w:tc>
-          <w:tcPr>
-            <w:tcW w:w="2554" w:type="dxa"/>
-          </w:tcPr>
-          <w:p/>
-        </w:tc>
-        <w:tc>
-          <w:tcPr>
-            <w:tcW w:w="1125" w:type="dxa"/>
-          </w:tcPr>
-          <w:p/>
-        </w:tc>
-        <w:tc>
-          <w:tcPr>
-            <w:tcW w:w="1693" w:type="dxa"/>
+          <w:p>
+            <w:r>
+              <w:t xml:space="preserve">Cavalry </w:t>
+            </w:r>
+            <w:r>
+              <w:t>Squadron (15)</w:t>
+            </w:r>
+          </w:p>
+        </w:tc>
+        <w:tc>
+          <w:tcPr>
+            <w:tcW w:w="1078" w:type="dxa"/>
+          </w:tcPr>
+          <w:p>
+            <w:r>
+              <w:t>Air Squadron</w:t>
+            </w:r>
+            <w:r>
+              <w:t xml:space="preserve"> (26)</w:t>
+            </w:r>
+          </w:p>
+        </w:tc>
+        <w:tc>
+          <w:tcPr>
+            <w:tcW w:w="875" w:type="dxa"/>
+          </w:tcPr>
+          <w:p>
+            <w:r>
+              <w:t>Battery (14)</w:t>
+            </w:r>
+          </w:p>
+        </w:tc>
+        <w:tc>
+          <w:tcPr>
+            <w:tcW w:w="1849" w:type="dxa"/>
+            <w:gridSpan w:val="2"/>
+          </w:tcPr>
+          <w:p/>
+        </w:tc>
+        <w:tc>
+          <w:tcPr>
+            <w:tcW w:w="1134" w:type="dxa"/>
+          </w:tcPr>
+          <w:p/>
+        </w:tc>
+        <w:tc>
+          <w:tcPr>
+            <w:tcW w:w="1559" w:type="dxa"/>
           </w:tcPr>
           <w:p>
             <w:r>
               <w:t>Marine Air Flight</w:t>
             </w:r>
-          </w:p>
-        </w:tc>
-        <w:tc>
-          <w:tcPr>
-            <w:tcW w:w="1143" w:type="dxa"/>
+            <w:r>
+              <w:t xml:space="preserve"> (22)</w:t>
+            </w:r>
+          </w:p>
+        </w:tc>
+        <w:tc>
+          <w:tcPr>
+            <w:tcW w:w="1418" w:type="dxa"/>
           </w:tcPr>
           <w:p>
             <w:r>
@@ -1199,7 +1417,7 @@
         </w:tc>
         <w:tc>
           <w:tcPr>
-            <w:tcW w:w="1549" w:type="dxa"/>
+            <w:tcW w:w="1276" w:type="dxa"/>
           </w:tcPr>
           <w:p/>
         </w:tc>
@@ -1253,6 +1471,7 @@
     </w:p>
     <w:p>
       <w:r>
+        <w:lastRenderedPageBreak/>
         <w:tab/>
         <w:t>PACAF</w:t>
       </w:r>
@@ -1283,7 +1502,6 @@
     </w:p>
     <w:p>
       <w:r>
-        <w:lastRenderedPageBreak/>
         <w:tab/>
       </w:r>
       <w:r>

--- a/Documents/organisation.docx
+++ b/Documents/organisation.docx
@@ -68,9 +68,6 @@
       </w:r>
     </w:p>
     <w:p>
-      <w:r>
-        <w:t>s</w:t>
-      </w:r>
       <w:bookmarkStart w:id="0" w:name="_GoBack"/>
       <w:bookmarkEnd w:id="0"/>
     </w:p>

--- a/Documents/organisation.docx
+++ b/Documents/organisation.docx
@@ -1,6 +1,6 @@
 
 <file path=word/document.xml><?xml version="1.0" encoding="utf-8"?>
-<w:document xmlns:wpc="http://schemas.microsoft.com/office/word/2010/wordprocessingCanvas" xmlns:cx="http://schemas.microsoft.com/office/drawing/2014/chartex" xmlns:cx1="http://schemas.microsoft.com/office/drawing/2015/9/8/chartex" xmlns:cx2="http://schemas.microsoft.com/office/drawing/2015/10/21/chartex" xmlns:cx3="http://schemas.microsoft.com/office/drawing/2016/5/9/chartex" xmlns:cx4="http://schemas.microsoft.com/office/drawing/2016/5/10/chartex" xmlns:cx5="http://schemas.microsoft.com/office/drawing/2016/5/11/chartex" xmlns:mc="http://schemas.openxmlformats.org/markup-compatibility/2006" xmlns:o="urn:schemas-microsoft-com:office:office" xmlns:r="http://schemas.openxmlformats.org/officeDocument/2006/relationships" xmlns:m="http://schemas.openxmlformats.org/officeDocument/2006/math" xmlns:v="urn:schemas-microsoft-com:vml" xmlns:wp14="http://schemas.microsoft.com/office/word/2010/wordprocessingDrawing" xmlns:wp="http://schemas.openxmlformats.org/drawingml/2006/wordprocessingDrawing" xmlns:w10="urn:schemas-microsoft-com:office:word" xmlns:w="http://schemas.openxmlformats.org/wordprocessingml/2006/main" xmlns:w14="http://schemas.microsoft.com/office/word/2010/wordml" xmlns:w15="http://schemas.microsoft.com/office/word/2012/wordml" xmlns:w16se="http://schemas.microsoft.com/office/word/2015/wordml/symex" xmlns:wpg="http://schemas.microsoft.com/office/word/2010/wordprocessingGroup" xmlns:wpi="http://schemas.microsoft.com/office/word/2010/wordprocessingInk" xmlns:wne="http://schemas.microsoft.com/office/word/2006/wordml" xmlns:wps="http://schemas.microsoft.com/office/word/2010/wordprocessingShape" mc:Ignorable="w14 w15 w16se wp14">
+<w:document xmlns:wpc="http://schemas.microsoft.com/office/word/2010/wordprocessingCanvas" xmlns:cx="http://schemas.microsoft.com/office/drawing/2014/chartex" xmlns:cx1="http://schemas.microsoft.com/office/drawing/2015/9/8/chartex" xmlns:cx2="http://schemas.microsoft.com/office/drawing/2015/10/21/chartex" xmlns:cx3="http://schemas.microsoft.com/office/drawing/2016/5/9/chartex" xmlns:cx4="http://schemas.microsoft.com/office/drawing/2016/5/10/chartex" xmlns:cx5="http://schemas.microsoft.com/office/drawing/2016/5/11/chartex" xmlns:cx6="http://schemas.microsoft.com/office/drawing/2016/5/12/chartex" xmlns:cx7="http://schemas.microsoft.com/office/drawing/2016/5/13/chartex" xmlns:cx8="http://schemas.microsoft.com/office/drawing/2016/5/14/chartex" xmlns:mc="http://schemas.openxmlformats.org/markup-compatibility/2006" xmlns:aink="http://schemas.microsoft.com/office/drawing/2016/ink" xmlns:am3d="http://schemas.microsoft.com/office/drawing/2017/model3d" xmlns:o="urn:schemas-microsoft-com:office:office" xmlns:r="http://schemas.openxmlformats.org/officeDocument/2006/relationships" xmlns:m="http://schemas.openxmlformats.org/officeDocument/2006/math" xmlns:v="urn:schemas-microsoft-com:vml" xmlns:wp14="http://schemas.microsoft.com/office/word/2010/wordprocessingDrawing" xmlns:wp="http://schemas.openxmlformats.org/drawingml/2006/wordprocessingDrawing" xmlns:w10="urn:schemas-microsoft-com:office:word" xmlns:w="http://schemas.openxmlformats.org/wordprocessingml/2006/main" xmlns:w14="http://schemas.microsoft.com/office/word/2010/wordml" xmlns:w15="http://schemas.microsoft.com/office/word/2012/wordml" xmlns:w16cid="http://schemas.microsoft.com/office/word/2016/wordml/cid" xmlns:w16se="http://schemas.microsoft.com/office/word/2015/wordml/symex" xmlns:wpg="http://schemas.microsoft.com/office/word/2010/wordprocessingGroup" xmlns:wpi="http://schemas.microsoft.com/office/word/2010/wordprocessingInk" xmlns:wne="http://schemas.microsoft.com/office/word/2006/wordml" xmlns:wps="http://schemas.microsoft.com/office/word/2010/wordprocessingShape" mc:Ignorable="w14 w15 w16se w16cid wp14">
   <w:body>
     <w:p>
       <w:pPr>
@@ -178,7 +178,7 @@
     <w:tbl>
       <w:tblPr>
         <w:tblStyle w:val="TableGrid"/>
-        <w:tblW w:w="30126" w:type="dxa"/>
+        <w:tblW w:w="30106" w:type="dxa"/>
         <w:tblInd w:w="-1229" w:type="dxa"/>
         <w:tblLayout w:type="fixed"/>
         <w:tblLook w:val="04A0" w:firstRow="1" w:lastRow="0" w:firstColumn="1" w:lastColumn="0" w:noHBand="0" w:noVBand="1"/>
@@ -208,21 +208,16 @@
         <w:gridCol w:w="1834"/>
         <w:gridCol w:w="1224"/>
         <w:gridCol w:w="6"/>
-        <w:gridCol w:w="1947"/>
+        <w:gridCol w:w="976"/>
+        <w:gridCol w:w="971"/>
         <w:gridCol w:w="6"/>
         <w:gridCol w:w="2100"/>
         <w:gridCol w:w="6"/>
         <w:gridCol w:w="2509"/>
         <w:gridCol w:w="12"/>
-        <w:gridCol w:w="841"/>
-        <w:gridCol w:w="10"/>
-        <w:gridCol w:w="18"/>
+        <w:gridCol w:w="849"/>
       </w:tblGrid>
       <w:tr>
-        <w:trPr>
-          <w:gridAfter w:val="1"/>
-          <w:wAfter w:w="18" w:type="dxa"/>
-        </w:trPr>
         <w:tc>
           <w:tcPr>
             <w:tcW w:w="1408" w:type="dxa"/>
@@ -335,7 +330,7 @@
         <w:tc>
           <w:tcPr>
             <w:tcW w:w="1953" w:type="dxa"/>
-            <w:gridSpan w:val="2"/>
+            <w:gridSpan w:val="3"/>
           </w:tcPr>
           <w:p>
             <w:pPr>
@@ -382,8 +377,8 @@
         </w:tc>
         <w:tc>
           <w:tcPr>
-            <w:tcW w:w="863" w:type="dxa"/>
-            <w:gridSpan w:val="3"/>
+            <w:tcW w:w="861" w:type="dxa"/>
+            <w:gridSpan w:val="2"/>
           </w:tcPr>
           <w:p>
             <w:pPr>
@@ -396,10 +391,6 @@
         </w:tc>
       </w:tr>
       <w:tr>
-        <w:trPr>
-          <w:gridAfter w:val="1"/>
-          <w:wAfter w:w="18" w:type="dxa"/>
-        </w:trPr>
         <w:tc>
           <w:tcPr>
             <w:tcW w:w="1408" w:type="dxa"/>
@@ -552,7 +543,7 @@
         <w:tc>
           <w:tcPr>
             <w:tcW w:w="1953" w:type="dxa"/>
-            <w:gridSpan w:val="2"/>
+            <w:gridSpan w:val="3"/>
           </w:tcPr>
           <w:p>
             <w:pPr>
@@ -614,8 +605,8 @@
         </w:tc>
         <w:tc>
           <w:tcPr>
-            <w:tcW w:w="863" w:type="dxa"/>
-            <w:gridSpan w:val="3"/>
+            <w:tcW w:w="861" w:type="dxa"/>
+            <w:gridSpan w:val="2"/>
           </w:tcPr>
           <w:p>
             <w:pPr>
@@ -635,10 +626,6 @@
         </w:tc>
       </w:tr>
       <w:tr>
-        <w:trPr>
-          <w:gridAfter w:val="1"/>
-          <w:wAfter w:w="18" w:type="dxa"/>
-        </w:trPr>
         <w:tc>
           <w:tcPr>
             <w:tcW w:w="1408" w:type="dxa"/>
@@ -655,21 +642,7 @@
                 <w:sz w:val="20"/>
                 <w:szCs w:val="20"/>
               </w:rPr>
-              <w:t xml:space="preserve">* * * * * </w:t>
-            </w:r>
-            <w:r>
-              <w:rPr>
-                <w:sz w:val="20"/>
-                <w:szCs w:val="20"/>
-              </w:rPr>
-              <w:t xml:space="preserve">* </w:t>
-            </w:r>
-            <w:r>
-              <w:rPr>
-                <w:sz w:val="20"/>
-                <w:szCs w:val="20"/>
-              </w:rPr>
-              <w:t>*</w:t>
+              <w:t>* * * * * * *</w:t>
             </w:r>
           </w:p>
         </w:tc>
@@ -805,21 +778,21 @@
         <w:tc>
           <w:tcPr>
             <w:tcW w:w="6574" w:type="dxa"/>
-            <w:gridSpan w:val="6"/>
-          </w:tcPr>
-          <w:p>
-            <w:pPr>
-              <w:rPr>
-                <w:sz w:val="20"/>
-                <w:szCs w:val="20"/>
-              </w:rPr>
-            </w:pPr>
-          </w:p>
-        </w:tc>
-        <w:tc>
-          <w:tcPr>
-            <w:tcW w:w="863" w:type="dxa"/>
-            <w:gridSpan w:val="3"/>
+            <w:gridSpan w:val="7"/>
+          </w:tcPr>
+          <w:p>
+            <w:pPr>
+              <w:rPr>
+                <w:sz w:val="20"/>
+                <w:szCs w:val="20"/>
+              </w:rPr>
+            </w:pPr>
+          </w:p>
+        </w:tc>
+        <w:tc>
+          <w:tcPr>
+            <w:tcW w:w="861" w:type="dxa"/>
+            <w:gridSpan w:val="2"/>
           </w:tcPr>
           <w:p>
             <w:pPr>
@@ -832,10 +805,6 @@
         </w:tc>
       </w:tr>
       <w:tr>
-        <w:trPr>
-          <w:gridAfter w:val="1"/>
-          <w:wAfter w:w="18" w:type="dxa"/>
-        </w:trPr>
         <w:tc>
           <w:tcPr>
             <w:tcW w:w="1408" w:type="dxa"/>
@@ -1002,21 +971,21 @@
         <w:tc>
           <w:tcPr>
             <w:tcW w:w="6574" w:type="dxa"/>
-            <w:gridSpan w:val="6"/>
-          </w:tcPr>
-          <w:p>
-            <w:pPr>
-              <w:rPr>
-                <w:sz w:val="20"/>
-                <w:szCs w:val="20"/>
-              </w:rPr>
-            </w:pPr>
-          </w:p>
-        </w:tc>
-        <w:tc>
-          <w:tcPr>
-            <w:tcW w:w="863" w:type="dxa"/>
-            <w:gridSpan w:val="3"/>
+            <w:gridSpan w:val="7"/>
+          </w:tcPr>
+          <w:p>
+            <w:pPr>
+              <w:rPr>
+                <w:sz w:val="20"/>
+                <w:szCs w:val="20"/>
+              </w:rPr>
+            </w:pPr>
+          </w:p>
+        </w:tc>
+        <w:tc>
+          <w:tcPr>
+            <w:tcW w:w="861" w:type="dxa"/>
+            <w:gridSpan w:val="2"/>
           </w:tcPr>
           <w:p>
             <w:pPr>
@@ -1029,10 +998,6 @@
         </w:tc>
       </w:tr>
       <w:tr>
-        <w:trPr>
-          <w:gridAfter w:val="1"/>
-          <w:wAfter w:w="18" w:type="dxa"/>
-        </w:trPr>
         <w:tc>
           <w:tcPr>
             <w:tcW w:w="1408" w:type="dxa"/>
@@ -1178,21 +1143,21 @@
         <w:tc>
           <w:tcPr>
             <w:tcW w:w="6574" w:type="dxa"/>
-            <w:gridSpan w:val="6"/>
-          </w:tcPr>
-          <w:p>
-            <w:pPr>
-              <w:rPr>
-                <w:sz w:val="20"/>
-                <w:szCs w:val="20"/>
-              </w:rPr>
-            </w:pPr>
-          </w:p>
-        </w:tc>
-        <w:tc>
-          <w:tcPr>
-            <w:tcW w:w="863" w:type="dxa"/>
-            <w:gridSpan w:val="3"/>
+            <w:gridSpan w:val="7"/>
+          </w:tcPr>
+          <w:p>
+            <w:pPr>
+              <w:rPr>
+                <w:sz w:val="20"/>
+                <w:szCs w:val="20"/>
+              </w:rPr>
+            </w:pPr>
+          </w:p>
+        </w:tc>
+        <w:tc>
+          <w:tcPr>
+            <w:tcW w:w="861" w:type="dxa"/>
+            <w:gridSpan w:val="2"/>
           </w:tcPr>
           <w:p>
             <w:pPr>
@@ -1205,10 +1170,6 @@
         </w:tc>
       </w:tr>
       <w:tr>
-        <w:trPr>
-          <w:gridAfter w:val="1"/>
-          <w:wAfter w:w="18" w:type="dxa"/>
-        </w:trPr>
         <w:tc>
           <w:tcPr>
             <w:tcW w:w="1408" w:type="dxa"/>
@@ -1354,21 +1315,21 @@
         <w:tc>
           <w:tcPr>
             <w:tcW w:w="6574" w:type="dxa"/>
-            <w:gridSpan w:val="6"/>
-          </w:tcPr>
-          <w:p>
-            <w:pPr>
-              <w:rPr>
-                <w:sz w:val="20"/>
-                <w:szCs w:val="20"/>
-              </w:rPr>
-            </w:pPr>
-          </w:p>
-        </w:tc>
-        <w:tc>
-          <w:tcPr>
-            <w:tcW w:w="863" w:type="dxa"/>
-            <w:gridSpan w:val="3"/>
+            <w:gridSpan w:val="7"/>
+          </w:tcPr>
+          <w:p>
+            <w:pPr>
+              <w:rPr>
+                <w:sz w:val="20"/>
+                <w:szCs w:val="20"/>
+              </w:rPr>
+            </w:pPr>
+          </w:p>
+        </w:tc>
+        <w:tc>
+          <w:tcPr>
+            <w:tcW w:w="861" w:type="dxa"/>
+            <w:gridSpan w:val="2"/>
           </w:tcPr>
           <w:p>
             <w:pPr>
@@ -1381,10 +1342,6 @@
         </w:tc>
       </w:tr>
       <w:tr>
-        <w:trPr>
-          <w:gridAfter w:val="2"/>
-          <w:wAfter w:w="28" w:type="dxa"/>
-        </w:trPr>
         <w:tc>
           <w:tcPr>
             <w:tcW w:w="1408" w:type="dxa"/>
@@ -1593,8 +1550,8 @@
         </w:tc>
         <w:tc>
           <w:tcPr>
-            <w:tcW w:w="7427" w:type="dxa"/>
-            <w:gridSpan w:val="8"/>
+            <w:tcW w:w="7435" w:type="dxa"/>
+            <w:gridSpan w:val="9"/>
           </w:tcPr>
           <w:p>
             <w:pPr>
@@ -1614,10 +1571,6 @@
         </w:tc>
       </w:tr>
       <w:tr>
-        <w:trPr>
-          <w:gridAfter w:val="1"/>
-          <w:wAfter w:w="18" w:type="dxa"/>
-        </w:trPr>
         <w:tc>
           <w:tcPr>
             <w:tcW w:w="1408" w:type="dxa"/>
@@ -1674,14 +1627,21 @@
                 <w:sz w:val="20"/>
                 <w:szCs w:val="20"/>
               </w:rPr>
-              <w:t xml:space="preserve">Joint Defence District </w:t>
-            </w:r>
-            <w:r>
-              <w:rPr>
-                <w:sz w:val="20"/>
-                <w:szCs w:val="20"/>
-              </w:rPr>
-              <w:t>()</w:t>
+              <w:t>Joint Defence District (</w:t>
+            </w:r>
+            <w:r>
+              <w:rPr>
+                <w:sz w:val="20"/>
+                <w:szCs w:val="20"/>
+              </w:rPr>
+              <w:t>32</w:t>
+            </w:r>
+            <w:r>
+              <w:rPr>
+                <w:sz w:val="20"/>
+                <w:szCs w:val="20"/>
+              </w:rPr>
+              <w:t>)</w:t>
             </w:r>
           </w:p>
         </w:tc>
@@ -1735,7 +1695,21 @@
                 <w:sz w:val="20"/>
                 <w:szCs w:val="20"/>
               </w:rPr>
-              <w:t>Naval District ()</w:t>
+              <w:t>Naval District (</w:t>
+            </w:r>
+            <w:r>
+              <w:rPr>
+                <w:sz w:val="20"/>
+                <w:szCs w:val="20"/>
+              </w:rPr>
+              <w:t>32</w:t>
+            </w:r>
+            <w:r>
+              <w:rPr>
+                <w:sz w:val="20"/>
+                <w:szCs w:val="20"/>
+              </w:rPr>
+              <w:t>)</w:t>
             </w:r>
           </w:p>
         </w:tc>
@@ -1845,14 +1819,21 @@
                 <w:sz w:val="20"/>
                 <w:szCs w:val="20"/>
               </w:rPr>
-              <w:t xml:space="preserve"> </w:t>
-            </w:r>
-            <w:r>
-              <w:rPr>
-                <w:sz w:val="20"/>
-                <w:szCs w:val="20"/>
-              </w:rPr>
-              <w:t>()</w:t>
+              <w:t xml:space="preserve"> (</w:t>
+            </w:r>
+            <w:r>
+              <w:rPr>
+                <w:sz w:val="20"/>
+                <w:szCs w:val="20"/>
+              </w:rPr>
+              <w:t>32</w:t>
+            </w:r>
+            <w:r>
+              <w:rPr>
+                <w:sz w:val="20"/>
+                <w:szCs w:val="20"/>
+              </w:rPr>
+              <w:t>)</w:t>
             </w:r>
           </w:p>
         </w:tc>
@@ -1915,7 +1896,21 @@
                 <w:sz w:val="20"/>
                 <w:szCs w:val="20"/>
               </w:rPr>
-              <w:t>Air Force District ()/</w:t>
+              <w:t>Air Force District (</w:t>
+            </w:r>
+            <w:r>
+              <w:rPr>
+                <w:sz w:val="20"/>
+                <w:szCs w:val="20"/>
+              </w:rPr>
+              <w:t>32</w:t>
+            </w:r>
+            <w:r>
+              <w:rPr>
+                <w:sz w:val="20"/>
+                <w:szCs w:val="20"/>
+              </w:rPr>
+              <w:t>)/</w:t>
             </w:r>
             <w:r>
               <w:rPr>
@@ -1929,7 +1924,7 @@
         <w:tc>
           <w:tcPr>
             <w:tcW w:w="1953" w:type="dxa"/>
-            <w:gridSpan w:val="2"/>
+            <w:gridSpan w:val="3"/>
           </w:tcPr>
           <w:p>
             <w:pPr>
@@ -1991,8 +1986,8 @@
         </w:tc>
         <w:tc>
           <w:tcPr>
-            <w:tcW w:w="863" w:type="dxa"/>
-            <w:gridSpan w:val="3"/>
+            <w:tcW w:w="861" w:type="dxa"/>
+            <w:gridSpan w:val="2"/>
           </w:tcPr>
           <w:p>
             <w:pPr>
@@ -2005,10 +2000,6 @@
         </w:tc>
       </w:tr>
       <w:tr>
-        <w:trPr>
-          <w:gridAfter w:val="1"/>
-          <w:wAfter w:w="18" w:type="dxa"/>
-        </w:trPr>
         <w:tc>
           <w:tcPr>
             <w:tcW w:w="1408" w:type="dxa"/>
@@ -2134,7 +2125,21 @@
                 <w:sz w:val="20"/>
                 <w:szCs w:val="20"/>
               </w:rPr>
-              <w:t>Naval Base ()</w:t>
+              <w:t>Naval Base (</w:t>
+            </w:r>
+            <w:r>
+              <w:rPr>
+                <w:sz w:val="20"/>
+                <w:szCs w:val="20"/>
+              </w:rPr>
+              <w:t>15</w:t>
+            </w:r>
+            <w:r>
+              <w:rPr>
+                <w:sz w:val="20"/>
+                <w:szCs w:val="20"/>
+              </w:rPr>
+              <w:t>)</w:t>
             </w:r>
           </w:p>
         </w:tc>
@@ -2223,6 +2228,36 @@
               </w:rPr>
               <w:t>Brigade (10)</w:t>
             </w:r>
+            <w:r>
+              <w:rPr>
+                <w:sz w:val="20"/>
+                <w:szCs w:val="20"/>
+              </w:rPr>
+              <w:t>/</w:t>
+            </w:r>
+            <w:proofErr w:type="gramStart"/>
+            <w:r>
+              <w:rPr>
+                <w:sz w:val="20"/>
+                <w:szCs w:val="20"/>
+              </w:rPr>
+              <w:t>Base(</w:t>
+            </w:r>
+            <w:proofErr w:type="gramEnd"/>
+            <w:r>
+              <w:rPr>
+                <w:sz w:val="20"/>
+                <w:szCs w:val="20"/>
+              </w:rPr>
+              <w:t>15</w:t>
+            </w:r>
+            <w:r>
+              <w:rPr>
+                <w:sz w:val="20"/>
+                <w:szCs w:val="20"/>
+              </w:rPr>
+              <w:t>)</w:t>
+            </w:r>
           </w:p>
         </w:tc>
         <w:tc>
@@ -2249,7 +2284,7 @@
         <w:tc>
           <w:tcPr>
             <w:tcW w:w="1953" w:type="dxa"/>
-            <w:gridSpan w:val="2"/>
+            <w:gridSpan w:val="3"/>
           </w:tcPr>
           <w:p>
             <w:pPr>
@@ -2290,8 +2325,8 @@
         </w:tc>
         <w:tc>
           <w:tcPr>
-            <w:tcW w:w="863" w:type="dxa"/>
-            <w:gridSpan w:val="3"/>
+            <w:tcW w:w="861" w:type="dxa"/>
+            <w:gridSpan w:val="2"/>
           </w:tcPr>
           <w:p>
             <w:pPr>
@@ -2508,57 +2543,825 @@
               </w:rPr>
               <w:t>Ops</w:t>
             </w:r>
+            <w:r>
+              <w:rPr>
+                <w:sz w:val="20"/>
+                <w:szCs w:val="20"/>
+              </w:rPr>
+              <w:t>Regiment (23)</w:t>
+            </w:r>
+          </w:p>
+        </w:tc>
+        <w:tc>
+          <w:tcPr>
+            <w:tcW w:w="3064" w:type="dxa"/>
+            <w:gridSpan w:val="3"/>
+          </w:tcPr>
+          <w:p>
+            <w:pPr>
+              <w:rPr>
+                <w:sz w:val="20"/>
+                <w:szCs w:val="20"/>
+              </w:rPr>
+            </w:pPr>
+            <w:r>
+              <w:rPr>
+                <w:sz w:val="20"/>
+                <w:szCs w:val="20"/>
+              </w:rPr>
+              <w:t>Air Wing (21)</w:t>
+            </w:r>
+          </w:p>
+        </w:tc>
+        <w:tc>
+          <w:tcPr>
+            <w:tcW w:w="1953" w:type="dxa"/>
+            <w:gridSpan w:val="3"/>
+          </w:tcPr>
+          <w:p>
+            <w:pPr>
+              <w:rPr>
+                <w:sz w:val="20"/>
+                <w:szCs w:val="20"/>
+              </w:rPr>
+            </w:pPr>
+            <w:r>
+              <w:rPr>
+                <w:sz w:val="20"/>
+                <w:szCs w:val="20"/>
+              </w:rPr>
+              <w:t>Marine Regiment (23)</w:t>
+            </w:r>
+          </w:p>
+        </w:tc>
+        <w:tc>
+          <w:tcPr>
+            <w:tcW w:w="2106" w:type="dxa"/>
+            <w:gridSpan w:val="2"/>
+          </w:tcPr>
+          <w:p>
+            <w:pPr>
+              <w:rPr>
+                <w:sz w:val="20"/>
+                <w:szCs w:val="20"/>
+              </w:rPr>
+            </w:pPr>
+            <w:r>
+              <w:rPr>
+                <w:sz w:val="20"/>
+                <w:szCs w:val="20"/>
+              </w:rPr>
+              <w:t>Marine Air Wing (21)</w:t>
+            </w:r>
+          </w:p>
+        </w:tc>
+        <w:tc>
+          <w:tcPr>
+            <w:tcW w:w="2521" w:type="dxa"/>
+            <w:gridSpan w:val="2"/>
+          </w:tcPr>
+          <w:p>
+            <w:pPr>
+              <w:rPr>
+                <w:sz w:val="20"/>
+                <w:szCs w:val="20"/>
+              </w:rPr>
+            </w:pPr>
+            <w:r>
+              <w:rPr>
+                <w:sz w:val="20"/>
+                <w:szCs w:val="20"/>
+              </w:rPr>
+              <w:t>Marine Logistics Regiment</w:t>
+            </w:r>
+          </w:p>
+        </w:tc>
+        <w:tc>
+          <w:tcPr>
+            <w:tcW w:w="849" w:type="dxa"/>
+          </w:tcPr>
+          <w:p>
+            <w:pPr>
+              <w:rPr>
+                <w:sz w:val="20"/>
+                <w:szCs w:val="20"/>
+              </w:rPr>
+            </w:pPr>
+            <w:r>
+              <w:rPr>
+                <w:sz w:val="20"/>
+                <w:szCs w:val="20"/>
+              </w:rPr>
+              <w:t>MEU</w:t>
+            </w:r>
+          </w:p>
+        </w:tc>
+      </w:tr>
+      <w:tr>
+        <w:tc>
+          <w:tcPr>
+            <w:tcW w:w="1408" w:type="dxa"/>
+          </w:tcPr>
+          <w:p>
+            <w:pPr>
+              <w:rPr>
+                <w:sz w:val="20"/>
+                <w:szCs w:val="20"/>
+              </w:rPr>
+            </w:pPr>
+            <w:r>
+              <w:rPr>
+                <w:sz w:val="20"/>
+                <w:szCs w:val="20"/>
+              </w:rPr>
+              <w:t>||</w:t>
+            </w:r>
+          </w:p>
+        </w:tc>
+        <w:tc>
+          <w:tcPr>
+            <w:tcW w:w="518" w:type="dxa"/>
+          </w:tcPr>
+          <w:p>
+            <w:pPr>
+              <w:rPr>
+                <w:sz w:val="20"/>
+                <w:szCs w:val="20"/>
+              </w:rPr>
+            </w:pPr>
+            <w:r>
+              <w:rPr>
+                <w:sz w:val="20"/>
+                <w:szCs w:val="20"/>
+              </w:rPr>
+              <w:t>@</w:t>
+            </w:r>
+          </w:p>
+        </w:tc>
+        <w:tc>
+          <w:tcPr>
+            <w:tcW w:w="749" w:type="dxa"/>
+          </w:tcPr>
+          <w:p>
+            <w:pPr>
+              <w:rPr>
+                <w:sz w:val="20"/>
+                <w:szCs w:val="20"/>
+              </w:rPr>
+            </w:pPr>
+          </w:p>
+        </w:tc>
+        <w:tc>
+          <w:tcPr>
+            <w:tcW w:w="1156" w:type="dxa"/>
+            <w:vMerge/>
+          </w:tcPr>
+          <w:p>
+            <w:pPr>
+              <w:rPr>
+                <w:sz w:val="20"/>
+                <w:szCs w:val="20"/>
+              </w:rPr>
+            </w:pPr>
+          </w:p>
+        </w:tc>
+        <w:tc>
+          <w:tcPr>
+            <w:tcW w:w="908" w:type="dxa"/>
+            <w:vMerge w:val="restart"/>
+          </w:tcPr>
+          <w:p>
+            <w:pPr>
+              <w:rPr>
+                <w:sz w:val="20"/>
+                <w:szCs w:val="20"/>
+              </w:rPr>
+            </w:pPr>
+            <w:r>
+              <w:rPr>
+                <w:sz w:val="20"/>
+                <w:szCs w:val="20"/>
+              </w:rPr>
+              <w:t>Ship (2)</w:t>
+            </w:r>
+          </w:p>
+        </w:tc>
+        <w:tc>
+          <w:tcPr>
+            <w:tcW w:w="2653" w:type="dxa"/>
+            <w:gridSpan w:val="3"/>
+          </w:tcPr>
+          <w:p>
+            <w:pPr>
+              <w:rPr>
+                <w:sz w:val="20"/>
+                <w:szCs w:val="20"/>
+              </w:rPr>
+            </w:pPr>
+            <w:r>
+              <w:rPr>
+                <w:sz w:val="20"/>
+                <w:szCs w:val="20"/>
+              </w:rPr>
+              <w:t xml:space="preserve">Fleet </w:t>
+            </w:r>
+            <w:r>
+              <w:rPr>
+                <w:sz w:val="20"/>
+                <w:szCs w:val="20"/>
+              </w:rPr>
+              <w:t xml:space="preserve">Sqn </w:t>
+            </w:r>
+            <w:r>
+              <w:rPr>
+                <w:sz w:val="20"/>
+                <w:szCs w:val="20"/>
+              </w:rPr>
+              <w:t>Division (</w:t>
+            </w:r>
+            <w:r>
+              <w:rPr>
+                <w:sz w:val="20"/>
+                <w:szCs w:val="20"/>
+              </w:rPr>
+              <w:t>34</w:t>
+            </w:r>
+            <w:r>
+              <w:rPr>
+                <w:sz w:val="20"/>
+                <w:szCs w:val="20"/>
+              </w:rPr>
+              <w:t>)</w:t>
+            </w:r>
+          </w:p>
+        </w:tc>
+        <w:tc>
+          <w:tcPr>
+            <w:tcW w:w="4092" w:type="dxa"/>
+            <w:gridSpan w:val="2"/>
+          </w:tcPr>
+          <w:p>
+            <w:pPr>
+              <w:rPr>
+                <w:sz w:val="20"/>
+                <w:szCs w:val="20"/>
+              </w:rPr>
+            </w:pPr>
+            <w:r>
+              <w:rPr>
+                <w:sz w:val="20"/>
+                <w:szCs w:val="20"/>
+              </w:rPr>
+              <w:t>Naval Ground Sqn (19)</w:t>
+            </w:r>
+          </w:p>
+        </w:tc>
+        <w:tc>
+          <w:tcPr>
+            <w:tcW w:w="1773" w:type="dxa"/>
+          </w:tcPr>
+          <w:p>
+            <w:pPr>
+              <w:rPr>
+                <w:sz w:val="20"/>
+                <w:szCs w:val="20"/>
+              </w:rPr>
+            </w:pPr>
+            <w:r>
+              <w:rPr>
+                <w:sz w:val="20"/>
+                <w:szCs w:val="20"/>
+              </w:rPr>
+              <w:t>Naval Air Sqn (26)</w:t>
+            </w:r>
+          </w:p>
+        </w:tc>
+        <w:tc>
+          <w:tcPr>
+            <w:tcW w:w="1767" w:type="dxa"/>
+            <w:gridSpan w:val="2"/>
+          </w:tcPr>
+          <w:p>
+            <w:pPr>
+              <w:rPr>
+                <w:sz w:val="20"/>
+                <w:szCs w:val="20"/>
+              </w:rPr>
+            </w:pPr>
+            <w:r>
+              <w:rPr>
+                <w:sz w:val="20"/>
+                <w:szCs w:val="20"/>
+              </w:rPr>
+              <w:t>Task Element (30)</w:t>
+            </w:r>
+          </w:p>
+        </w:tc>
+        <w:tc>
+          <w:tcPr>
+            <w:tcW w:w="1454" w:type="dxa"/>
+            <w:gridSpan w:val="2"/>
+          </w:tcPr>
+          <w:p>
+            <w:pPr>
+              <w:rPr>
+                <w:sz w:val="20"/>
+                <w:szCs w:val="20"/>
+              </w:rPr>
+            </w:pPr>
+            <w:r>
+              <w:rPr>
+                <w:sz w:val="20"/>
+                <w:szCs w:val="20"/>
+              </w:rPr>
+              <w:t>Battalion (12)</w:t>
+            </w:r>
+          </w:p>
+        </w:tc>
+        <w:tc>
+          <w:tcPr>
+            <w:tcW w:w="3135" w:type="dxa"/>
+            <w:gridSpan w:val="6"/>
+          </w:tcPr>
+          <w:p>
+            <w:pPr>
+              <w:rPr>
+                <w:sz w:val="20"/>
+                <w:szCs w:val="20"/>
+              </w:rPr>
+            </w:pPr>
+            <w:r>
+              <w:rPr>
+                <w:sz w:val="20"/>
+                <w:szCs w:val="20"/>
+              </w:rPr>
+              <w:t>Army Regiment (23)</w:t>
+            </w:r>
+          </w:p>
+        </w:tc>
+        <w:tc>
+          <w:tcPr>
+            <w:tcW w:w="1834" w:type="dxa"/>
+          </w:tcPr>
+          <w:p>
+            <w:pPr>
+              <w:rPr>
+                <w:sz w:val="20"/>
+                <w:szCs w:val="20"/>
+              </w:rPr>
+            </w:pPr>
+            <w:r>
+              <w:rPr>
+                <w:sz w:val="20"/>
+                <w:szCs w:val="20"/>
+              </w:rPr>
+              <w:t>Air Sqn (</w:t>
+            </w:r>
+            <w:r>
+              <w:rPr>
+                <w:sz w:val="20"/>
+                <w:szCs w:val="20"/>
+              </w:rPr>
+              <w:t>19</w:t>
+            </w:r>
+            <w:r>
+              <w:rPr>
+                <w:sz w:val="20"/>
+                <w:szCs w:val="20"/>
+              </w:rPr>
+              <w:t>)</w:t>
+            </w:r>
+          </w:p>
+        </w:tc>
+        <w:tc>
+          <w:tcPr>
+            <w:tcW w:w="1230" w:type="dxa"/>
+            <w:gridSpan w:val="2"/>
+          </w:tcPr>
+          <w:p>
+            <w:pPr>
+              <w:rPr>
+                <w:sz w:val="20"/>
+                <w:szCs w:val="20"/>
+              </w:rPr>
+            </w:pPr>
+            <w:r>
+              <w:rPr>
+                <w:sz w:val="20"/>
+                <w:szCs w:val="20"/>
+              </w:rPr>
+              <w:t>Air Support Sqn (19)</w:t>
+            </w:r>
+          </w:p>
+        </w:tc>
+        <w:tc>
+          <w:tcPr>
+            <w:tcW w:w="1953" w:type="dxa"/>
+            <w:gridSpan w:val="3"/>
+          </w:tcPr>
+          <w:p>
+            <w:pPr>
+              <w:rPr>
+                <w:sz w:val="20"/>
+                <w:szCs w:val="20"/>
+              </w:rPr>
+            </w:pPr>
+            <w:r>
+              <w:rPr>
+                <w:sz w:val="20"/>
+                <w:szCs w:val="20"/>
+              </w:rPr>
+              <w:t>Battalion (12)</w:t>
+            </w:r>
+          </w:p>
+        </w:tc>
+        <w:tc>
+          <w:tcPr>
+            <w:tcW w:w="2106" w:type="dxa"/>
+            <w:gridSpan w:val="2"/>
+          </w:tcPr>
+          <w:p>
+            <w:pPr>
+              <w:rPr>
+                <w:sz w:val="20"/>
+                <w:szCs w:val="20"/>
+              </w:rPr>
+            </w:pPr>
+            <w:r>
+              <w:rPr>
+                <w:sz w:val="20"/>
+                <w:szCs w:val="20"/>
+              </w:rPr>
+              <w:t>Marine Air Sqn (</w:t>
+            </w:r>
+            <w:r>
+              <w:rPr>
+                <w:sz w:val="20"/>
+                <w:szCs w:val="20"/>
+              </w:rPr>
+              <w:t>19</w:t>
+            </w:r>
+            <w:r>
+              <w:rPr>
+                <w:sz w:val="20"/>
+                <w:szCs w:val="20"/>
+              </w:rPr>
+              <w:t>)</w:t>
+            </w:r>
+          </w:p>
+        </w:tc>
+        <w:tc>
+          <w:tcPr>
+            <w:tcW w:w="2521" w:type="dxa"/>
+            <w:gridSpan w:val="2"/>
+          </w:tcPr>
+          <w:p>
+            <w:pPr>
+              <w:rPr>
+                <w:sz w:val="20"/>
+                <w:szCs w:val="20"/>
+              </w:rPr>
+            </w:pPr>
+            <w:r>
+              <w:rPr>
+                <w:sz w:val="20"/>
+                <w:szCs w:val="20"/>
+              </w:rPr>
+              <w:t>Marine Logistics Bn.</w:t>
+            </w:r>
+          </w:p>
+        </w:tc>
+        <w:tc>
+          <w:tcPr>
+            <w:tcW w:w="849" w:type="dxa"/>
+          </w:tcPr>
+          <w:p>
+            <w:pPr>
+              <w:rPr>
+                <w:sz w:val="20"/>
+                <w:szCs w:val="20"/>
+              </w:rPr>
+            </w:pPr>
+          </w:p>
+        </w:tc>
+      </w:tr>
+      <w:tr>
+        <w:tc>
+          <w:tcPr>
+            <w:tcW w:w="1408" w:type="dxa"/>
+          </w:tcPr>
+          <w:p>
+            <w:pPr>
+              <w:rPr>
+                <w:sz w:val="20"/>
+                <w:szCs w:val="20"/>
+              </w:rPr>
+            </w:pPr>
+            <w:r>
+              <w:rPr>
+                <w:sz w:val="20"/>
+                <w:szCs w:val="20"/>
+              </w:rPr>
+              <w:t>|</w:t>
+            </w:r>
+          </w:p>
+        </w:tc>
+        <w:tc>
+          <w:tcPr>
+            <w:tcW w:w="518" w:type="dxa"/>
+          </w:tcPr>
+          <w:p>
+            <w:pPr>
+              <w:rPr>
+                <w:sz w:val="20"/>
+                <w:szCs w:val="20"/>
+              </w:rPr>
+            </w:pPr>
+            <w:r>
+              <w:rPr>
+                <w:sz w:val="20"/>
+                <w:szCs w:val="20"/>
+              </w:rPr>
+              <w:t>|</w:t>
+            </w:r>
+          </w:p>
+        </w:tc>
+        <w:tc>
+          <w:tcPr>
+            <w:tcW w:w="749" w:type="dxa"/>
+          </w:tcPr>
+          <w:p>
+            <w:pPr>
+              <w:rPr>
+                <w:sz w:val="20"/>
+                <w:szCs w:val="20"/>
+              </w:rPr>
+            </w:pPr>
+          </w:p>
+        </w:tc>
+        <w:tc>
+          <w:tcPr>
+            <w:tcW w:w="1156" w:type="dxa"/>
+            <w:vMerge/>
+          </w:tcPr>
+          <w:p>
+            <w:pPr>
+              <w:rPr>
+                <w:sz w:val="20"/>
+                <w:szCs w:val="20"/>
+              </w:rPr>
+            </w:pPr>
+          </w:p>
+        </w:tc>
+        <w:tc>
+          <w:tcPr>
+            <w:tcW w:w="908" w:type="dxa"/>
+            <w:vMerge/>
+          </w:tcPr>
+          <w:p>
+            <w:pPr>
+              <w:rPr>
+                <w:sz w:val="20"/>
+                <w:szCs w:val="20"/>
+              </w:rPr>
+            </w:pPr>
+          </w:p>
+        </w:tc>
+        <w:tc>
+          <w:tcPr>
+            <w:tcW w:w="2653" w:type="dxa"/>
+            <w:gridSpan w:val="3"/>
+          </w:tcPr>
+          <w:p>
+            <w:pPr>
+              <w:rPr>
+                <w:sz w:val="20"/>
+                <w:szCs w:val="20"/>
+              </w:rPr>
+            </w:pPr>
+            <w:r>
+              <w:rPr>
+                <w:sz w:val="20"/>
+                <w:szCs w:val="20"/>
+              </w:rPr>
+              <w:t>Small Ship (2)</w:t>
+            </w:r>
+          </w:p>
+        </w:tc>
+        <w:tc>
+          <w:tcPr>
+            <w:tcW w:w="4092" w:type="dxa"/>
+            <w:gridSpan w:val="2"/>
+          </w:tcPr>
+          <w:p>
+            <w:pPr>
+              <w:rPr>
+                <w:sz w:val="20"/>
+                <w:szCs w:val="20"/>
+              </w:rPr>
+            </w:pPr>
+          </w:p>
+        </w:tc>
+        <w:tc>
+          <w:tcPr>
+            <w:tcW w:w="1773" w:type="dxa"/>
+          </w:tcPr>
+          <w:p>
+            <w:pPr>
+              <w:rPr>
+                <w:sz w:val="20"/>
+                <w:szCs w:val="20"/>
+              </w:rPr>
+            </w:pPr>
+            <w:r>
+              <w:rPr>
+                <w:sz w:val="20"/>
+                <w:szCs w:val="20"/>
+              </w:rPr>
+              <w:t>Naval Air Flight (22)</w:t>
+            </w:r>
+          </w:p>
+        </w:tc>
+        <w:tc>
+          <w:tcPr>
+            <w:tcW w:w="1767" w:type="dxa"/>
+            <w:gridSpan w:val="2"/>
+          </w:tcPr>
+          <w:p>
+            <w:pPr>
+              <w:rPr>
+                <w:sz w:val="20"/>
+                <w:szCs w:val="20"/>
+              </w:rPr>
+            </w:pPr>
+          </w:p>
+        </w:tc>
+        <w:tc>
+          <w:tcPr>
+            <w:tcW w:w="1454" w:type="dxa"/>
+            <w:gridSpan w:val="2"/>
+          </w:tcPr>
+          <w:p>
+            <w:pPr>
+              <w:rPr>
+                <w:sz w:val="20"/>
+                <w:szCs w:val="20"/>
+              </w:rPr>
+            </w:pPr>
+            <w:r>
+              <w:rPr>
+                <w:sz w:val="20"/>
+                <w:szCs w:val="20"/>
+              </w:rPr>
+              <w:t>Company (13)</w:t>
+            </w:r>
+          </w:p>
+        </w:tc>
+        <w:tc>
+          <w:tcPr>
+            <w:tcW w:w="867" w:type="dxa"/>
+            <w:gridSpan w:val="3"/>
+          </w:tcPr>
+          <w:p>
+            <w:pPr>
+              <w:rPr>
+                <w:sz w:val="20"/>
+                <w:szCs w:val="20"/>
+              </w:rPr>
+            </w:pPr>
+            <w:r>
+              <w:rPr>
+                <w:sz w:val="20"/>
+                <w:szCs w:val="20"/>
+              </w:rPr>
+              <w:t>Cavalry Squadron (</w:t>
+            </w:r>
+            <w:r>
+              <w:rPr>
+                <w:sz w:val="20"/>
+                <w:szCs w:val="20"/>
+              </w:rPr>
+              <w:t>19</w:t>
+            </w:r>
+            <w:r>
+              <w:rPr>
+                <w:sz w:val="20"/>
+                <w:szCs w:val="20"/>
+              </w:rPr>
+              <w:t>)</w:t>
+            </w:r>
+          </w:p>
+        </w:tc>
+        <w:tc>
+          <w:tcPr>
+            <w:tcW w:w="1731" w:type="dxa"/>
+          </w:tcPr>
+          <w:p>
+            <w:pPr>
+              <w:rPr>
+                <w:sz w:val="20"/>
+                <w:szCs w:val="20"/>
+              </w:rPr>
+            </w:pPr>
+            <w:r>
+              <w:rPr>
+                <w:sz w:val="20"/>
+                <w:szCs w:val="20"/>
+              </w:rPr>
+              <w:t>Air Squadron (</w:t>
+            </w:r>
+            <w:r>
+              <w:rPr>
+                <w:sz w:val="20"/>
+                <w:szCs w:val="20"/>
+              </w:rPr>
+              <w:t>19</w:t>
+            </w:r>
+            <w:r>
+              <w:rPr>
+                <w:sz w:val="20"/>
+                <w:szCs w:val="20"/>
+              </w:rPr>
+              <w:t>)</w:t>
+            </w:r>
+          </w:p>
+        </w:tc>
+        <w:tc>
+          <w:tcPr>
+            <w:tcW w:w="537" w:type="dxa"/>
+            <w:gridSpan w:val="2"/>
+          </w:tcPr>
+          <w:p>
+            <w:pPr>
+              <w:rPr>
+                <w:sz w:val="20"/>
+                <w:szCs w:val="20"/>
+              </w:rPr>
+            </w:pPr>
+            <w:r>
+              <w:rPr>
+                <w:sz w:val="20"/>
+                <w:szCs w:val="20"/>
+              </w:rPr>
+              <w:t>Battery (14)</w:t>
+            </w:r>
+          </w:p>
+        </w:tc>
+        <w:tc>
+          <w:tcPr>
+            <w:tcW w:w="3064" w:type="dxa"/>
+            <w:gridSpan w:val="3"/>
+          </w:tcPr>
+          <w:p>
+            <w:pPr>
+              <w:rPr>
+                <w:sz w:val="20"/>
+                <w:szCs w:val="20"/>
+              </w:rPr>
+            </w:pPr>
+          </w:p>
+        </w:tc>
+        <w:tc>
+          <w:tcPr>
+            <w:tcW w:w="976" w:type="dxa"/>
+          </w:tcPr>
+          <w:p>
+            <w:pPr>
+              <w:rPr>
+                <w:sz w:val="20"/>
+                <w:szCs w:val="20"/>
+              </w:rPr>
+            </w:pPr>
+            <w:r>
+              <w:rPr>
+                <w:sz w:val="20"/>
+                <w:szCs w:val="20"/>
+              </w:rPr>
+              <w:t>Company (13)</w:t>
+            </w:r>
+          </w:p>
+        </w:tc>
+        <w:tc>
+          <w:tcPr>
+            <w:tcW w:w="977" w:type="dxa"/>
+            <w:gridSpan w:val="2"/>
+          </w:tcPr>
+          <w:p>
+            <w:pPr>
+              <w:rPr>
+                <w:sz w:val="20"/>
+                <w:szCs w:val="20"/>
+              </w:rPr>
+            </w:pPr>
+            <w:r>
+              <w:rPr>
+                <w:sz w:val="20"/>
+                <w:szCs w:val="20"/>
+              </w:rPr>
+              <w:t>Battery (14)</w:t>
+            </w:r>
             <w:bookmarkStart w:id="0" w:name="_GoBack"/>
             <w:bookmarkEnd w:id="0"/>
-            <w:r>
-              <w:rPr>
-                <w:sz w:val="20"/>
-                <w:szCs w:val="20"/>
-              </w:rPr>
-              <w:t>Regiment (23)</w:t>
-            </w:r>
-          </w:p>
-        </w:tc>
-        <w:tc>
-          <w:tcPr>
-            <w:tcW w:w="3064" w:type="dxa"/>
-            <w:gridSpan w:val="3"/>
-          </w:tcPr>
-          <w:p>
-            <w:pPr>
-              <w:rPr>
-                <w:sz w:val="20"/>
-                <w:szCs w:val="20"/>
-              </w:rPr>
-            </w:pPr>
-            <w:r>
-              <w:rPr>
-                <w:sz w:val="20"/>
-                <w:szCs w:val="20"/>
-              </w:rPr>
-              <w:t>Air Wing (21)</w:t>
-            </w:r>
-          </w:p>
-        </w:tc>
-        <w:tc>
-          <w:tcPr>
-            <w:tcW w:w="1953" w:type="dxa"/>
-            <w:gridSpan w:val="2"/>
-          </w:tcPr>
-          <w:p>
-            <w:pPr>
-              <w:rPr>
-                <w:sz w:val="20"/>
-                <w:szCs w:val="20"/>
-              </w:rPr>
-            </w:pPr>
-            <w:r>
-              <w:rPr>
-                <w:sz w:val="20"/>
-                <w:szCs w:val="20"/>
-              </w:rPr>
-              <w:t>Marine Regiment (23)</w:t>
-            </w:r>
           </w:p>
         </w:tc>
         <w:tc>
@@ -2578,7 +3381,7 @@
                 <w:sz w:val="20"/>
                 <w:szCs w:val="20"/>
               </w:rPr>
-              <w:t>Marine Air Wing (21)</w:t>
+              <w:t>Marine Air Flight (22)</w:t>
             </w:r>
           </w:p>
         </w:tc>
@@ -2599,673 +3402,13 @@
                 <w:sz w:val="20"/>
                 <w:szCs w:val="20"/>
               </w:rPr>
-              <w:t>Marine Logistics Regiment</w:t>
-            </w:r>
-          </w:p>
-        </w:tc>
-        <w:tc>
-          <w:tcPr>
-            <w:tcW w:w="869" w:type="dxa"/>
-            <w:gridSpan w:val="3"/>
-          </w:tcPr>
-          <w:p>
-            <w:pPr>
-              <w:rPr>
-                <w:sz w:val="20"/>
-                <w:szCs w:val="20"/>
-              </w:rPr>
-            </w:pPr>
-            <w:r>
-              <w:rPr>
-                <w:sz w:val="20"/>
-                <w:szCs w:val="20"/>
-              </w:rPr>
-              <w:t>MEU</w:t>
-            </w:r>
-          </w:p>
-        </w:tc>
-      </w:tr>
-      <w:tr>
-        <w:tc>
-          <w:tcPr>
-            <w:tcW w:w="1408" w:type="dxa"/>
-          </w:tcPr>
-          <w:p>
-            <w:pPr>
-              <w:rPr>
-                <w:sz w:val="20"/>
-                <w:szCs w:val="20"/>
-              </w:rPr>
-            </w:pPr>
-            <w:r>
-              <w:rPr>
-                <w:sz w:val="20"/>
-                <w:szCs w:val="20"/>
-              </w:rPr>
-              <w:t>||</w:t>
-            </w:r>
-          </w:p>
-        </w:tc>
-        <w:tc>
-          <w:tcPr>
-            <w:tcW w:w="518" w:type="dxa"/>
-          </w:tcPr>
-          <w:p>
-            <w:pPr>
-              <w:rPr>
-                <w:sz w:val="20"/>
-                <w:szCs w:val="20"/>
-              </w:rPr>
-            </w:pPr>
-            <w:r>
-              <w:rPr>
-                <w:sz w:val="20"/>
-                <w:szCs w:val="20"/>
-              </w:rPr>
-              <w:t>@</w:t>
-            </w:r>
-          </w:p>
-        </w:tc>
-        <w:tc>
-          <w:tcPr>
-            <w:tcW w:w="749" w:type="dxa"/>
-          </w:tcPr>
-          <w:p>
-            <w:pPr>
-              <w:rPr>
-                <w:sz w:val="20"/>
-                <w:szCs w:val="20"/>
-              </w:rPr>
-            </w:pPr>
-          </w:p>
-        </w:tc>
-        <w:tc>
-          <w:tcPr>
-            <w:tcW w:w="1156" w:type="dxa"/>
-            <w:vMerge/>
-          </w:tcPr>
-          <w:p>
-            <w:pPr>
-              <w:rPr>
-                <w:sz w:val="20"/>
-                <w:szCs w:val="20"/>
-              </w:rPr>
-            </w:pPr>
-          </w:p>
-        </w:tc>
-        <w:tc>
-          <w:tcPr>
-            <w:tcW w:w="908" w:type="dxa"/>
-            <w:vMerge w:val="restart"/>
-          </w:tcPr>
-          <w:p>
-            <w:pPr>
-              <w:rPr>
-                <w:sz w:val="20"/>
-                <w:szCs w:val="20"/>
-              </w:rPr>
-            </w:pPr>
-            <w:r>
-              <w:rPr>
-                <w:sz w:val="20"/>
-                <w:szCs w:val="20"/>
-              </w:rPr>
-              <w:t>Ship (2)</w:t>
-            </w:r>
-          </w:p>
-        </w:tc>
-        <w:tc>
-          <w:tcPr>
-            <w:tcW w:w="2653" w:type="dxa"/>
-            <w:gridSpan w:val="3"/>
-          </w:tcPr>
-          <w:p>
-            <w:pPr>
-              <w:rPr>
-                <w:sz w:val="20"/>
-                <w:szCs w:val="20"/>
-              </w:rPr>
-            </w:pPr>
-            <w:r>
-              <w:rPr>
-                <w:sz w:val="20"/>
-                <w:szCs w:val="20"/>
-              </w:rPr>
-              <w:t>Fleet Division (2)</w:t>
-            </w:r>
-          </w:p>
-        </w:tc>
-        <w:tc>
-          <w:tcPr>
-            <w:tcW w:w="4092" w:type="dxa"/>
-            <w:gridSpan w:val="2"/>
-          </w:tcPr>
-          <w:p>
-            <w:pPr>
-              <w:rPr>
-                <w:sz w:val="20"/>
-                <w:szCs w:val="20"/>
-              </w:rPr>
-            </w:pPr>
-            <w:r>
-              <w:rPr>
-                <w:sz w:val="20"/>
-                <w:szCs w:val="20"/>
-              </w:rPr>
-              <w:t>Naval Ground Sqn (19)</w:t>
-            </w:r>
-          </w:p>
-        </w:tc>
-        <w:tc>
-          <w:tcPr>
-            <w:tcW w:w="1773" w:type="dxa"/>
-          </w:tcPr>
-          <w:p>
-            <w:pPr>
-              <w:rPr>
-                <w:sz w:val="20"/>
-                <w:szCs w:val="20"/>
-              </w:rPr>
-            </w:pPr>
-            <w:r>
-              <w:rPr>
-                <w:sz w:val="20"/>
-                <w:szCs w:val="20"/>
-              </w:rPr>
-              <w:t>Naval Air Sqn (26)</w:t>
-            </w:r>
-          </w:p>
-        </w:tc>
-        <w:tc>
-          <w:tcPr>
-            <w:tcW w:w="1767" w:type="dxa"/>
-            <w:gridSpan w:val="2"/>
-          </w:tcPr>
-          <w:p>
-            <w:pPr>
-              <w:rPr>
-                <w:sz w:val="20"/>
-                <w:szCs w:val="20"/>
-              </w:rPr>
-            </w:pPr>
-            <w:r>
-              <w:rPr>
-                <w:sz w:val="20"/>
-                <w:szCs w:val="20"/>
-              </w:rPr>
-              <w:t>Task Element (30)</w:t>
-            </w:r>
-          </w:p>
-        </w:tc>
-        <w:tc>
-          <w:tcPr>
-            <w:tcW w:w="1454" w:type="dxa"/>
-            <w:gridSpan w:val="2"/>
-          </w:tcPr>
-          <w:p>
-            <w:pPr>
-              <w:rPr>
-                <w:sz w:val="20"/>
-                <w:szCs w:val="20"/>
-              </w:rPr>
-            </w:pPr>
-            <w:r>
-              <w:rPr>
-                <w:sz w:val="20"/>
-                <w:szCs w:val="20"/>
-              </w:rPr>
-              <w:t>Battalion (12)</w:t>
-            </w:r>
-          </w:p>
-        </w:tc>
-        <w:tc>
-          <w:tcPr>
-            <w:tcW w:w="3135" w:type="dxa"/>
-            <w:gridSpan w:val="6"/>
-          </w:tcPr>
-          <w:p>
-            <w:pPr>
-              <w:rPr>
-                <w:sz w:val="20"/>
-                <w:szCs w:val="20"/>
-              </w:rPr>
-            </w:pPr>
-            <w:r>
-              <w:rPr>
-                <w:sz w:val="20"/>
-                <w:szCs w:val="20"/>
-              </w:rPr>
-              <w:t>Army Regiment (23)</w:t>
-            </w:r>
-          </w:p>
-        </w:tc>
-        <w:tc>
-          <w:tcPr>
-            <w:tcW w:w="1834" w:type="dxa"/>
-          </w:tcPr>
-          <w:p>
-            <w:pPr>
-              <w:rPr>
-                <w:sz w:val="20"/>
-                <w:szCs w:val="20"/>
-              </w:rPr>
-            </w:pPr>
-            <w:r>
-              <w:rPr>
-                <w:sz w:val="20"/>
-                <w:szCs w:val="20"/>
-              </w:rPr>
-              <w:t>Air Sqn (26)</w:t>
-            </w:r>
-          </w:p>
-        </w:tc>
-        <w:tc>
-          <w:tcPr>
-            <w:tcW w:w="1230" w:type="dxa"/>
-            <w:gridSpan w:val="2"/>
-          </w:tcPr>
-          <w:p>
-            <w:pPr>
-              <w:rPr>
-                <w:sz w:val="20"/>
-                <w:szCs w:val="20"/>
-              </w:rPr>
-            </w:pPr>
-            <w:r>
-              <w:rPr>
-                <w:sz w:val="20"/>
-                <w:szCs w:val="20"/>
-              </w:rPr>
-              <w:t>Air Support Sqn (19)</w:t>
-            </w:r>
-          </w:p>
-        </w:tc>
-        <w:tc>
-          <w:tcPr>
-            <w:tcW w:w="1953" w:type="dxa"/>
-            <w:gridSpan w:val="2"/>
-          </w:tcPr>
-          <w:p>
-            <w:pPr>
-              <w:rPr>
-                <w:sz w:val="20"/>
-                <w:szCs w:val="20"/>
-              </w:rPr>
-            </w:pPr>
-            <w:r>
-              <w:rPr>
-                <w:sz w:val="20"/>
-                <w:szCs w:val="20"/>
-              </w:rPr>
-              <w:t>Battalion (12)</w:t>
-            </w:r>
-          </w:p>
-        </w:tc>
-        <w:tc>
-          <w:tcPr>
-            <w:tcW w:w="2106" w:type="dxa"/>
-            <w:gridSpan w:val="2"/>
-          </w:tcPr>
-          <w:p>
-            <w:pPr>
-              <w:rPr>
-                <w:sz w:val="20"/>
-                <w:szCs w:val="20"/>
-              </w:rPr>
-            </w:pPr>
-            <w:r>
-              <w:rPr>
-                <w:sz w:val="20"/>
-                <w:szCs w:val="20"/>
-              </w:rPr>
-              <w:t>Marine Air Sqn (26)</w:t>
-            </w:r>
-          </w:p>
-        </w:tc>
-        <w:tc>
-          <w:tcPr>
-            <w:tcW w:w="2521" w:type="dxa"/>
-            <w:gridSpan w:val="2"/>
-          </w:tcPr>
-          <w:p>
-            <w:pPr>
-              <w:rPr>
-                <w:sz w:val="20"/>
-                <w:szCs w:val="20"/>
-              </w:rPr>
-            </w:pPr>
-            <w:r>
-              <w:rPr>
-                <w:sz w:val="20"/>
-                <w:szCs w:val="20"/>
-              </w:rPr>
-              <w:t>Marine Logistics Bn.</w:t>
-            </w:r>
-          </w:p>
-        </w:tc>
-        <w:tc>
-          <w:tcPr>
-            <w:tcW w:w="869" w:type="dxa"/>
-            <w:gridSpan w:val="3"/>
-          </w:tcPr>
-          <w:p>
-            <w:pPr>
-              <w:rPr>
-                <w:sz w:val="20"/>
-                <w:szCs w:val="20"/>
-              </w:rPr>
-            </w:pPr>
-          </w:p>
-        </w:tc>
-      </w:tr>
-      <w:tr>
-        <w:tc>
-          <w:tcPr>
-            <w:tcW w:w="1408" w:type="dxa"/>
-          </w:tcPr>
-          <w:p>
-            <w:pPr>
-              <w:rPr>
-                <w:sz w:val="20"/>
-                <w:szCs w:val="20"/>
-              </w:rPr>
-            </w:pPr>
-            <w:r>
-              <w:rPr>
-                <w:sz w:val="20"/>
-                <w:szCs w:val="20"/>
-              </w:rPr>
-              <w:t>|</w:t>
-            </w:r>
-          </w:p>
-        </w:tc>
-        <w:tc>
-          <w:tcPr>
-            <w:tcW w:w="518" w:type="dxa"/>
-          </w:tcPr>
-          <w:p>
-            <w:pPr>
-              <w:rPr>
-                <w:sz w:val="20"/>
-                <w:szCs w:val="20"/>
-              </w:rPr>
-            </w:pPr>
-            <w:r>
-              <w:rPr>
-                <w:sz w:val="20"/>
-                <w:szCs w:val="20"/>
-              </w:rPr>
-              <w:t>|</w:t>
-            </w:r>
-          </w:p>
-        </w:tc>
-        <w:tc>
-          <w:tcPr>
-            <w:tcW w:w="749" w:type="dxa"/>
-          </w:tcPr>
-          <w:p>
-            <w:pPr>
-              <w:rPr>
-                <w:sz w:val="20"/>
-                <w:szCs w:val="20"/>
-              </w:rPr>
-            </w:pPr>
-          </w:p>
-        </w:tc>
-        <w:tc>
-          <w:tcPr>
-            <w:tcW w:w="1156" w:type="dxa"/>
-            <w:vMerge/>
-          </w:tcPr>
-          <w:p>
-            <w:pPr>
-              <w:rPr>
-                <w:sz w:val="20"/>
-                <w:szCs w:val="20"/>
-              </w:rPr>
-            </w:pPr>
-          </w:p>
-        </w:tc>
-        <w:tc>
-          <w:tcPr>
-            <w:tcW w:w="908" w:type="dxa"/>
-            <w:vMerge/>
-          </w:tcPr>
-          <w:p>
-            <w:pPr>
-              <w:rPr>
-                <w:sz w:val="20"/>
-                <w:szCs w:val="20"/>
-              </w:rPr>
-            </w:pPr>
-          </w:p>
-        </w:tc>
-        <w:tc>
-          <w:tcPr>
-            <w:tcW w:w="2653" w:type="dxa"/>
-            <w:gridSpan w:val="3"/>
-          </w:tcPr>
-          <w:p>
-            <w:pPr>
-              <w:rPr>
-                <w:sz w:val="20"/>
-                <w:szCs w:val="20"/>
-              </w:rPr>
-            </w:pPr>
-            <w:r>
-              <w:rPr>
-                <w:sz w:val="20"/>
-                <w:szCs w:val="20"/>
-              </w:rPr>
-              <w:t>Small Ship (2)</w:t>
-            </w:r>
-          </w:p>
-        </w:tc>
-        <w:tc>
-          <w:tcPr>
-            <w:tcW w:w="4092" w:type="dxa"/>
-            <w:gridSpan w:val="2"/>
-          </w:tcPr>
-          <w:p>
-            <w:pPr>
-              <w:rPr>
-                <w:sz w:val="20"/>
-                <w:szCs w:val="20"/>
-              </w:rPr>
-            </w:pPr>
-          </w:p>
-        </w:tc>
-        <w:tc>
-          <w:tcPr>
-            <w:tcW w:w="1773" w:type="dxa"/>
-          </w:tcPr>
-          <w:p>
-            <w:pPr>
-              <w:rPr>
-                <w:sz w:val="20"/>
-                <w:szCs w:val="20"/>
-              </w:rPr>
-            </w:pPr>
-            <w:r>
-              <w:rPr>
-                <w:sz w:val="20"/>
-                <w:szCs w:val="20"/>
-              </w:rPr>
-              <w:t>Naval Air Flight (22)</w:t>
-            </w:r>
-          </w:p>
-        </w:tc>
-        <w:tc>
-          <w:tcPr>
-            <w:tcW w:w="1767" w:type="dxa"/>
-            <w:gridSpan w:val="2"/>
-          </w:tcPr>
-          <w:p>
-            <w:pPr>
-              <w:rPr>
-                <w:sz w:val="20"/>
-                <w:szCs w:val="20"/>
-              </w:rPr>
-            </w:pPr>
-          </w:p>
-        </w:tc>
-        <w:tc>
-          <w:tcPr>
-            <w:tcW w:w="1454" w:type="dxa"/>
-            <w:gridSpan w:val="2"/>
-          </w:tcPr>
-          <w:p>
-            <w:pPr>
-              <w:rPr>
-                <w:sz w:val="20"/>
-                <w:szCs w:val="20"/>
-              </w:rPr>
-            </w:pPr>
-            <w:r>
-              <w:rPr>
-                <w:sz w:val="20"/>
-                <w:szCs w:val="20"/>
-              </w:rPr>
-              <w:t>Company (13)</w:t>
-            </w:r>
-          </w:p>
-        </w:tc>
-        <w:tc>
-          <w:tcPr>
-            <w:tcW w:w="867" w:type="dxa"/>
-            <w:gridSpan w:val="3"/>
-          </w:tcPr>
-          <w:p>
-            <w:pPr>
-              <w:rPr>
-                <w:sz w:val="20"/>
-                <w:szCs w:val="20"/>
-              </w:rPr>
-            </w:pPr>
-            <w:r>
-              <w:rPr>
-                <w:sz w:val="20"/>
-                <w:szCs w:val="20"/>
-              </w:rPr>
-              <w:t>Cavalry Squadron (15)</w:t>
-            </w:r>
-          </w:p>
-        </w:tc>
-        <w:tc>
-          <w:tcPr>
-            <w:tcW w:w="1731" w:type="dxa"/>
-          </w:tcPr>
-          <w:p>
-            <w:pPr>
-              <w:rPr>
-                <w:sz w:val="20"/>
-                <w:szCs w:val="20"/>
-              </w:rPr>
-            </w:pPr>
-            <w:r>
-              <w:rPr>
-                <w:sz w:val="20"/>
-                <w:szCs w:val="20"/>
-              </w:rPr>
-              <w:t>Air Squadron (26)</w:t>
-            </w:r>
-          </w:p>
-        </w:tc>
-        <w:tc>
-          <w:tcPr>
-            <w:tcW w:w="537" w:type="dxa"/>
-            <w:gridSpan w:val="2"/>
-          </w:tcPr>
-          <w:p>
-            <w:pPr>
-              <w:rPr>
-                <w:sz w:val="20"/>
-                <w:szCs w:val="20"/>
-              </w:rPr>
-            </w:pPr>
-            <w:r>
-              <w:rPr>
-                <w:sz w:val="20"/>
-                <w:szCs w:val="20"/>
-              </w:rPr>
-              <w:t>Battery (14)</w:t>
-            </w:r>
-          </w:p>
-        </w:tc>
-        <w:tc>
-          <w:tcPr>
-            <w:tcW w:w="3064" w:type="dxa"/>
-            <w:gridSpan w:val="3"/>
-          </w:tcPr>
-          <w:p>
-            <w:pPr>
-              <w:rPr>
-                <w:sz w:val="20"/>
-                <w:szCs w:val="20"/>
-              </w:rPr>
-            </w:pPr>
-          </w:p>
-        </w:tc>
-        <w:tc>
-          <w:tcPr>
-            <w:tcW w:w="1953" w:type="dxa"/>
-            <w:gridSpan w:val="2"/>
-          </w:tcPr>
-          <w:p>
-            <w:pPr>
-              <w:rPr>
-                <w:sz w:val="20"/>
-                <w:szCs w:val="20"/>
-              </w:rPr>
-            </w:pPr>
-          </w:p>
-        </w:tc>
-        <w:tc>
-          <w:tcPr>
-            <w:tcW w:w="2106" w:type="dxa"/>
-            <w:gridSpan w:val="2"/>
-          </w:tcPr>
-          <w:p>
-            <w:pPr>
-              <w:rPr>
-                <w:sz w:val="20"/>
-                <w:szCs w:val="20"/>
-              </w:rPr>
-            </w:pPr>
-            <w:r>
-              <w:rPr>
-                <w:sz w:val="20"/>
-                <w:szCs w:val="20"/>
-              </w:rPr>
-              <w:t>Marine Air Flight (22)</w:t>
-            </w:r>
-          </w:p>
-        </w:tc>
-        <w:tc>
-          <w:tcPr>
-            <w:tcW w:w="2521" w:type="dxa"/>
-            <w:gridSpan w:val="2"/>
-          </w:tcPr>
-          <w:p>
-            <w:pPr>
-              <w:rPr>
-                <w:sz w:val="20"/>
-                <w:szCs w:val="20"/>
-              </w:rPr>
-            </w:pPr>
-            <w:r>
-              <w:rPr>
-                <w:sz w:val="20"/>
-                <w:szCs w:val="20"/>
-              </w:rPr>
               <w:t>Marine Logistics Coy</w:t>
             </w:r>
           </w:p>
         </w:tc>
         <w:tc>
           <w:tcPr>
-            <w:tcW w:w="869" w:type="dxa"/>
-            <w:gridSpan w:val="3"/>
+            <w:tcW w:w="849" w:type="dxa"/>
           </w:tcPr>
           <w:p>
             <w:pPr>
@@ -4216,7 +4359,7 @@
 </file>
 
 <file path=word/styles.xml><?xml version="1.0" encoding="utf-8"?>
-<w:styles xmlns:mc="http://schemas.openxmlformats.org/markup-compatibility/2006" xmlns:r="http://schemas.openxmlformats.org/officeDocument/2006/relationships" xmlns:w="http://schemas.openxmlformats.org/wordprocessingml/2006/main" xmlns:w14="http://schemas.microsoft.com/office/word/2010/wordml" xmlns:w15="http://schemas.microsoft.com/office/word/2012/wordml" xmlns:w16se="http://schemas.microsoft.com/office/word/2015/wordml/symex" mc:Ignorable="w14 w15 w16se">
+<w:styles xmlns:mc="http://schemas.openxmlformats.org/markup-compatibility/2006" xmlns:r="http://schemas.openxmlformats.org/officeDocument/2006/relationships" xmlns:w="http://schemas.openxmlformats.org/wordprocessingml/2006/main" xmlns:w14="http://schemas.microsoft.com/office/word/2010/wordml" xmlns:w15="http://schemas.microsoft.com/office/word/2012/wordml" xmlns:w16cid="http://schemas.microsoft.com/office/word/2016/wordml/cid" xmlns:w16se="http://schemas.microsoft.com/office/word/2015/wordml/symex" mc:Ignorable="w14 w15 w16se w16cid">
   <w:docDefaults>
     <w:rPrDefault>
       <w:rPr>
@@ -4232,7 +4375,7 @@
       </w:pPr>
     </w:pPrDefault>
   </w:docDefaults>
-  <w:latentStyles w:defLockedState="0" w:defUIPriority="99" w:defSemiHidden="0" w:defUnhideWhenUsed="0" w:defQFormat="0" w:count="374">
+  <w:latentStyles w:defLockedState="0" w:defUIPriority="99" w:defSemiHidden="0" w:defUnhideWhenUsed="0" w:defQFormat="0" w:count="375">
     <w:lsdException w:name="Normal" w:uiPriority="0" w:qFormat="1"/>
     <w:lsdException w:name="heading 1" w:uiPriority="9" w:qFormat="1"/>
     <w:lsdException w:name="heading 2" w:semiHidden="1" w:uiPriority="9" w:unhideWhenUsed="1" w:qFormat="1"/>
@@ -4338,7 +4481,6 @@
     <w:lsdException w:name="HTML Sample" w:semiHidden="1" w:unhideWhenUsed="1"/>
     <w:lsdException w:name="HTML Typewriter" w:semiHidden="1" w:unhideWhenUsed="1"/>
     <w:lsdException w:name="HTML Variable" w:semiHidden="1" w:unhideWhenUsed="1"/>
-    <w:lsdException w:name="Normal Table" w:semiHidden="1" w:unhideWhenUsed="1"/>
     <w:lsdException w:name="annotation subject" w:semiHidden="1" w:unhideWhenUsed="1"/>
     <w:lsdException w:name="No List" w:semiHidden="1" w:unhideWhenUsed="1"/>
     <w:lsdException w:name="Outline List 1" w:semiHidden="1" w:unhideWhenUsed="1"/>
@@ -4385,10 +4527,8 @@
     <w:lsdException w:name="Table Subtle 2" w:semiHidden="1" w:unhideWhenUsed="1"/>
     <w:lsdException w:name="Table Web 1" w:semiHidden="1" w:unhideWhenUsed="1"/>
     <w:lsdException w:name="Table Web 2" w:semiHidden="1" w:unhideWhenUsed="1"/>
-    <w:lsdException w:name="Table Web 3" w:semiHidden="1" w:unhideWhenUsed="1"/>
     <w:lsdException w:name="Balloon Text" w:semiHidden="1" w:unhideWhenUsed="1"/>
     <w:lsdException w:name="Table Grid" w:uiPriority="39"/>
-    <w:lsdException w:name="Table Theme" w:semiHidden="1" w:unhideWhenUsed="1"/>
     <w:lsdException w:name="Placeholder Text" w:semiHidden="1"/>
     <w:lsdException w:name="No Spacing" w:uiPriority="1" w:qFormat="1"/>
     <w:lsdException w:name="Light Shading" w:uiPriority="60"/>
@@ -4607,6 +4747,7 @@
     <w:lsdException w:name="Mention" w:semiHidden="1" w:unhideWhenUsed="1"/>
     <w:lsdException w:name="Smart Hyperlink" w:semiHidden="1" w:unhideWhenUsed="1"/>
     <w:lsdException w:name="Hashtag" w:semiHidden="1" w:unhideWhenUsed="1"/>
+    <w:lsdException w:name="Unresolved Mention" w:semiHidden="1" w:unhideWhenUsed="1"/>
   </w:latentStyles>
   <w:style w:type="paragraph" w:default="1" w:styleId="Normal">
     <w:name w:val="Normal"/>

--- a/Documents/organisation.docx
+++ b/Documents/organisation.docx
@@ -14,158 +14,305 @@
           <w:sz w:val="20"/>
           <w:szCs w:val="20"/>
         </w:rPr>
+        <w:t>********8</w:t>
+      </w:r>
+    </w:p>
+    <w:p>
+      <w:pPr>
+        <w:ind w:firstLine="720"/>
+        <w:rPr>
+          <w:sz w:val="20"/>
+          <w:szCs w:val="20"/>
+        </w:rPr>
+      </w:pPr>
+      <w:r>
+        <w:rPr>
+          <w:sz w:val="20"/>
+          <w:szCs w:val="20"/>
+        </w:rPr>
         <w:t>*******7</w:t>
       </w:r>
-    </w:p>
-    <w:p>
-      <w:pPr>
-        <w:rPr>
-          <w:sz w:val="20"/>
-          <w:szCs w:val="20"/>
-        </w:rPr>
-      </w:pPr>
-      <w:r>
-        <w:rPr>
-          <w:sz w:val="20"/>
-          <w:szCs w:val="20"/>
-        </w:rPr>
-        <w:tab/>
+      <w:r>
+        <w:rPr>
+          <w:sz w:val="20"/>
+          <w:szCs w:val="20"/>
+        </w:rPr>
+        <w:t>"</w:t>
+      </w:r>
+    </w:p>
+    <w:p>
+      <w:pPr>
+        <w:rPr>
+          <w:sz w:val="20"/>
+          <w:szCs w:val="20"/>
+        </w:rPr>
+      </w:pPr>
+      <w:r>
+        <w:rPr>
+          <w:sz w:val="20"/>
+          <w:szCs w:val="20"/>
+        </w:rPr>
+        <w:tab/>
+      </w:r>
+      <w:r>
+        <w:rPr>
+          <w:sz w:val="20"/>
+          <w:szCs w:val="20"/>
+        </w:rPr>
+        <w:tab/>
+      </w:r>
+      <w:r>
+        <w:rPr>
+          <w:sz w:val="20"/>
+          <w:szCs w:val="20"/>
+        </w:rPr>
         <w:t>******6</w:t>
       </w:r>
-    </w:p>
-    <w:p>
-      <w:pPr>
-        <w:rPr>
-          <w:sz w:val="20"/>
-          <w:szCs w:val="20"/>
-        </w:rPr>
-      </w:pPr>
-      <w:r>
-        <w:rPr>
-          <w:sz w:val="20"/>
-          <w:szCs w:val="20"/>
-        </w:rPr>
-        <w:tab/>
-      </w:r>
-      <w:r>
-        <w:rPr>
-          <w:sz w:val="20"/>
-          <w:szCs w:val="20"/>
-        </w:rPr>
-        <w:tab/>
+      <w:r>
+        <w:t xml:space="preserve"> </w:t>
+      </w:r>
+      <w:r>
+        <w:rPr>
+          <w:sz w:val="20"/>
+          <w:szCs w:val="20"/>
+        </w:rPr>
+        <w:t>$</w:t>
+      </w:r>
+    </w:p>
+    <w:p>
+      <w:pPr>
+        <w:rPr>
+          <w:sz w:val="20"/>
+          <w:szCs w:val="20"/>
+        </w:rPr>
+      </w:pPr>
+      <w:r>
+        <w:rPr>
+          <w:sz w:val="20"/>
+          <w:szCs w:val="20"/>
+        </w:rPr>
+        <w:tab/>
+      </w:r>
+      <w:r>
+        <w:rPr>
+          <w:sz w:val="20"/>
+          <w:szCs w:val="20"/>
+        </w:rPr>
+        <w:tab/>
+      </w:r>
+      <w:r>
+        <w:rPr>
+          <w:sz w:val="20"/>
+          <w:szCs w:val="20"/>
+        </w:rPr>
+        <w:tab/>
+      </w:r>
+      <w:r>
+        <w:rPr>
+          <w:sz w:val="20"/>
+          <w:szCs w:val="20"/>
+        </w:rPr>
         <w:t>*****5</w:t>
       </w:r>
-    </w:p>
-    <w:p>
-      <w:pPr>
-        <w:rPr>
-          <w:sz w:val="20"/>
-          <w:szCs w:val="20"/>
-        </w:rPr>
-      </w:pPr>
-      <w:r>
-        <w:rPr>
-          <w:sz w:val="20"/>
-          <w:szCs w:val="20"/>
-        </w:rPr>
-        <w:tab/>
-      </w:r>
-      <w:r>
-        <w:rPr>
-          <w:sz w:val="20"/>
-          <w:szCs w:val="20"/>
-        </w:rPr>
-        <w:tab/>
-      </w:r>
-      <w:r>
-        <w:rPr>
-          <w:sz w:val="20"/>
-          <w:szCs w:val="20"/>
-        </w:rPr>
-        <w:tab/>
+      <w:r>
+        <w:t xml:space="preserve"> </w:t>
+      </w:r>
+      <w:r>
+        <w:rPr>
+          <w:sz w:val="20"/>
+          <w:szCs w:val="20"/>
+        </w:rPr>
+        <w:t>%</w:t>
+      </w:r>
+    </w:p>
+    <w:p>
+      <w:pPr>
+        <w:rPr>
+          <w:sz w:val="20"/>
+          <w:szCs w:val="20"/>
+        </w:rPr>
+      </w:pPr>
+      <w:r>
+        <w:rPr>
+          <w:sz w:val="20"/>
+          <w:szCs w:val="20"/>
+        </w:rPr>
+        <w:tab/>
+      </w:r>
+      <w:r>
+        <w:rPr>
+          <w:sz w:val="20"/>
+          <w:szCs w:val="20"/>
+        </w:rPr>
+        <w:tab/>
+      </w:r>
+      <w:r>
+        <w:rPr>
+          <w:sz w:val="20"/>
+          <w:szCs w:val="20"/>
+        </w:rPr>
+        <w:tab/>
+      </w:r>
+      <w:r>
+        <w:rPr>
+          <w:sz w:val="20"/>
+          <w:szCs w:val="20"/>
+        </w:rPr>
+        <w:tab/>
+      </w:r>
+      <w:r>
+        <w:rPr>
+          <w:sz w:val="20"/>
+          <w:szCs w:val="20"/>
+        </w:rPr>
         <w:t>****4</w:t>
       </w:r>
-    </w:p>
-    <w:p>
-      <w:pPr>
-        <w:rPr>
-          <w:sz w:val="20"/>
-          <w:szCs w:val="20"/>
-        </w:rPr>
-      </w:pPr>
-      <w:r>
-        <w:rPr>
-          <w:sz w:val="20"/>
-          <w:szCs w:val="20"/>
-        </w:rPr>
-        <w:tab/>
-      </w:r>
-      <w:r>
-        <w:rPr>
-          <w:sz w:val="20"/>
-          <w:szCs w:val="20"/>
-        </w:rPr>
-        <w:tab/>
-      </w:r>
-      <w:r>
-        <w:rPr>
-          <w:sz w:val="20"/>
-          <w:szCs w:val="20"/>
-        </w:rPr>
-        <w:tab/>
-      </w:r>
-      <w:r>
-        <w:rPr>
-          <w:sz w:val="20"/>
-          <w:szCs w:val="20"/>
-        </w:rPr>
-        <w:tab/>
+      <w:r>
+        <w:t xml:space="preserve"> </w:t>
+      </w:r>
+      <w:r>
+        <w:rPr>
+          <w:sz w:val="20"/>
+          <w:szCs w:val="20"/>
+        </w:rPr>
+        <w:t>&amp;</w:t>
+      </w:r>
+    </w:p>
+    <w:p>
+      <w:pPr>
+        <w:rPr>
+          <w:sz w:val="20"/>
+          <w:szCs w:val="20"/>
+        </w:rPr>
+      </w:pPr>
+      <w:r>
+        <w:rPr>
+          <w:sz w:val="20"/>
+          <w:szCs w:val="20"/>
+        </w:rPr>
+        <w:tab/>
+      </w:r>
+      <w:r>
+        <w:rPr>
+          <w:sz w:val="20"/>
+          <w:szCs w:val="20"/>
+        </w:rPr>
+        <w:tab/>
+      </w:r>
+      <w:r>
+        <w:rPr>
+          <w:sz w:val="20"/>
+          <w:szCs w:val="20"/>
+        </w:rPr>
+        <w:tab/>
+      </w:r>
+      <w:r>
+        <w:rPr>
+          <w:sz w:val="20"/>
+          <w:szCs w:val="20"/>
+        </w:rPr>
+        <w:tab/>
+      </w:r>
+      <w:r>
+        <w:rPr>
+          <w:sz w:val="20"/>
+          <w:szCs w:val="20"/>
+        </w:rPr>
+        <w:tab/>
+      </w:r>
+      <w:r>
+        <w:rPr>
+          <w:sz w:val="20"/>
+          <w:szCs w:val="20"/>
+        </w:rPr>
         <w:t>***3</w:t>
       </w:r>
-    </w:p>
-    <w:p>
-      <w:pPr>
-        <w:rPr>
-          <w:sz w:val="20"/>
-          <w:szCs w:val="20"/>
-        </w:rPr>
-      </w:pPr>
-      <w:r>
-        <w:rPr>
-          <w:sz w:val="20"/>
-          <w:szCs w:val="20"/>
-        </w:rPr>
-        <w:tab/>
-      </w:r>
-      <w:r>
-        <w:rPr>
-          <w:sz w:val="20"/>
-          <w:szCs w:val="20"/>
-        </w:rPr>
-        <w:tab/>
-      </w:r>
-      <w:r>
-        <w:rPr>
-          <w:sz w:val="20"/>
-          <w:szCs w:val="20"/>
-        </w:rPr>
-        <w:tab/>
-      </w:r>
-      <w:r>
-        <w:rPr>
-          <w:sz w:val="20"/>
-          <w:szCs w:val="20"/>
-        </w:rPr>
-        <w:tab/>
-      </w:r>
-      <w:r>
-        <w:rPr>
-          <w:sz w:val="20"/>
-          <w:szCs w:val="20"/>
-        </w:rPr>
-        <w:tab/>
-        <w:t>**2</w:t>
-      </w:r>
+      <w:r>
+        <w:t xml:space="preserve"> </w:t>
+      </w:r>
+      <w:r>
+        <w:rPr>
+          <w:sz w:val="20"/>
+          <w:szCs w:val="20"/>
+        </w:rPr>
+        <w:t>(</w:t>
+      </w:r>
+    </w:p>
+    <w:p>
+      <w:pPr>
+        <w:rPr>
+          <w:sz w:val="20"/>
+          <w:szCs w:val="20"/>
+        </w:rPr>
+      </w:pPr>
+      <w:r>
+        <w:rPr>
+          <w:sz w:val="20"/>
+          <w:szCs w:val="20"/>
+        </w:rPr>
+        <w:tab/>
+      </w:r>
+      <w:r>
+        <w:rPr>
+          <w:sz w:val="20"/>
+          <w:szCs w:val="20"/>
+        </w:rPr>
+        <w:tab/>
+      </w:r>
+      <w:r>
+        <w:rPr>
+          <w:sz w:val="20"/>
+          <w:szCs w:val="20"/>
+        </w:rPr>
+        <w:tab/>
+      </w:r>
+      <w:r>
+        <w:rPr>
+          <w:sz w:val="20"/>
+          <w:szCs w:val="20"/>
+        </w:rPr>
+        <w:tab/>
+      </w:r>
+      <w:r>
+        <w:rPr>
+          <w:sz w:val="20"/>
+          <w:szCs w:val="20"/>
+        </w:rPr>
+        <w:tab/>
+      </w:r>
+      <w:r>
+        <w:rPr>
+          <w:sz w:val="20"/>
+          <w:szCs w:val="20"/>
+        </w:rPr>
+        <w:tab/>
+      </w:r>
+      <w:r>
+        <w:rPr>
+          <w:sz w:val="20"/>
+          <w:szCs w:val="20"/>
+        </w:rPr>
+        <w:t>**</w:t>
+      </w:r>
+      <w:proofErr w:type="gramStart"/>
+      <w:r>
+        <w:rPr>
+          <w:sz w:val="20"/>
+          <w:szCs w:val="20"/>
+        </w:rPr>
+        <w:t>2</w:t>
+      </w:r>
+      <w:r>
+        <w:t xml:space="preserve"> </w:t>
+      </w:r>
+      <w:r>
+        <w:rPr>
+          <w:sz w:val="20"/>
+          <w:szCs w:val="20"/>
+        </w:rPr>
+        <w:t>)</w:t>
+      </w:r>
+      <w:proofErr w:type="gramEnd"/>
     </w:p>
     <w:p>
       <w:pPr>
@@ -644,6 +791,13 @@
               </w:rPr>
               <w:t>* * * * * * *</w:t>
             </w:r>
+            <w:r>
+              <w:rPr>
+                <w:sz w:val="20"/>
+                <w:szCs w:val="20"/>
+              </w:rPr>
+              <w:t xml:space="preserve"> *</w:t>
+            </w:r>
           </w:p>
         </w:tc>
         <w:tc>
@@ -662,7 +816,7 @@
                 <w:sz w:val="20"/>
                 <w:szCs w:val="20"/>
               </w:rPr>
-              <w:t>"</w:t>
+              <w:t>!</w:t>
             </w:r>
           </w:p>
         </w:tc>
@@ -816,6 +970,15 @@
                 <w:szCs w:val="20"/>
               </w:rPr>
             </w:pPr>
+            <w:bookmarkStart w:id="0" w:name="_GoBack"/>
+            <w:bookmarkEnd w:id="0"/>
+            <w:r>
+              <w:rPr>
+                <w:sz w:val="20"/>
+                <w:szCs w:val="20"/>
+              </w:rPr>
+              <w:t xml:space="preserve">* </w:t>
+            </w:r>
             <w:r>
               <w:rPr>
                 <w:sz w:val="20"/>
@@ -841,7 +1004,7 @@
                 <w:sz w:val="20"/>
                 <w:szCs w:val="20"/>
               </w:rPr>
-              <w:t>$</w:t>
+              <w:t>“</w:t>
             </w:r>
           </w:p>
         </w:tc>
@@ -856,13 +1019,6 @@
                 <w:szCs w:val="20"/>
               </w:rPr>
             </w:pPr>
-            <w:r>
-              <w:rPr>
-                <w:sz w:val="20"/>
-                <w:szCs w:val="20"/>
-              </w:rPr>
-              <w:t>SRC</w:t>
-            </w:r>
           </w:p>
         </w:tc>
         <w:tc>
@@ -877,13 +1033,6 @@
                 <w:szCs w:val="20"/>
               </w:rPr>
             </w:pPr>
-            <w:r>
-              <w:rPr>
-                <w:sz w:val="20"/>
-                <w:szCs w:val="20"/>
-              </w:rPr>
-              <w:t>Named Fleet (16)</w:t>
-            </w:r>
           </w:p>
         </w:tc>
         <w:tc>
@@ -938,13 +1087,6 @@
                 <w:szCs w:val="20"/>
               </w:rPr>
             </w:pPr>
-            <w:r>
-              <w:rPr>
-                <w:sz w:val="20"/>
-                <w:szCs w:val="20"/>
-              </w:rPr>
-              <w:t>Military Region (5)/Major Command (1)</w:t>
-            </w:r>
           </w:p>
         </w:tc>
         <w:tc>
@@ -959,13 +1101,6 @@
                 <w:szCs w:val="20"/>
               </w:rPr>
             </w:pPr>
-            <w:r>
-              <w:rPr>
-                <w:sz w:val="20"/>
-                <w:szCs w:val="20"/>
-              </w:rPr>
-              <w:t>Major Command (1)</w:t>
-            </w:r>
           </w:p>
         </w:tc>
         <w:tc>
@@ -1014,7 +1149,7 @@
                 <w:sz w:val="20"/>
                 <w:szCs w:val="20"/>
               </w:rPr>
-              <w:t>* * * * *</w:t>
+              <w:t>* * * * * *</w:t>
             </w:r>
           </w:p>
         </w:tc>
@@ -1034,7 +1169,7 @@
                 <w:sz w:val="20"/>
                 <w:szCs w:val="20"/>
               </w:rPr>
-              <w:t>%</w:t>
+              <w:t>$</w:t>
             </w:r>
           </w:p>
         </w:tc>
@@ -1049,6 +1184,13 @@
                 <w:szCs w:val="20"/>
               </w:rPr>
             </w:pPr>
+            <w:r>
+              <w:rPr>
+                <w:sz w:val="20"/>
+                <w:szCs w:val="20"/>
+              </w:rPr>
+              <w:t>SRC</w:t>
+            </w:r>
           </w:p>
         </w:tc>
         <w:tc>
@@ -1063,6 +1205,13 @@
                 <w:szCs w:val="20"/>
               </w:rPr>
             </w:pPr>
+            <w:r>
+              <w:rPr>
+                <w:sz w:val="20"/>
+                <w:szCs w:val="20"/>
+              </w:rPr>
+              <w:t>Named Fleet (16)</w:t>
+            </w:r>
           </w:p>
         </w:tc>
         <w:tc>
@@ -1122,7 +1271,7 @@
                 <w:sz w:val="20"/>
                 <w:szCs w:val="20"/>
               </w:rPr>
-              <w:t>Army Group (6)</w:t>
+              <w:t>Military Region (5)/Major Command (1)</w:t>
             </w:r>
           </w:p>
         </w:tc>
@@ -1138,6 +1287,13 @@
                 <w:szCs w:val="20"/>
               </w:rPr>
             </w:pPr>
+            <w:r>
+              <w:rPr>
+                <w:sz w:val="20"/>
+                <w:szCs w:val="20"/>
+              </w:rPr>
+              <w:t>Major Command (1)</w:t>
+            </w:r>
           </w:p>
         </w:tc>
         <w:tc>
@@ -1186,7 +1342,7 @@
                 <w:sz w:val="20"/>
                 <w:szCs w:val="20"/>
               </w:rPr>
-              <w:t>* * * *</w:t>
+              <w:t>* * * * *</w:t>
             </w:r>
           </w:p>
         </w:tc>
@@ -1206,7 +1362,7 @@
                 <w:sz w:val="20"/>
                 <w:szCs w:val="20"/>
               </w:rPr>
-              <w:t>&amp;</w:t>
+              <w:t>%</w:t>
             </w:r>
           </w:p>
         </w:tc>
@@ -1294,7 +1450,7 @@
                 <w:sz w:val="20"/>
                 <w:szCs w:val="20"/>
               </w:rPr>
-              <w:t>Field Army (7)</w:t>
+              <w:t>Army Group (6)</w:t>
             </w:r>
           </w:p>
         </w:tc>
@@ -1358,6 +1514,178 @@
                 <w:sz w:val="20"/>
                 <w:szCs w:val="20"/>
               </w:rPr>
+              <w:t>* * * *</w:t>
+            </w:r>
+          </w:p>
+        </w:tc>
+        <w:tc>
+          <w:tcPr>
+            <w:tcW w:w="518" w:type="dxa"/>
+          </w:tcPr>
+          <w:p>
+            <w:pPr>
+              <w:rPr>
+                <w:sz w:val="20"/>
+                <w:szCs w:val="20"/>
+              </w:rPr>
+            </w:pPr>
+            <w:r>
+              <w:rPr>
+                <w:sz w:val="20"/>
+                <w:szCs w:val="20"/>
+              </w:rPr>
+              <w:t>&amp;</w:t>
+            </w:r>
+          </w:p>
+        </w:tc>
+        <w:tc>
+          <w:tcPr>
+            <w:tcW w:w="749" w:type="dxa"/>
+          </w:tcPr>
+          <w:p>
+            <w:pPr>
+              <w:rPr>
+                <w:sz w:val="20"/>
+                <w:szCs w:val="20"/>
+              </w:rPr>
+            </w:pPr>
+          </w:p>
+        </w:tc>
+        <w:tc>
+          <w:tcPr>
+            <w:tcW w:w="4717" w:type="dxa"/>
+            <w:gridSpan w:val="5"/>
+          </w:tcPr>
+          <w:p>
+            <w:pPr>
+              <w:rPr>
+                <w:sz w:val="20"/>
+                <w:szCs w:val="20"/>
+              </w:rPr>
+            </w:pPr>
+          </w:p>
+        </w:tc>
+        <w:tc>
+          <w:tcPr>
+            <w:tcW w:w="4092" w:type="dxa"/>
+            <w:gridSpan w:val="2"/>
+          </w:tcPr>
+          <w:p>
+            <w:pPr>
+              <w:rPr>
+                <w:sz w:val="20"/>
+                <w:szCs w:val="20"/>
+              </w:rPr>
+            </w:pPr>
+          </w:p>
+        </w:tc>
+        <w:tc>
+          <w:tcPr>
+            <w:tcW w:w="1773" w:type="dxa"/>
+          </w:tcPr>
+          <w:p>
+            <w:pPr>
+              <w:rPr>
+                <w:sz w:val="20"/>
+                <w:szCs w:val="20"/>
+              </w:rPr>
+            </w:pPr>
+          </w:p>
+        </w:tc>
+        <w:tc>
+          <w:tcPr>
+            <w:tcW w:w="1761" w:type="dxa"/>
+          </w:tcPr>
+          <w:p>
+            <w:pPr>
+              <w:rPr>
+                <w:sz w:val="20"/>
+                <w:szCs w:val="20"/>
+              </w:rPr>
+            </w:pPr>
+          </w:p>
+        </w:tc>
+        <w:tc>
+          <w:tcPr>
+            <w:tcW w:w="4589" w:type="dxa"/>
+            <w:gridSpan w:val="8"/>
+          </w:tcPr>
+          <w:p>
+            <w:pPr>
+              <w:rPr>
+                <w:sz w:val="20"/>
+                <w:szCs w:val="20"/>
+              </w:rPr>
+            </w:pPr>
+            <w:r>
+              <w:rPr>
+                <w:sz w:val="20"/>
+                <w:szCs w:val="20"/>
+              </w:rPr>
+              <w:t>Field Army (7)</w:t>
+            </w:r>
+          </w:p>
+        </w:tc>
+        <w:tc>
+          <w:tcPr>
+            <w:tcW w:w="3064" w:type="dxa"/>
+            <w:gridSpan w:val="3"/>
+          </w:tcPr>
+          <w:p>
+            <w:pPr>
+              <w:rPr>
+                <w:sz w:val="20"/>
+                <w:szCs w:val="20"/>
+              </w:rPr>
+            </w:pPr>
+          </w:p>
+        </w:tc>
+        <w:tc>
+          <w:tcPr>
+            <w:tcW w:w="6574" w:type="dxa"/>
+            <w:gridSpan w:val="7"/>
+          </w:tcPr>
+          <w:p>
+            <w:pPr>
+              <w:rPr>
+                <w:sz w:val="20"/>
+                <w:szCs w:val="20"/>
+              </w:rPr>
+            </w:pPr>
+          </w:p>
+        </w:tc>
+        <w:tc>
+          <w:tcPr>
+            <w:tcW w:w="861" w:type="dxa"/>
+            <w:gridSpan w:val="2"/>
+          </w:tcPr>
+          <w:p>
+            <w:pPr>
+              <w:rPr>
+                <w:sz w:val="20"/>
+                <w:szCs w:val="20"/>
+              </w:rPr>
+            </w:pPr>
+          </w:p>
+        </w:tc>
+      </w:tr>
+      <w:tr>
+        <w:tc>
+          <w:tcPr>
+            <w:tcW w:w="1408" w:type="dxa"/>
+          </w:tcPr>
+          <w:p>
+            <w:pPr>
+              <w:rPr>
+                <w:sz w:val="20"/>
+                <w:szCs w:val="20"/>
+              </w:rPr>
+            </w:pPr>
+            <w:r>
+              <w:rPr>
+                <w:sz w:val="20"/>
+                <w:szCs w:val="20"/>
+              </w:rPr>
               <w:t>* * *</w:t>
             </w:r>
           </w:p>
@@ -3360,8 +3688,6 @@
               </w:rPr>
               <w:t>Battery (14)</w:t>
             </w:r>
-            <w:bookmarkStart w:id="0" w:name="_GoBack"/>
-            <w:bookmarkEnd w:id="0"/>
           </w:p>
         </w:tc>
         <w:tc>
@@ -3441,6 +3767,1738 @@
           <w:sz w:val="20"/>
           <w:szCs w:val="20"/>
         </w:rPr>
+        <w:t>JFCOM-OPS</w:t>
+      </w:r>
+    </w:p>
+    <w:p>
+      <w:pPr>
+        <w:rPr>
+          <w:sz w:val="20"/>
+          <w:szCs w:val="20"/>
+        </w:rPr>
+      </w:pPr>
+      <w:r>
+        <w:rPr>
+          <w:sz w:val="20"/>
+          <w:szCs w:val="20"/>
+        </w:rPr>
+        <w:tab/>
+      </w:r>
+      <w:r>
+        <w:rPr>
+          <w:sz w:val="20"/>
+          <w:szCs w:val="20"/>
+        </w:rPr>
+        <w:tab/>
+        <w:t>Joint Forces Command-Central Europe</w:t>
+      </w:r>
+    </w:p>
+    <w:p>
+      <w:pPr>
+        <w:rPr>
+          <w:sz w:val="20"/>
+          <w:szCs w:val="20"/>
+        </w:rPr>
+      </w:pPr>
+      <w:r>
+        <w:rPr>
+          <w:sz w:val="20"/>
+          <w:szCs w:val="20"/>
+        </w:rPr>
+        <w:tab/>
+      </w:r>
+      <w:r>
+        <w:rPr>
+          <w:sz w:val="20"/>
+          <w:szCs w:val="20"/>
+        </w:rPr>
+        <w:tab/>
+      </w:r>
+      <w:r>
+        <w:rPr>
+          <w:sz w:val="20"/>
+          <w:szCs w:val="20"/>
+        </w:rPr>
+        <w:tab/>
+        <w:t>NORTHAG</w:t>
+      </w:r>
+    </w:p>
+    <w:p>
+      <w:pPr>
+        <w:rPr>
+          <w:sz w:val="20"/>
+          <w:szCs w:val="20"/>
+        </w:rPr>
+      </w:pPr>
+      <w:r>
+        <w:rPr>
+          <w:sz w:val="20"/>
+          <w:szCs w:val="20"/>
+        </w:rPr>
+        <w:tab/>
+      </w:r>
+      <w:r>
+        <w:rPr>
+          <w:sz w:val="20"/>
+          <w:szCs w:val="20"/>
+        </w:rPr>
+        <w:tab/>
+      </w:r>
+      <w:r>
+        <w:rPr>
+          <w:sz w:val="20"/>
+          <w:szCs w:val="20"/>
+        </w:rPr>
+        <w:tab/>
+        <w:t>CENTAG</w:t>
+      </w:r>
+    </w:p>
+    <w:p>
+      <w:pPr>
+        <w:rPr>
+          <w:sz w:val="20"/>
+          <w:szCs w:val="20"/>
+        </w:rPr>
+      </w:pPr>
+      <w:r>
+        <w:rPr>
+          <w:sz w:val="20"/>
+          <w:szCs w:val="20"/>
+        </w:rPr>
+        <w:tab/>
+      </w:r>
+      <w:r>
+        <w:rPr>
+          <w:sz w:val="20"/>
+          <w:szCs w:val="20"/>
+        </w:rPr>
+        <w:tab/>
+      </w:r>
+      <w:r>
+        <w:rPr>
+          <w:sz w:val="20"/>
+          <w:szCs w:val="20"/>
+        </w:rPr>
+        <w:tab/>
+        <w:t>AF-CENTRAL</w:t>
+      </w:r>
+    </w:p>
+    <w:p>
+      <w:pPr>
+        <w:rPr>
+          <w:sz w:val="20"/>
+          <w:szCs w:val="20"/>
+        </w:rPr>
+      </w:pPr>
+      <w:r>
+        <w:rPr>
+          <w:sz w:val="20"/>
+          <w:szCs w:val="20"/>
+        </w:rPr>
+        <w:tab/>
+      </w:r>
+      <w:r>
+        <w:rPr>
+          <w:sz w:val="20"/>
+          <w:szCs w:val="20"/>
+        </w:rPr>
+        <w:tab/>
+      </w:r>
+      <w:r>
+        <w:rPr>
+          <w:sz w:val="20"/>
+          <w:szCs w:val="20"/>
+        </w:rPr>
+        <w:tab/>
+      </w:r>
+      <w:r>
+        <w:rPr>
+          <w:sz w:val="20"/>
+          <w:szCs w:val="20"/>
+        </w:rPr>
+        <w:tab/>
+        <w:t>2TAF</w:t>
+      </w:r>
+    </w:p>
+    <w:p>
+      <w:pPr>
+        <w:rPr>
+          <w:sz w:val="20"/>
+          <w:szCs w:val="20"/>
+        </w:rPr>
+      </w:pPr>
+      <w:r>
+        <w:rPr>
+          <w:sz w:val="20"/>
+          <w:szCs w:val="20"/>
+        </w:rPr>
+        <w:tab/>
+      </w:r>
+      <w:r>
+        <w:rPr>
+          <w:sz w:val="20"/>
+          <w:szCs w:val="20"/>
+        </w:rPr>
+        <w:tab/>
+      </w:r>
+      <w:r>
+        <w:rPr>
+          <w:sz w:val="20"/>
+          <w:szCs w:val="20"/>
+        </w:rPr>
+        <w:tab/>
+      </w:r>
+      <w:r>
+        <w:rPr>
+          <w:sz w:val="20"/>
+          <w:szCs w:val="20"/>
+        </w:rPr>
+        <w:tab/>
+        <w:t>4TAF</w:t>
+      </w:r>
+      <w:r>
+        <w:rPr>
+          <w:sz w:val="20"/>
+          <w:szCs w:val="20"/>
+        </w:rPr>
+        <w:tab/>
+      </w:r>
+      <w:r>
+        <w:rPr>
+          <w:sz w:val="20"/>
+          <w:szCs w:val="20"/>
+        </w:rPr>
+        <w:tab/>
+      </w:r>
+    </w:p>
+    <w:p>
+      <w:pPr>
+        <w:rPr>
+          <w:sz w:val="20"/>
+          <w:szCs w:val="20"/>
+        </w:rPr>
+      </w:pPr>
+      <w:r>
+        <w:rPr>
+          <w:sz w:val="20"/>
+          <w:szCs w:val="20"/>
+        </w:rPr>
+        <w:tab/>
+      </w:r>
+      <w:r>
+        <w:rPr>
+          <w:sz w:val="20"/>
+          <w:szCs w:val="20"/>
+        </w:rPr>
+        <w:tab/>
+        <w:t>Joint Forces Command – Northern Europe</w:t>
+      </w:r>
+    </w:p>
+    <w:p>
+      <w:pPr>
+        <w:rPr>
+          <w:sz w:val="20"/>
+          <w:szCs w:val="20"/>
+        </w:rPr>
+      </w:pPr>
+      <w:r>
+        <w:rPr>
+          <w:sz w:val="20"/>
+          <w:szCs w:val="20"/>
+        </w:rPr>
+        <w:tab/>
+      </w:r>
+      <w:r>
+        <w:rPr>
+          <w:sz w:val="20"/>
+          <w:szCs w:val="20"/>
+        </w:rPr>
+        <w:tab/>
+      </w:r>
+      <w:r>
+        <w:rPr>
+          <w:sz w:val="20"/>
+          <w:szCs w:val="20"/>
+        </w:rPr>
+        <w:tab/>
+        <w:t>JF North Norway</w:t>
+      </w:r>
+    </w:p>
+    <w:p>
+      <w:pPr>
+        <w:rPr>
+          <w:sz w:val="20"/>
+          <w:szCs w:val="20"/>
+        </w:rPr>
+      </w:pPr>
+      <w:r>
+        <w:rPr>
+          <w:sz w:val="20"/>
+          <w:szCs w:val="20"/>
+        </w:rPr>
+        <w:tab/>
+      </w:r>
+      <w:r>
+        <w:rPr>
+          <w:sz w:val="20"/>
+          <w:szCs w:val="20"/>
+        </w:rPr>
+        <w:tab/>
+      </w:r>
+      <w:r>
+        <w:rPr>
+          <w:sz w:val="20"/>
+          <w:szCs w:val="20"/>
+        </w:rPr>
+        <w:tab/>
+        <w:t>JF South Norway</w:t>
+      </w:r>
+    </w:p>
+    <w:p>
+      <w:pPr>
+        <w:rPr>
+          <w:sz w:val="20"/>
+          <w:szCs w:val="20"/>
+        </w:rPr>
+      </w:pPr>
+      <w:r>
+        <w:rPr>
+          <w:sz w:val="20"/>
+          <w:szCs w:val="20"/>
+        </w:rPr>
+        <w:tab/>
+      </w:r>
+      <w:r>
+        <w:rPr>
+          <w:sz w:val="20"/>
+          <w:szCs w:val="20"/>
+        </w:rPr>
+        <w:tab/>
+      </w:r>
+      <w:r>
+        <w:rPr>
+          <w:sz w:val="20"/>
+          <w:szCs w:val="20"/>
+        </w:rPr>
+        <w:tab/>
+        <w:t>JF Baltic Approaches</w:t>
+      </w:r>
+    </w:p>
+    <w:p>
+      <w:pPr>
+        <w:rPr>
+          <w:rFonts w:cstheme="minorHAnsi"/>
+          <w:color w:val="222222"/>
+          <w:sz w:val="20"/>
+          <w:szCs w:val="20"/>
+          <w:shd w:val="clear" w:color="auto" w:fill="FFFFFF"/>
+        </w:rPr>
+      </w:pPr>
+      <w:r>
+        <w:rPr>
+          <w:sz w:val="20"/>
+          <w:szCs w:val="20"/>
+        </w:rPr>
+        <w:tab/>
+      </w:r>
+      <w:r>
+        <w:rPr>
+          <w:sz w:val="20"/>
+          <w:szCs w:val="20"/>
+        </w:rPr>
+        <w:tab/>
+      </w:r>
+      <w:r>
+        <w:rPr>
+          <w:sz w:val="20"/>
+          <w:szCs w:val="20"/>
+        </w:rPr>
+        <w:tab/>
+      </w:r>
+      <w:r>
+        <w:rPr>
+          <w:sz w:val="20"/>
+          <w:szCs w:val="20"/>
+        </w:rPr>
+        <w:tab/>
+      </w:r>
+      <w:r>
+        <w:rPr>
+          <w:rFonts w:cstheme="minorHAnsi"/>
+          <w:sz w:val="20"/>
+          <w:szCs w:val="20"/>
+        </w:rPr>
+        <w:t xml:space="preserve">LANDFOR </w:t>
+      </w:r>
+      <w:r>
+        <w:rPr>
+          <w:rFonts w:cstheme="minorHAnsi"/>
+          <w:color w:val="222222"/>
+          <w:sz w:val="20"/>
+          <w:szCs w:val="20"/>
+          <w:shd w:val="clear" w:color="auto" w:fill="FFFFFF"/>
+        </w:rPr>
+        <w:t>Schleswig-Holstein and Jutland</w:t>
+      </w:r>
+    </w:p>
+    <w:p>
+      <w:pPr>
+        <w:rPr>
+          <w:rFonts w:cstheme="minorHAnsi"/>
+          <w:sz w:val="20"/>
+          <w:szCs w:val="20"/>
+        </w:rPr>
+      </w:pPr>
+      <w:r>
+        <w:rPr>
+          <w:rFonts w:cstheme="minorHAnsi"/>
+          <w:sz w:val="20"/>
+          <w:szCs w:val="20"/>
+        </w:rPr>
+        <w:lastRenderedPageBreak/>
+        <w:tab/>
+      </w:r>
+      <w:r>
+        <w:rPr>
+          <w:rFonts w:cstheme="minorHAnsi"/>
+          <w:sz w:val="20"/>
+          <w:szCs w:val="20"/>
+        </w:rPr>
+        <w:tab/>
+      </w:r>
+      <w:r>
+        <w:rPr>
+          <w:rFonts w:cstheme="minorHAnsi"/>
+          <w:sz w:val="20"/>
+          <w:szCs w:val="20"/>
+        </w:rPr>
+        <w:tab/>
+      </w:r>
+      <w:r>
+        <w:rPr>
+          <w:rFonts w:cstheme="minorHAnsi"/>
+          <w:sz w:val="20"/>
+          <w:szCs w:val="20"/>
+        </w:rPr>
+        <w:tab/>
+        <w:t>LANDFOR Zealand</w:t>
+      </w:r>
+    </w:p>
+    <w:p>
+      <w:pPr>
+        <w:rPr>
+          <w:rFonts w:cstheme="minorHAnsi"/>
+          <w:sz w:val="20"/>
+          <w:szCs w:val="20"/>
+        </w:rPr>
+      </w:pPr>
+      <w:r>
+        <w:rPr>
+          <w:rFonts w:cstheme="minorHAnsi"/>
+          <w:sz w:val="20"/>
+          <w:szCs w:val="20"/>
+        </w:rPr>
+        <w:tab/>
+      </w:r>
+      <w:r>
+        <w:rPr>
+          <w:rFonts w:cstheme="minorHAnsi"/>
+          <w:sz w:val="20"/>
+          <w:szCs w:val="20"/>
+        </w:rPr>
+        <w:tab/>
+      </w:r>
+      <w:r>
+        <w:rPr>
+          <w:rFonts w:cstheme="minorHAnsi"/>
+          <w:sz w:val="20"/>
+          <w:szCs w:val="20"/>
+        </w:rPr>
+        <w:tab/>
+      </w:r>
+      <w:r>
+        <w:rPr>
+          <w:rFonts w:cstheme="minorHAnsi"/>
+          <w:sz w:val="20"/>
+          <w:szCs w:val="20"/>
+        </w:rPr>
+        <w:tab/>
+        <w:t>AF Baltic</w:t>
+      </w:r>
+    </w:p>
+    <w:p>
+      <w:pPr>
+        <w:rPr>
+          <w:rFonts w:cstheme="minorHAnsi"/>
+          <w:sz w:val="20"/>
+          <w:szCs w:val="20"/>
+        </w:rPr>
+      </w:pPr>
+      <w:r>
+        <w:rPr>
+          <w:rFonts w:cstheme="minorHAnsi"/>
+          <w:sz w:val="20"/>
+          <w:szCs w:val="20"/>
+        </w:rPr>
+        <w:tab/>
+      </w:r>
+      <w:r>
+        <w:rPr>
+          <w:rFonts w:cstheme="minorHAnsi"/>
+          <w:sz w:val="20"/>
+          <w:szCs w:val="20"/>
+        </w:rPr>
+        <w:tab/>
+      </w:r>
+      <w:r>
+        <w:rPr>
+          <w:rFonts w:cstheme="minorHAnsi"/>
+          <w:sz w:val="20"/>
+          <w:szCs w:val="20"/>
+        </w:rPr>
+        <w:tab/>
+      </w:r>
+      <w:r>
+        <w:rPr>
+          <w:rFonts w:cstheme="minorHAnsi"/>
+          <w:sz w:val="20"/>
+          <w:szCs w:val="20"/>
+        </w:rPr>
+        <w:tab/>
+      </w:r>
+      <w:proofErr w:type="spellStart"/>
+      <w:r>
+        <w:rPr>
+          <w:rFonts w:cstheme="minorHAnsi"/>
+          <w:sz w:val="20"/>
+          <w:szCs w:val="20"/>
+        </w:rPr>
+        <w:t>NavFor</w:t>
+      </w:r>
+      <w:proofErr w:type="spellEnd"/>
+      <w:r>
+        <w:rPr>
+          <w:rFonts w:cstheme="minorHAnsi"/>
+          <w:sz w:val="20"/>
+          <w:szCs w:val="20"/>
+        </w:rPr>
+        <w:t xml:space="preserve"> Baltic</w:t>
+      </w:r>
+    </w:p>
+    <w:p>
+      <w:pPr>
+        <w:rPr>
+          <w:sz w:val="20"/>
+          <w:szCs w:val="20"/>
+        </w:rPr>
+      </w:pPr>
+      <w:r>
+        <w:rPr>
+          <w:sz w:val="20"/>
+          <w:szCs w:val="20"/>
+        </w:rPr>
+        <w:tab/>
+      </w:r>
+      <w:r>
+        <w:rPr>
+          <w:sz w:val="20"/>
+          <w:szCs w:val="20"/>
+        </w:rPr>
+        <w:tab/>
+        <w:t>Joint Forces Command – Southern Europe</w:t>
+      </w:r>
+      <w:r>
+        <w:rPr>
+          <w:sz w:val="20"/>
+          <w:szCs w:val="20"/>
+        </w:rPr>
+        <w:tab/>
+      </w:r>
+    </w:p>
+    <w:p>
+      <w:pPr>
+        <w:rPr>
+          <w:sz w:val="20"/>
+          <w:szCs w:val="20"/>
+        </w:rPr>
+      </w:pPr>
+      <w:r>
+        <w:rPr>
+          <w:sz w:val="20"/>
+          <w:szCs w:val="20"/>
+        </w:rPr>
+        <w:tab/>
+      </w:r>
+      <w:r>
+        <w:rPr>
+          <w:sz w:val="20"/>
+          <w:szCs w:val="20"/>
+        </w:rPr>
+        <w:tab/>
+      </w:r>
+      <w:r>
+        <w:rPr>
+          <w:sz w:val="20"/>
+          <w:szCs w:val="20"/>
+        </w:rPr>
+        <w:tab/>
+        <w:t>LAND-SOUTH</w:t>
+      </w:r>
+    </w:p>
+    <w:p>
+      <w:pPr>
+        <w:rPr>
+          <w:sz w:val="20"/>
+          <w:szCs w:val="20"/>
+        </w:rPr>
+      </w:pPr>
+      <w:r>
+        <w:rPr>
+          <w:sz w:val="20"/>
+          <w:szCs w:val="20"/>
+        </w:rPr>
+        <w:tab/>
+      </w:r>
+      <w:r>
+        <w:rPr>
+          <w:sz w:val="20"/>
+          <w:szCs w:val="20"/>
+        </w:rPr>
+        <w:tab/>
+      </w:r>
+      <w:r>
+        <w:rPr>
+          <w:sz w:val="20"/>
+          <w:szCs w:val="20"/>
+        </w:rPr>
+        <w:tab/>
+        <w:t>LAND-SOUTHEAST</w:t>
+      </w:r>
+    </w:p>
+    <w:p>
+      <w:pPr>
+        <w:rPr>
+          <w:sz w:val="20"/>
+          <w:szCs w:val="20"/>
+        </w:rPr>
+      </w:pPr>
+      <w:r>
+        <w:rPr>
+          <w:sz w:val="20"/>
+          <w:szCs w:val="20"/>
+        </w:rPr>
+        <w:tab/>
+      </w:r>
+      <w:r>
+        <w:rPr>
+          <w:sz w:val="20"/>
+          <w:szCs w:val="20"/>
+        </w:rPr>
+        <w:tab/>
+      </w:r>
+      <w:r>
+        <w:rPr>
+          <w:sz w:val="20"/>
+          <w:szCs w:val="20"/>
+        </w:rPr>
+        <w:tab/>
+        <w:t>AF-SOUTH</w:t>
+      </w:r>
+    </w:p>
+    <w:p>
+      <w:pPr>
+        <w:rPr>
+          <w:sz w:val="20"/>
+          <w:szCs w:val="20"/>
+        </w:rPr>
+      </w:pPr>
+      <w:r>
+        <w:rPr>
+          <w:sz w:val="20"/>
+          <w:szCs w:val="20"/>
+        </w:rPr>
+        <w:tab/>
+      </w:r>
+      <w:r>
+        <w:rPr>
+          <w:sz w:val="20"/>
+          <w:szCs w:val="20"/>
+        </w:rPr>
+        <w:tab/>
+      </w:r>
+      <w:r>
+        <w:rPr>
+          <w:sz w:val="20"/>
+          <w:szCs w:val="20"/>
+        </w:rPr>
+        <w:tab/>
+        <w:t>NSSF</w:t>
+      </w:r>
+    </w:p>
+    <w:p>
+      <w:pPr>
+        <w:ind w:left="2880" w:firstLine="720"/>
+        <w:rPr>
+          <w:sz w:val="20"/>
+          <w:szCs w:val="20"/>
+        </w:rPr>
+      </w:pPr>
+      <w:r>
+        <w:rPr>
+          <w:sz w:val="20"/>
+          <w:szCs w:val="20"/>
+        </w:rPr>
+        <w:t>6</w:t>
+      </w:r>
+      <w:r>
+        <w:rPr>
+          <w:sz w:val="20"/>
+          <w:szCs w:val="20"/>
+          <w:vertAlign w:val="superscript"/>
+        </w:rPr>
+        <w:t>th</w:t>
+      </w:r>
+      <w:r>
+        <w:rPr>
+          <w:sz w:val="20"/>
+          <w:szCs w:val="20"/>
+        </w:rPr>
+        <w:t xml:space="preserve"> Fleet</w:t>
+      </w:r>
+      <w:r>
+        <w:rPr>
+          <w:sz w:val="20"/>
+          <w:szCs w:val="20"/>
+        </w:rPr>
+        <w:tab/>
+      </w:r>
+    </w:p>
+    <w:p>
+      <w:pPr>
+        <w:rPr>
+          <w:sz w:val="20"/>
+          <w:szCs w:val="20"/>
+        </w:rPr>
+      </w:pPr>
+      <w:r>
+        <w:rPr>
+          <w:sz w:val="20"/>
+          <w:szCs w:val="20"/>
+        </w:rPr>
+        <w:tab/>
+      </w:r>
+      <w:r>
+        <w:rPr>
+          <w:sz w:val="20"/>
+          <w:szCs w:val="20"/>
+        </w:rPr>
+        <w:tab/>
+      </w:r>
+      <w:r>
+        <w:rPr>
+          <w:sz w:val="20"/>
+          <w:szCs w:val="20"/>
+        </w:rPr>
+        <w:tab/>
+        <w:t>NAVSOUTH</w:t>
+      </w:r>
+    </w:p>
+    <w:p>
+      <w:pPr>
+        <w:rPr>
+          <w:sz w:val="20"/>
+          <w:szCs w:val="20"/>
+        </w:rPr>
+      </w:pPr>
+      <w:r>
+        <w:rPr>
+          <w:sz w:val="20"/>
+          <w:szCs w:val="20"/>
+        </w:rPr>
+        <w:tab/>
+      </w:r>
+      <w:r>
+        <w:rPr>
+          <w:sz w:val="20"/>
+          <w:szCs w:val="20"/>
+        </w:rPr>
+        <w:tab/>
+      </w:r>
+      <w:r>
+        <w:rPr>
+          <w:sz w:val="20"/>
+          <w:szCs w:val="20"/>
+        </w:rPr>
+        <w:tab/>
+      </w:r>
+      <w:r>
+        <w:rPr>
+          <w:sz w:val="20"/>
+          <w:szCs w:val="20"/>
+        </w:rPr>
+        <w:tab/>
+      </w:r>
+      <w:r>
+        <w:rPr>
+          <w:sz w:val="20"/>
+          <w:szCs w:val="20"/>
+        </w:rPr>
+        <w:tab/>
+        <w:t>Forces, Gibraltar Mediterranean</w:t>
+      </w:r>
+    </w:p>
+    <w:p>
+      <w:pPr>
+        <w:rPr>
+          <w:sz w:val="20"/>
+          <w:szCs w:val="20"/>
+        </w:rPr>
+      </w:pPr>
+      <w:r>
+        <w:rPr>
+          <w:sz w:val="20"/>
+          <w:szCs w:val="20"/>
+        </w:rPr>
+        <w:tab/>
+      </w:r>
+      <w:r>
+        <w:rPr>
+          <w:sz w:val="20"/>
+          <w:szCs w:val="20"/>
+        </w:rPr>
+        <w:tab/>
+      </w:r>
+      <w:r>
+        <w:rPr>
+          <w:sz w:val="20"/>
+          <w:szCs w:val="20"/>
+        </w:rPr>
+        <w:tab/>
+      </w:r>
+      <w:r>
+        <w:rPr>
+          <w:sz w:val="20"/>
+          <w:szCs w:val="20"/>
+        </w:rPr>
+        <w:tab/>
+      </w:r>
+      <w:r>
+        <w:rPr>
+          <w:sz w:val="20"/>
+          <w:szCs w:val="20"/>
+        </w:rPr>
+        <w:tab/>
+        <w:t>Western Med (France)</w:t>
+      </w:r>
+    </w:p>
+    <w:p>
+      <w:pPr>
+        <w:rPr>
+          <w:sz w:val="20"/>
+          <w:szCs w:val="20"/>
+        </w:rPr>
+      </w:pPr>
+      <w:r>
+        <w:rPr>
+          <w:sz w:val="20"/>
+          <w:szCs w:val="20"/>
+        </w:rPr>
+        <w:tab/>
+      </w:r>
+      <w:r>
+        <w:rPr>
+          <w:sz w:val="20"/>
+          <w:szCs w:val="20"/>
+        </w:rPr>
+        <w:tab/>
+      </w:r>
+      <w:r>
+        <w:rPr>
+          <w:sz w:val="20"/>
+          <w:szCs w:val="20"/>
+        </w:rPr>
+        <w:tab/>
+      </w:r>
+      <w:r>
+        <w:rPr>
+          <w:sz w:val="20"/>
+          <w:szCs w:val="20"/>
+        </w:rPr>
+        <w:tab/>
+      </w:r>
+      <w:r>
+        <w:rPr>
+          <w:sz w:val="20"/>
+          <w:szCs w:val="20"/>
+        </w:rPr>
+        <w:tab/>
+        <w:t>Central Med (Italy)</w:t>
+      </w:r>
+    </w:p>
+    <w:p>
+      <w:pPr>
+        <w:rPr>
+          <w:sz w:val="20"/>
+          <w:szCs w:val="20"/>
+        </w:rPr>
+      </w:pPr>
+      <w:r>
+        <w:rPr>
+          <w:sz w:val="20"/>
+          <w:szCs w:val="20"/>
+        </w:rPr>
+        <w:tab/>
+      </w:r>
+      <w:r>
+        <w:rPr>
+          <w:sz w:val="20"/>
+          <w:szCs w:val="20"/>
+        </w:rPr>
+        <w:tab/>
+      </w:r>
+      <w:r>
+        <w:rPr>
+          <w:sz w:val="20"/>
+          <w:szCs w:val="20"/>
+        </w:rPr>
+        <w:tab/>
+      </w:r>
+      <w:r>
+        <w:rPr>
+          <w:sz w:val="20"/>
+          <w:szCs w:val="20"/>
+        </w:rPr>
+        <w:tab/>
+      </w:r>
+      <w:r>
+        <w:rPr>
+          <w:sz w:val="20"/>
+          <w:szCs w:val="20"/>
+        </w:rPr>
+        <w:tab/>
+        <w:t>Eastern Med (Greek)</w:t>
+      </w:r>
+    </w:p>
+    <w:p>
+      <w:pPr>
+        <w:rPr>
+          <w:sz w:val="20"/>
+          <w:szCs w:val="20"/>
+        </w:rPr>
+      </w:pPr>
+      <w:r>
+        <w:rPr>
+          <w:sz w:val="20"/>
+          <w:szCs w:val="20"/>
+        </w:rPr>
+        <w:tab/>
+      </w:r>
+      <w:r>
+        <w:rPr>
+          <w:sz w:val="20"/>
+          <w:szCs w:val="20"/>
+        </w:rPr>
+        <w:tab/>
+      </w:r>
+      <w:r>
+        <w:rPr>
+          <w:sz w:val="20"/>
+          <w:szCs w:val="20"/>
+        </w:rPr>
+        <w:tab/>
+      </w:r>
+      <w:r>
+        <w:rPr>
+          <w:sz w:val="20"/>
+          <w:szCs w:val="20"/>
+        </w:rPr>
+        <w:tab/>
+      </w:r>
+      <w:r>
+        <w:rPr>
+          <w:sz w:val="20"/>
+          <w:szCs w:val="20"/>
+        </w:rPr>
+        <w:tab/>
+      </w:r>
+      <w:proofErr w:type="spellStart"/>
+      <w:r>
+        <w:rPr>
+          <w:sz w:val="20"/>
+          <w:szCs w:val="20"/>
+        </w:rPr>
+        <w:t>SouthEastern</w:t>
+      </w:r>
+      <w:proofErr w:type="spellEnd"/>
+      <w:r>
+        <w:rPr>
+          <w:sz w:val="20"/>
+          <w:szCs w:val="20"/>
+        </w:rPr>
+        <w:t xml:space="preserve"> Med/ Med Fleet</w:t>
+      </w:r>
+    </w:p>
+    <w:p>
+      <w:pPr>
+        <w:rPr>
+          <w:sz w:val="20"/>
+          <w:szCs w:val="20"/>
+        </w:rPr>
+      </w:pPr>
+      <w:r>
+        <w:rPr>
+          <w:sz w:val="20"/>
+          <w:szCs w:val="20"/>
+        </w:rPr>
+        <w:tab/>
+      </w:r>
+      <w:r>
+        <w:rPr>
+          <w:sz w:val="20"/>
+          <w:szCs w:val="20"/>
+        </w:rPr>
+        <w:tab/>
+      </w:r>
+      <w:r>
+        <w:rPr>
+          <w:sz w:val="20"/>
+          <w:szCs w:val="20"/>
+        </w:rPr>
+        <w:tab/>
+      </w:r>
+      <w:r>
+        <w:rPr>
+          <w:sz w:val="20"/>
+          <w:szCs w:val="20"/>
+        </w:rPr>
+        <w:tab/>
+      </w:r>
+      <w:r>
+        <w:rPr>
+          <w:sz w:val="20"/>
+          <w:szCs w:val="20"/>
+        </w:rPr>
+        <w:tab/>
+        <w:t>North Eastern Med (Turk)</w:t>
+      </w:r>
+    </w:p>
+    <w:p>
+      <w:pPr>
+        <w:rPr>
+          <w:sz w:val="20"/>
+          <w:szCs w:val="20"/>
+        </w:rPr>
+      </w:pPr>
+      <w:r>
+        <w:rPr>
+          <w:sz w:val="20"/>
+          <w:szCs w:val="20"/>
+        </w:rPr>
+        <w:tab/>
+      </w:r>
+      <w:r>
+        <w:rPr>
+          <w:sz w:val="20"/>
+          <w:szCs w:val="20"/>
+        </w:rPr>
+        <w:tab/>
+        <w:t>ACE Mobile Force</w:t>
+      </w:r>
+    </w:p>
+    <w:p>
+      <w:pPr>
+        <w:rPr>
+          <w:sz w:val="20"/>
+          <w:szCs w:val="20"/>
+        </w:rPr>
+      </w:pPr>
+      <w:r>
+        <w:rPr>
+          <w:sz w:val="20"/>
+          <w:szCs w:val="20"/>
+        </w:rPr>
+        <w:tab/>
+      </w:r>
+      <w:r>
+        <w:rPr>
+          <w:sz w:val="20"/>
+          <w:szCs w:val="20"/>
+        </w:rPr>
+        <w:tab/>
+        <w:t>UK Air Forces</w:t>
+      </w:r>
+    </w:p>
+    <w:p>
+      <w:pPr>
+        <w:rPr>
+          <w:sz w:val="20"/>
+          <w:szCs w:val="20"/>
+        </w:rPr>
+      </w:pPr>
+      <w:r>
+        <w:rPr>
+          <w:sz w:val="20"/>
+          <w:szCs w:val="20"/>
+        </w:rPr>
+        <w:tab/>
+      </w:r>
+      <w:r>
+        <w:rPr>
+          <w:sz w:val="20"/>
+          <w:szCs w:val="20"/>
+        </w:rPr>
+        <w:tab/>
+        <w:t>NATO AEW</w:t>
+      </w:r>
+    </w:p>
+    <w:p>
+      <w:pPr>
+        <w:rPr>
+          <w:sz w:val="20"/>
+          <w:szCs w:val="20"/>
+        </w:rPr>
+      </w:pPr>
+      <w:r>
+        <w:rPr>
+          <w:sz w:val="20"/>
+          <w:szCs w:val="20"/>
+        </w:rPr>
+        <w:tab/>
+      </w:r>
+      <w:r>
+        <w:rPr>
+          <w:sz w:val="20"/>
+          <w:szCs w:val="20"/>
+        </w:rPr>
+        <w:tab/>
+        <w:t>Army Forces, Europe</w:t>
+      </w:r>
+    </w:p>
+    <w:p>
+      <w:pPr>
+        <w:rPr>
+          <w:sz w:val="20"/>
+          <w:szCs w:val="20"/>
+        </w:rPr>
+      </w:pPr>
+      <w:r>
+        <w:rPr>
+          <w:sz w:val="20"/>
+          <w:szCs w:val="20"/>
+        </w:rPr>
+        <w:tab/>
+      </w:r>
+      <w:r>
+        <w:rPr>
+          <w:sz w:val="20"/>
+          <w:szCs w:val="20"/>
+        </w:rPr>
+        <w:tab/>
+      </w:r>
+      <w:r>
+        <w:rPr>
+          <w:sz w:val="20"/>
+          <w:szCs w:val="20"/>
+        </w:rPr>
+        <w:tab/>
+      </w:r>
+      <w:r>
+        <w:rPr>
+          <w:sz w:val="20"/>
+          <w:szCs w:val="20"/>
+        </w:rPr>
+        <w:tab/>
+        <w:t>First Rapid Reaction Army</w:t>
+      </w:r>
+    </w:p>
+    <w:p>
+      <w:pPr>
+        <w:rPr>
+          <w:sz w:val="20"/>
+          <w:szCs w:val="20"/>
+        </w:rPr>
+      </w:pPr>
+      <w:r>
+        <w:rPr>
+          <w:sz w:val="20"/>
+          <w:szCs w:val="20"/>
+        </w:rPr>
+        <w:tab/>
+      </w:r>
+      <w:r>
+        <w:rPr>
+          <w:sz w:val="20"/>
+          <w:szCs w:val="20"/>
+        </w:rPr>
+        <w:tab/>
+      </w:r>
+      <w:r>
+        <w:rPr>
+          <w:sz w:val="20"/>
+          <w:szCs w:val="20"/>
+        </w:rPr>
+        <w:tab/>
+      </w:r>
+      <w:r>
+        <w:rPr>
+          <w:sz w:val="20"/>
+          <w:szCs w:val="20"/>
+        </w:rPr>
+        <w:tab/>
+      </w:r>
+      <w:r>
+        <w:rPr>
+          <w:sz w:val="20"/>
+          <w:szCs w:val="20"/>
+        </w:rPr>
+        <w:tab/>
+        <w:t>ARRC</w:t>
+      </w:r>
+    </w:p>
+    <w:p>
+      <w:pPr>
+        <w:rPr>
+          <w:sz w:val="20"/>
+          <w:szCs w:val="20"/>
+        </w:rPr>
+      </w:pPr>
+      <w:r>
+        <w:rPr>
+          <w:sz w:val="20"/>
+          <w:szCs w:val="20"/>
+        </w:rPr>
+        <w:tab/>
+      </w:r>
+      <w:r>
+        <w:rPr>
+          <w:sz w:val="20"/>
+          <w:szCs w:val="20"/>
+        </w:rPr>
+        <w:tab/>
+      </w:r>
+      <w:r>
+        <w:rPr>
+          <w:sz w:val="20"/>
+          <w:szCs w:val="20"/>
+        </w:rPr>
+        <w:tab/>
+      </w:r>
+      <w:r>
+        <w:rPr>
+          <w:sz w:val="20"/>
+          <w:szCs w:val="20"/>
+        </w:rPr>
+        <w:tab/>
+      </w:r>
+      <w:r>
+        <w:rPr>
+          <w:sz w:val="20"/>
+          <w:szCs w:val="20"/>
+        </w:rPr>
+        <w:tab/>
+        <w:t>XVIII Airborne Corps</w:t>
+      </w:r>
+    </w:p>
+    <w:p>
+      <w:pPr>
+        <w:rPr>
+          <w:sz w:val="20"/>
+          <w:szCs w:val="20"/>
+        </w:rPr>
+      </w:pPr>
+      <w:r>
+        <w:rPr>
+          <w:sz w:val="20"/>
+          <w:szCs w:val="20"/>
+        </w:rPr>
+        <w:tab/>
+      </w:r>
+      <w:r>
+        <w:rPr>
+          <w:sz w:val="20"/>
+          <w:szCs w:val="20"/>
+        </w:rPr>
+        <w:tab/>
+      </w:r>
+      <w:r>
+        <w:rPr>
+          <w:sz w:val="20"/>
+          <w:szCs w:val="20"/>
+        </w:rPr>
+        <w:tab/>
+      </w:r>
+      <w:r>
+        <w:rPr>
+          <w:sz w:val="20"/>
+          <w:szCs w:val="20"/>
+        </w:rPr>
+        <w:tab/>
+      </w:r>
+      <w:r>
+        <w:rPr>
+          <w:sz w:val="20"/>
+          <w:szCs w:val="20"/>
+        </w:rPr>
+        <w:tab/>
+      </w:r>
+      <w:r>
+        <w:rPr>
+          <w:sz w:val="20"/>
+          <w:szCs w:val="20"/>
+        </w:rPr>
+        <w:tab/>
+        <w:t>101</w:t>
+      </w:r>
+      <w:r>
+        <w:rPr>
+          <w:sz w:val="20"/>
+          <w:szCs w:val="20"/>
+          <w:vertAlign w:val="superscript"/>
+        </w:rPr>
+        <w:t>st</w:t>
+      </w:r>
+      <w:r>
+        <w:rPr>
+          <w:sz w:val="20"/>
+          <w:szCs w:val="20"/>
+        </w:rPr>
+        <w:t xml:space="preserve"> AAD</w:t>
+      </w:r>
+    </w:p>
+    <w:p>
+      <w:pPr>
+        <w:rPr>
+          <w:sz w:val="20"/>
+          <w:szCs w:val="20"/>
+        </w:rPr>
+      </w:pPr>
+      <w:r>
+        <w:rPr>
+          <w:sz w:val="20"/>
+          <w:szCs w:val="20"/>
+        </w:rPr>
+        <w:tab/>
+      </w:r>
+      <w:r>
+        <w:rPr>
+          <w:sz w:val="20"/>
+          <w:szCs w:val="20"/>
+        </w:rPr>
+        <w:tab/>
+      </w:r>
+      <w:r>
+        <w:rPr>
+          <w:sz w:val="20"/>
+          <w:szCs w:val="20"/>
+        </w:rPr>
+        <w:tab/>
+      </w:r>
+      <w:r>
+        <w:rPr>
+          <w:sz w:val="20"/>
+          <w:szCs w:val="20"/>
+        </w:rPr>
+        <w:tab/>
+        <w:t>Second Deployable Army</w:t>
+      </w:r>
+    </w:p>
+    <w:p>
+      <w:pPr>
+        <w:rPr>
+          <w:sz w:val="20"/>
+          <w:szCs w:val="20"/>
+        </w:rPr>
+      </w:pPr>
+      <w:r>
+        <w:rPr>
+          <w:sz w:val="20"/>
+          <w:szCs w:val="20"/>
+        </w:rPr>
+        <w:tab/>
+      </w:r>
+      <w:r>
+        <w:rPr>
+          <w:sz w:val="20"/>
+          <w:szCs w:val="20"/>
+        </w:rPr>
+        <w:tab/>
+      </w:r>
+      <w:r>
+        <w:rPr>
+          <w:sz w:val="20"/>
+          <w:szCs w:val="20"/>
+        </w:rPr>
+        <w:tab/>
+      </w:r>
+      <w:r>
+        <w:rPr>
+          <w:sz w:val="20"/>
+          <w:szCs w:val="20"/>
+        </w:rPr>
+        <w:tab/>
+      </w:r>
+      <w:r>
+        <w:rPr>
+          <w:sz w:val="20"/>
+          <w:szCs w:val="20"/>
+        </w:rPr>
+        <w:tab/>
+        <w:t>I German/Dutch Corps</w:t>
+      </w:r>
+    </w:p>
+    <w:p>
+      <w:pPr>
+        <w:rPr>
+          <w:sz w:val="20"/>
+          <w:szCs w:val="20"/>
+        </w:rPr>
+      </w:pPr>
+      <w:r>
+        <w:rPr>
+          <w:sz w:val="20"/>
+          <w:szCs w:val="20"/>
+        </w:rPr>
+        <w:tab/>
+      </w:r>
+      <w:r>
+        <w:rPr>
+          <w:sz w:val="20"/>
+          <w:szCs w:val="20"/>
+        </w:rPr>
+        <w:tab/>
+      </w:r>
+      <w:r>
+        <w:rPr>
+          <w:sz w:val="20"/>
+          <w:szCs w:val="20"/>
+        </w:rPr>
+        <w:tab/>
+      </w:r>
+      <w:r>
+        <w:rPr>
+          <w:sz w:val="20"/>
+          <w:szCs w:val="20"/>
+        </w:rPr>
+        <w:tab/>
+      </w:r>
+      <w:r>
+        <w:rPr>
+          <w:sz w:val="20"/>
+          <w:szCs w:val="20"/>
+        </w:rPr>
+        <w:tab/>
+        <w:t xml:space="preserve">MNC </w:t>
+      </w:r>
+      <w:proofErr w:type="spellStart"/>
+      <w:r>
+        <w:rPr>
+          <w:sz w:val="20"/>
+          <w:szCs w:val="20"/>
+        </w:rPr>
+        <w:t>NorthEast</w:t>
+      </w:r>
+      <w:proofErr w:type="spellEnd"/>
+    </w:p>
+    <w:p>
+      <w:pPr>
+        <w:rPr>
+          <w:sz w:val="20"/>
+          <w:szCs w:val="20"/>
+        </w:rPr>
+      </w:pPr>
+      <w:r>
+        <w:rPr>
+          <w:sz w:val="20"/>
+          <w:szCs w:val="20"/>
+        </w:rPr>
+        <w:tab/>
+      </w:r>
+      <w:r>
+        <w:rPr>
+          <w:sz w:val="20"/>
+          <w:szCs w:val="20"/>
+        </w:rPr>
+        <w:tab/>
+      </w:r>
+      <w:r>
+        <w:rPr>
+          <w:sz w:val="20"/>
+          <w:szCs w:val="20"/>
+        </w:rPr>
+        <w:tab/>
+      </w:r>
+      <w:r>
+        <w:rPr>
+          <w:sz w:val="20"/>
+          <w:szCs w:val="20"/>
+        </w:rPr>
+        <w:tab/>
+      </w:r>
+      <w:r>
+        <w:rPr>
+          <w:sz w:val="20"/>
+          <w:szCs w:val="20"/>
+        </w:rPr>
+        <w:tab/>
+        <w:t>NRDC IT</w:t>
+      </w:r>
+    </w:p>
+    <w:p>
+      <w:pPr>
+        <w:rPr>
+          <w:sz w:val="20"/>
+          <w:szCs w:val="20"/>
+        </w:rPr>
+      </w:pPr>
+      <w:r>
+        <w:rPr>
+          <w:sz w:val="20"/>
+          <w:szCs w:val="20"/>
+        </w:rPr>
+        <w:tab/>
+      </w:r>
+      <w:r>
+        <w:rPr>
+          <w:sz w:val="20"/>
+          <w:szCs w:val="20"/>
+        </w:rPr>
+        <w:tab/>
+      </w:r>
+      <w:r>
+        <w:rPr>
+          <w:sz w:val="20"/>
+          <w:szCs w:val="20"/>
+        </w:rPr>
+        <w:tab/>
+      </w:r>
+      <w:r>
+        <w:rPr>
+          <w:sz w:val="20"/>
+          <w:szCs w:val="20"/>
+        </w:rPr>
+        <w:tab/>
+      </w:r>
+      <w:r>
+        <w:rPr>
+          <w:sz w:val="20"/>
+          <w:szCs w:val="20"/>
+        </w:rPr>
+        <w:tab/>
+        <w:t>NRDC SP</w:t>
+      </w:r>
+    </w:p>
+    <w:p>
+      <w:pPr>
+        <w:rPr>
+          <w:sz w:val="20"/>
+          <w:szCs w:val="20"/>
+        </w:rPr>
+      </w:pPr>
+      <w:r>
+        <w:rPr>
+          <w:sz w:val="20"/>
+          <w:szCs w:val="20"/>
+        </w:rPr>
+        <w:tab/>
+      </w:r>
+      <w:r>
+        <w:rPr>
+          <w:sz w:val="20"/>
+          <w:szCs w:val="20"/>
+        </w:rPr>
+        <w:tab/>
+      </w:r>
+      <w:r>
+        <w:rPr>
+          <w:sz w:val="20"/>
+          <w:szCs w:val="20"/>
+        </w:rPr>
+        <w:tab/>
+      </w:r>
+      <w:r>
+        <w:rPr>
+          <w:sz w:val="20"/>
+          <w:szCs w:val="20"/>
+        </w:rPr>
+        <w:tab/>
+      </w:r>
+      <w:r>
+        <w:rPr>
+          <w:sz w:val="20"/>
+          <w:szCs w:val="20"/>
+        </w:rPr>
+        <w:tab/>
+        <w:t>NRDC-T</w:t>
+      </w:r>
+    </w:p>
+    <w:p>
+      <w:pPr>
+        <w:rPr>
+          <w:sz w:val="20"/>
+          <w:szCs w:val="20"/>
+        </w:rPr>
+      </w:pPr>
+      <w:r>
+        <w:rPr>
+          <w:sz w:val="20"/>
+          <w:szCs w:val="20"/>
+        </w:rPr>
+        <w:tab/>
+      </w:r>
+      <w:r>
+        <w:rPr>
+          <w:sz w:val="20"/>
+          <w:szCs w:val="20"/>
+        </w:rPr>
+        <w:tab/>
+      </w:r>
+      <w:r>
+        <w:rPr>
+          <w:sz w:val="20"/>
+          <w:szCs w:val="20"/>
+        </w:rPr>
+        <w:tab/>
+      </w:r>
+      <w:r>
+        <w:rPr>
+          <w:sz w:val="20"/>
+          <w:szCs w:val="20"/>
+        </w:rPr>
+        <w:tab/>
+      </w:r>
+      <w:r>
+        <w:rPr>
+          <w:sz w:val="20"/>
+          <w:szCs w:val="20"/>
+        </w:rPr>
+        <w:tab/>
+        <w:t>NRDC-G</w:t>
+      </w:r>
+    </w:p>
+    <w:p>
+      <w:pPr>
+        <w:rPr>
+          <w:sz w:val="20"/>
+          <w:szCs w:val="20"/>
+        </w:rPr>
+      </w:pPr>
+      <w:r>
+        <w:rPr>
+          <w:sz w:val="20"/>
+          <w:szCs w:val="20"/>
+        </w:rPr>
+        <w:tab/>
+      </w:r>
+      <w:r>
+        <w:rPr>
+          <w:sz w:val="20"/>
+          <w:szCs w:val="20"/>
+        </w:rPr>
+        <w:tab/>
+      </w:r>
+      <w:r>
+        <w:rPr>
+          <w:sz w:val="20"/>
+          <w:szCs w:val="20"/>
+        </w:rPr>
+        <w:tab/>
+      </w:r>
+      <w:r>
+        <w:rPr>
+          <w:sz w:val="20"/>
+          <w:szCs w:val="20"/>
+        </w:rPr>
+        <w:tab/>
+      </w:r>
+      <w:r>
+        <w:rPr>
+          <w:sz w:val="20"/>
+          <w:szCs w:val="20"/>
+        </w:rPr>
+        <w:tab/>
+        <w:t>RRC-F</w:t>
+      </w:r>
+    </w:p>
+    <w:p>
+      <w:pPr>
+        <w:ind w:left="2160"/>
+        <w:rPr>
+          <w:sz w:val="20"/>
+          <w:szCs w:val="20"/>
+        </w:rPr>
+      </w:pPr>
+      <w:r>
+        <w:rPr>
+          <w:sz w:val="20"/>
+          <w:szCs w:val="20"/>
+        </w:rPr>
+        <w:t>Central Army Group</w:t>
+      </w:r>
+    </w:p>
+    <w:p>
+      <w:pPr>
+        <w:rPr>
+          <w:sz w:val="20"/>
+          <w:szCs w:val="20"/>
+        </w:rPr>
+      </w:pPr>
+      <w:r>
+        <w:rPr>
+          <w:sz w:val="20"/>
+          <w:szCs w:val="20"/>
+        </w:rPr>
+        <w:tab/>
+      </w:r>
+      <w:r>
+        <w:rPr>
+          <w:sz w:val="20"/>
+          <w:szCs w:val="20"/>
+        </w:rPr>
+        <w:tab/>
+      </w:r>
+      <w:r>
+        <w:rPr>
+          <w:sz w:val="20"/>
+          <w:szCs w:val="20"/>
+        </w:rPr>
+        <w:tab/>
+      </w:r>
+      <w:r>
+        <w:rPr>
+          <w:sz w:val="20"/>
+          <w:szCs w:val="20"/>
+        </w:rPr>
+        <w:tab/>
+        <w:t>7</w:t>
+      </w:r>
+      <w:r>
+        <w:rPr>
+          <w:sz w:val="20"/>
+          <w:szCs w:val="20"/>
+          <w:vertAlign w:val="superscript"/>
+        </w:rPr>
+        <w:t>th</w:t>
+      </w:r>
+      <w:r>
+        <w:rPr>
+          <w:sz w:val="20"/>
+          <w:szCs w:val="20"/>
+        </w:rPr>
+        <w:t xml:space="preserve"> US Army</w:t>
+      </w:r>
+    </w:p>
+    <w:p>
+      <w:pPr>
+        <w:rPr>
+          <w:sz w:val="20"/>
+          <w:szCs w:val="20"/>
+        </w:rPr>
+      </w:pPr>
+      <w:r>
+        <w:rPr>
+          <w:sz w:val="20"/>
+          <w:szCs w:val="20"/>
+        </w:rPr>
         <w:t>UN Atlantic Command</w:t>
       </w:r>
     </w:p>
@@ -3524,6 +5582,7 @@
           <w:sz w:val="20"/>
           <w:szCs w:val="20"/>
         </w:rPr>
+        <w:lastRenderedPageBreak/>
         <w:tab/>
       </w:r>
     </w:p>
@@ -3845,7 +5904,6 @@
           <w:sz w:val="20"/>
           <w:szCs w:val="20"/>
         </w:rPr>
-        <w:lastRenderedPageBreak/>
         <w:tab/>
       </w:r>
       <w:r>
@@ -4481,6 +6539,7 @@
     <w:lsdException w:name="HTML Sample" w:semiHidden="1" w:unhideWhenUsed="1"/>
     <w:lsdException w:name="HTML Typewriter" w:semiHidden="1" w:unhideWhenUsed="1"/>
     <w:lsdException w:name="HTML Variable" w:semiHidden="1" w:unhideWhenUsed="1"/>
+    <w:lsdException w:name="Normal Table" w:semiHidden="1" w:unhideWhenUsed="1"/>
     <w:lsdException w:name="annotation subject" w:semiHidden="1" w:unhideWhenUsed="1"/>
     <w:lsdException w:name="No List" w:semiHidden="1" w:unhideWhenUsed="1"/>
     <w:lsdException w:name="Outline List 1" w:semiHidden="1" w:unhideWhenUsed="1"/>
@@ -4527,8 +6586,10 @@
     <w:lsdException w:name="Table Subtle 2" w:semiHidden="1" w:unhideWhenUsed="1"/>
     <w:lsdException w:name="Table Web 1" w:semiHidden="1" w:unhideWhenUsed="1"/>
     <w:lsdException w:name="Table Web 2" w:semiHidden="1" w:unhideWhenUsed="1"/>
+    <w:lsdException w:name="Table Web 3" w:semiHidden="1" w:unhideWhenUsed="1"/>
     <w:lsdException w:name="Balloon Text" w:semiHidden="1" w:unhideWhenUsed="1"/>
     <w:lsdException w:name="Table Grid" w:uiPriority="39"/>
+    <w:lsdException w:name="Table Theme" w:semiHidden="1" w:unhideWhenUsed="1"/>
     <w:lsdException w:name="Placeholder Text" w:semiHidden="1"/>
     <w:lsdException w:name="No Spacing" w:uiPriority="1" w:qFormat="1"/>
     <w:lsdException w:name="Light Shading" w:uiPriority="60"/>
